--- a/cs305m2/CS 305 Module Two Written Assignment Template.docx
+++ b/cs305m2/CS 305 Module Two Written Assignment Template.docx
@@ -130,7 +130,9 @@
         </w:rPr>
       </w:pPr>
       <w:r>
-        <w:rPr/>
+        <w:rPr>
+          <w:sz w:val="22"/>
+        </w:rPr>
       </w:r>
     </w:p>
     <w:p>
@@ -567,7 +569,9 @@
         </w:rPr>
       </w:pPr>
       <w:r>
-        <w:rPr/>
+        <w:rPr>
+          <w:sz w:val="22"/>
+        </w:rPr>
       </w:r>
     </w:p>
     <w:p>
@@ -624,7 +628,9 @@
         </w:rPr>
       </w:pPr>
       <w:r>
-        <w:rPr/>
+        <w:rPr>
+          <w:sz w:val="22"/>
+        </w:rPr>
       </w:r>
     </w:p>
     <w:p>
@@ -672,14 +678,8 @@
         </w:rPr>
       </w:pPr>
       <w:r>
-        <w:rPr>
-          <w:rStyle w:val="StrongEmphasis"/>
-        </w:rPr>
-        <w:t>Justification</w:t>
-      </w:r>
-      <w:r>
-        <w:rPr/>
-        <w:t xml:space="preserve">: Authentication is crucial to ensure that only authorized users can access the application and its functionalities. In a complex web application, sensitive data and critical operations are often involved. Without proper authentication, unauthorized users could gain access, leading to data breaches or misuse of the application's features. </w:t>
+        <w:rPr/>
+        <w:t xml:space="preserve">Authentication is crucial to ensure that only authorized users can access the application and its functionalities. In a complex web application, sensitive data and critical operations are often involved. Without proper authentication, unauthorized users could gain access, leading to data breaches or misuse of the application's features. </w:t>
       </w:r>
     </w:p>
     <w:p>
@@ -727,14 +727,8 @@
         </w:rPr>
       </w:pPr>
       <w:r>
-        <w:rPr>
-          <w:rStyle w:val="StrongEmphasis"/>
-        </w:rPr>
-        <w:t>Justification</w:t>
-      </w:r>
-      <w:r>
-        <w:rPr/>
-        <w:t xml:space="preserve">: Authorization complements authentication by specifying what actions or resources authenticated users are allowed to access. In a complex application, different user roles and permissions are typically defined. Proper authorization ensures that users can't overstep their privileges, which is vital to maintain data confidentiality and system integrity. </w:t>
+        <w:rPr/>
+        <w:t xml:space="preserve">Authorization complements authentication by specifying what actions or resources authenticated users are allowed to access. In a complex application, different user roles and permissions are typically defined. Proper authorization ensures that users can't overstep their privileges, which is vital to maintain data confidentiality and system integrity. </w:t>
       </w:r>
     </w:p>
     <w:p>
@@ -782,14 +776,8 @@
         </w:rPr>
       </w:pPr>
       <w:r>
-        <w:rPr>
-          <w:rStyle w:val="StrongEmphasis"/>
-        </w:rPr>
-        <w:t>Justification</w:t>
-      </w:r>
-      <w:r>
-        <w:rPr/>
-        <w:t xml:space="preserve">: Data security is critical because web applications frequently deal with sensitive user information, such as personal details, financial data, or proprietary business information. Ensuring data encryption and access control mechanisms are in place safeguards this data from unauthorized access or breaches. </w:t>
+        <w:rPr/>
+        <w:t xml:space="preserve">Data security is critical because web applications frequently deal with sensitive user information, such as personal details, financial data, or proprietary business information. Ensuring data encryption and access control mechanisms are in place safeguards this data from unauthorized access or breaches. </w:t>
       </w:r>
     </w:p>
     <w:p>
@@ -837,14 +825,8 @@
         </w:rPr>
       </w:pPr>
       <w:r>
-        <w:rPr>
-          <w:rStyle w:val="StrongEmphasis"/>
-        </w:rPr>
-        <w:t>Justification</w:t>
-      </w:r>
-      <w:r>
-        <w:rPr/>
-        <w:t xml:space="preserve">: Input validation and sanitization are essential to prevent common security vulnerabilities like SQL injection and cross-site scripting (XSS). In the context of your scenario, where a command input function is being implemented, improper handling of user inputs can lead to code injection vulnerabilities, potentially compromising the entire application. </w:t>
+        <w:rPr/>
+        <w:t xml:space="preserve">Input validation and sanitization are essential to prevent common security vulnerabilities like SQL injection and cross-site scripting (XSS). In the context of your scenario, where a command input function is being implemented, improper handling of user inputs can lead to code injection vulnerabilities, potentially compromising the entire application. </w:t>
       </w:r>
     </w:p>
     <w:p>
@@ -892,14 +874,8 @@
         </w:rPr>
       </w:pPr>
       <w:r>
-        <w:rPr>
-          <w:rStyle w:val="StrongEmphasis"/>
-        </w:rPr>
-        <w:t>Justification</w:t>
-      </w:r>
-      <w:r>
-        <w:rPr/>
-        <w:t xml:space="preserve">: Session management is important to protect user sessions from being compromised. In a complex web application, session hijacking or fixation could lead to unauthorized access and actions on behalf of the user. Proper session management helps maintain user privacy and application security. </w:t>
+        <w:rPr/>
+        <w:t xml:space="preserve">Session management is important to protect user sessions from being compromised. In a complex web application, session hijacking or fixation could lead to unauthorized access and actions on behalf of the user. Proper session management helps maintain user privacy and application security. </w:t>
       </w:r>
     </w:p>
     <w:p>
@@ -947,14 +923,8 @@
         </w:rPr>
       </w:pPr>
       <w:r>
-        <w:rPr>
-          <w:rStyle w:val="StrongEmphasis"/>
-        </w:rPr>
-        <w:t>Justification</w:t>
-      </w:r>
-      <w:r>
-        <w:rPr/>
-        <w:t xml:space="preserve">: Error handling and logging are important for security incident detection and response. Secure error handling ensures that error messages don't reveal sensitive information, which could be exploited by attackers. Effective logging helps in monitoring and identifying potential security incidents or suspicious activities. </w:t>
+        <w:rPr/>
+        <w:t xml:space="preserve">Error handling and logging are important for security incident detection and response. Secure error handling ensures that error messages don't reveal sensitive information, which could be exploited by attackers. Effective logging helps in monitoring and identifying potential security incidents or suspicious activities. </w:t>
       </w:r>
     </w:p>
     <w:p>
@@ -1001,14 +971,8 @@
         </w:rPr>
       </w:pPr>
       <w:r>
-        <w:rPr>
-          <w:rStyle w:val="StrongEmphasis"/>
-        </w:rPr>
-        <w:t>Justification</w:t>
-      </w:r>
-      <w:r>
-        <w:rPr/>
-        <w:t xml:space="preserve">: Secure configuration management is essential to protect sensitive configuration data and secrets. In a complex application, configurations often include database connection strings, API keys, and other critical information. Any misconfiguration could expose these secrets to attackers, leading to security breaches or unauthorized access. </w:t>
+        <w:rPr/>
+        <w:t xml:space="preserve">Secure configuration management is essential to protect sensitive configuration data and secrets. In a complex application, configurations often include database connection strings, API keys, and other critical information. Any misconfiguration could expose these secrets to attackers, leading to security breaches or unauthorized access. </w:t>
       </w:r>
     </w:p>
     <w:p>
@@ -1057,6 +1021,820 @@
     </w:p>
     <w:p>
       <w:pPr>
+        <w:pStyle w:val="TextBody"/>
+        <w:suppressAutoHyphens w:val="true"/>
+        <w:spacing w:lineRule="auto" w:line="240" w:before="0" w:after="0"/>
+        <w:rPr>
+          <w:sz w:val="22"/>
+        </w:rPr>
+      </w:pPr>
+      <w:r>
+        <w:rPr/>
+      </w:r>
+    </w:p>
+    <w:p>
+      <w:pPr>
+        <w:pStyle w:val="TextBody"/>
+        <w:suppressAutoHyphens w:val="true"/>
+        <w:spacing w:lineRule="auto" w:line="240" w:before="0" w:after="0"/>
+        <w:rPr>
+          <w:b/>
+          <w:b/>
+          <w:bCs/>
+        </w:rPr>
+      </w:pPr>
+      <w:r>
+        <w:rPr>
+          <w:b/>
+          <w:bCs/>
+          <w:sz w:val="22"/>
+        </w:rPr>
+        <w:t>Application Class:</w:t>
+      </w:r>
+    </w:p>
+    <w:p>
+      <w:pPr>
+        <w:pStyle w:val="TextBody"/>
+        <w:suppressAutoHyphens w:val="true"/>
+        <w:spacing w:lineRule="auto" w:line="240" w:before="0" w:after="0"/>
+        <w:rPr>
+          <w:sz w:val="22"/>
+        </w:rPr>
+      </w:pPr>
+      <w:r>
+        <w:rPr/>
+      </w:r>
+    </w:p>
+    <w:p>
+      <w:pPr>
+        <w:pStyle w:val="TextBody"/>
+        <w:numPr>
+          <w:ilvl w:val="0"/>
+          <w:numId w:val="4"/>
+        </w:numPr>
+        <w:tabs>
+          <w:tab w:val="clear" w:pos="720"/>
+          <w:tab w:val="left" w:pos="0" w:leader="none"/>
+        </w:tabs>
+        <w:ind w:left="709" w:hanging="283"/>
+        <w:rPr>
+          <w:sz w:val="22"/>
+        </w:rPr>
+      </w:pPr>
+      <w:r>
+        <w:rPr>
+          <w:rStyle w:val="StrongEmphasis"/>
+        </w:rPr>
+        <w:t>SpEL Usage</w:t>
+      </w:r>
+      <w:r>
+        <w:rPr/>
+        <w:t>:</w:t>
+      </w:r>
+    </w:p>
+    <w:p>
+      <w:pPr>
+        <w:pStyle w:val="TextBody"/>
+        <w:numPr>
+          <w:ilvl w:val="0"/>
+          <w:numId w:val="33"/>
+        </w:numPr>
+        <w:rPr>
+          <w:sz w:val="22"/>
+        </w:rPr>
+      </w:pPr>
+      <w:r>
+        <w:rPr/>
+        <w:t>The code includes a SpEL expression that is statically defined as a constant string (</w:t>
+      </w:r>
+      <w:r>
+        <w:rPr>
+          <w:rStyle w:val="SourceText"/>
+        </w:rPr>
+        <w:t>'Hello World'</w:t>
+      </w:r>
+      <w:r>
+        <w:rPr/>
+        <w:t xml:space="preserve">). While this specific usage is safe, it's essential to be cautious when using dynamic user inputs within SpEL expressions, as it can lead to code injection vulnerabilities. </w:t>
+      </w:r>
+    </w:p>
+    <w:p>
+      <w:pPr>
+        <w:pStyle w:val="TextBody"/>
+        <w:numPr>
+          <w:ilvl w:val="0"/>
+          <w:numId w:val="4"/>
+        </w:numPr>
+        <w:tabs>
+          <w:tab w:val="clear" w:pos="720"/>
+          <w:tab w:val="left" w:pos="0" w:leader="none"/>
+        </w:tabs>
+        <w:ind w:left="709" w:hanging="283"/>
+        <w:rPr>
+          <w:sz w:val="22"/>
+        </w:rPr>
+      </w:pPr>
+      <w:r>
+        <w:rPr>
+          <w:rStyle w:val="StrongEmphasis"/>
+        </w:rPr>
+        <w:t>Application Configuration</w:t>
+      </w:r>
+      <w:r>
+        <w:rPr/>
+        <w:t>:</w:t>
+      </w:r>
+    </w:p>
+    <w:p>
+      <w:pPr>
+        <w:pStyle w:val="TextBody"/>
+        <w:numPr>
+          <w:ilvl w:val="0"/>
+          <w:numId w:val="32"/>
+        </w:numPr>
+        <w:rPr>
+          <w:sz w:val="22"/>
+        </w:rPr>
+      </w:pPr>
+      <w:r>
+        <w:rPr/>
+        <w:t xml:space="preserve">The code does not currently show any configuration-related aspects. However, in a real-world application, securing configuration files (e.g., application.properties or application.yml) is crucial to protect sensitive data like database credentials or API keys. </w:t>
+      </w:r>
+    </w:p>
+    <w:p>
+      <w:pPr>
+        <w:pStyle w:val="TextBody"/>
+        <w:numPr>
+          <w:ilvl w:val="0"/>
+          <w:numId w:val="4"/>
+        </w:numPr>
+        <w:tabs>
+          <w:tab w:val="clear" w:pos="720"/>
+          <w:tab w:val="left" w:pos="0" w:leader="none"/>
+        </w:tabs>
+        <w:ind w:left="709" w:hanging="283"/>
+        <w:rPr>
+          <w:sz w:val="22"/>
+        </w:rPr>
+      </w:pPr>
+      <w:r>
+        <w:rPr>
+          <w:rStyle w:val="StrongEmphasis"/>
+        </w:rPr>
+        <w:t>Logging</w:t>
+      </w:r>
+      <w:r>
+        <w:rPr/>
+        <w:t>:</w:t>
+      </w:r>
+    </w:p>
+    <w:p>
+      <w:pPr>
+        <w:pStyle w:val="TextBody"/>
+        <w:numPr>
+          <w:ilvl w:val="0"/>
+          <w:numId w:val="31"/>
+        </w:numPr>
+        <w:rPr>
+          <w:sz w:val="22"/>
+        </w:rPr>
+      </w:pPr>
+      <w:r>
+        <w:rPr/>
+        <w:t xml:space="preserve">The code includes a </w:t>
+      </w:r>
+      <w:r>
+        <w:rPr>
+          <w:rStyle w:val="SourceText"/>
+        </w:rPr>
+        <w:t>System.out.println(message)</w:t>
+      </w:r>
+      <w:r>
+        <w:rPr/>
+        <w:t xml:space="preserve"> statement for printing a message. While this is common for debugging and development purposes, it's not suitable for production environments, as it can potentially expose sensitive information in logs. </w:t>
+      </w:r>
+    </w:p>
+    <w:p>
+      <w:pPr>
+        <w:pStyle w:val="TextBody"/>
+        <w:numPr>
+          <w:ilvl w:val="0"/>
+          <w:numId w:val="0"/>
+        </w:numPr>
+        <w:spacing w:before="0" w:after="0"/>
+        <w:ind w:hanging="0"/>
+        <w:rPr>
+          <w:sz w:val="22"/>
+        </w:rPr>
+      </w:pPr>
+      <w:r>
+        <w:rPr/>
+      </w:r>
+    </w:p>
+    <w:p>
+      <w:pPr>
+        <w:pStyle w:val="TextBody"/>
+        <w:numPr>
+          <w:ilvl w:val="0"/>
+          <w:numId w:val="4"/>
+        </w:numPr>
+        <w:tabs>
+          <w:tab w:val="clear" w:pos="720"/>
+          <w:tab w:val="left" w:pos="0" w:leader="none"/>
+        </w:tabs>
+        <w:ind w:left="709" w:hanging="283"/>
+        <w:rPr>
+          <w:sz w:val="22"/>
+        </w:rPr>
+      </w:pPr>
+      <w:r>
+        <w:rPr>
+          <w:rStyle w:val="StrongEmphasis"/>
+        </w:rPr>
+        <w:t>Dependency Updates</w:t>
+      </w:r>
+      <w:r>
+        <w:rPr/>
+        <w:t>:</w:t>
+      </w:r>
+    </w:p>
+    <w:p>
+      <w:pPr>
+        <w:pStyle w:val="TextBody"/>
+        <w:numPr>
+          <w:ilvl w:val="0"/>
+          <w:numId w:val="30"/>
+        </w:numPr>
+        <w:rPr>
+          <w:sz w:val="22"/>
+        </w:rPr>
+      </w:pPr>
+      <w:r>
+        <w:rPr/>
+        <w:t xml:space="preserve">The code does not provide information about the specific versions of Spring Boot and Spring Expression Language libraries used. It's essential to keep your dependencies up to date to address any security vulnerabilities patched in newer versions. </w:t>
+      </w:r>
+    </w:p>
+    <w:p>
+      <w:pPr>
+        <w:pStyle w:val="TextBody"/>
+        <w:numPr>
+          <w:ilvl w:val="0"/>
+          <w:numId w:val="4"/>
+        </w:numPr>
+        <w:tabs>
+          <w:tab w:val="clear" w:pos="720"/>
+          <w:tab w:val="left" w:pos="0" w:leader="none"/>
+        </w:tabs>
+        <w:ind w:left="709" w:hanging="283"/>
+        <w:rPr>
+          <w:sz w:val="22"/>
+        </w:rPr>
+      </w:pPr>
+      <w:r>
+        <w:rPr>
+          <w:rStyle w:val="StrongEmphasis"/>
+        </w:rPr>
+        <w:t>Security Configuration</w:t>
+      </w:r>
+      <w:r>
+        <w:rPr/>
+        <w:t>:</w:t>
+      </w:r>
+    </w:p>
+    <w:p>
+      <w:pPr>
+        <w:pStyle w:val="TextBody"/>
+        <w:numPr>
+          <w:ilvl w:val="0"/>
+          <w:numId w:val="29"/>
+        </w:numPr>
+        <w:rPr>
+          <w:sz w:val="22"/>
+        </w:rPr>
+      </w:pPr>
+      <w:r>
+        <w:rPr/>
+        <w:t>T</w:t>
+      </w:r>
+      <w:r>
+        <w:rPr/>
+        <w:t xml:space="preserve">he code does not show any security-specific configuration, such as authentication or authorization settings. In a real-world application, you'll need to configure security features to protect against unauthorized access. </w:t>
+      </w:r>
+    </w:p>
+    <w:p>
+      <w:pPr>
+        <w:pStyle w:val="TextBody"/>
+        <w:numPr>
+          <w:ilvl w:val="0"/>
+          <w:numId w:val="4"/>
+        </w:numPr>
+        <w:tabs>
+          <w:tab w:val="clear" w:pos="720"/>
+          <w:tab w:val="left" w:pos="0" w:leader="none"/>
+        </w:tabs>
+        <w:ind w:left="709" w:hanging="283"/>
+        <w:rPr>
+          <w:sz w:val="22"/>
+        </w:rPr>
+      </w:pPr>
+      <w:r>
+        <w:rPr>
+          <w:rStyle w:val="StrongEmphasis"/>
+        </w:rPr>
+        <w:t>Error Handling</w:t>
+      </w:r>
+      <w:r>
+        <w:rPr/>
+        <w:t>:</w:t>
+      </w:r>
+    </w:p>
+    <w:p>
+      <w:pPr>
+        <w:pStyle w:val="TextBody"/>
+        <w:numPr>
+          <w:ilvl w:val="0"/>
+          <w:numId w:val="28"/>
+        </w:numPr>
+        <w:rPr>
+          <w:sz w:val="22"/>
+        </w:rPr>
+      </w:pPr>
+      <w:r>
+        <w:rPr/>
+        <w:t xml:space="preserve">The code does not include error handling mechanisms. Proper error handling is essential for gracefully managing unexpected situations and preventing the exposure of sensitive information. </w:t>
+      </w:r>
+    </w:p>
+    <w:p>
+      <w:pPr>
+        <w:pStyle w:val="Heading3"/>
+        <w:rPr>
+          <w:sz w:val="22"/>
+        </w:rPr>
+      </w:pPr>
+      <w:r>
+        <w:rPr/>
+        <w:t>Greeting Class:</w:t>
+      </w:r>
+    </w:p>
+    <w:p>
+      <w:pPr>
+        <w:pStyle w:val="TextBody"/>
+        <w:numPr>
+          <w:ilvl w:val="0"/>
+          <w:numId w:val="5"/>
+        </w:numPr>
+        <w:tabs>
+          <w:tab w:val="clear" w:pos="720"/>
+          <w:tab w:val="left" w:pos="0" w:leader="none"/>
+        </w:tabs>
+        <w:spacing w:before="0" w:after="0"/>
+        <w:ind w:left="709" w:hanging="283"/>
+        <w:rPr>
+          <w:sz w:val="22"/>
+        </w:rPr>
+      </w:pPr>
+      <w:r>
+        <w:rPr>
+          <w:rStyle w:val="StrongEmphasis"/>
+        </w:rPr>
+        <w:t>Data Validation</w:t>
+      </w:r>
+      <w:r>
+        <w:rPr/>
+        <w:t xml:space="preserve">: </w:t>
+      </w:r>
+    </w:p>
+    <w:p>
+      <w:pPr>
+        <w:pStyle w:val="TextBody"/>
+        <w:numPr>
+          <w:ilvl w:val="0"/>
+          <w:numId w:val="27"/>
+        </w:numPr>
+        <w:spacing w:before="0" w:after="0"/>
+        <w:rPr>
+          <w:sz w:val="22"/>
+        </w:rPr>
+      </w:pPr>
+      <w:r>
+        <w:rPr/>
+        <w:t xml:space="preserve">The </w:t>
+      </w:r>
+      <w:r>
+        <w:rPr>
+          <w:rStyle w:val="SourceText"/>
+        </w:rPr>
+        <w:t>Greeting</w:t>
+      </w:r>
+      <w:r>
+        <w:rPr/>
+        <w:t xml:space="preserve"> class appears to be a simple POJO that holds data without any user input or external data sources. However, data validation is still important, especially if this class interacts with other parts of the application that may pass data to it. </w:t>
+      </w:r>
+    </w:p>
+    <w:p>
+      <w:pPr>
+        <w:pStyle w:val="Heading3"/>
+        <w:rPr>
+          <w:sz w:val="22"/>
+        </w:rPr>
+      </w:pPr>
+      <w:r>
+        <w:rPr/>
+        <w:t>GreetingController Class:</w:t>
+      </w:r>
+    </w:p>
+    <w:p>
+      <w:pPr>
+        <w:pStyle w:val="TextBody"/>
+        <w:numPr>
+          <w:ilvl w:val="0"/>
+          <w:numId w:val="6"/>
+        </w:numPr>
+        <w:tabs>
+          <w:tab w:val="clear" w:pos="720"/>
+          <w:tab w:val="left" w:pos="0" w:leader="none"/>
+        </w:tabs>
+        <w:ind w:left="709" w:hanging="283"/>
+        <w:rPr>
+          <w:sz w:val="22"/>
+        </w:rPr>
+      </w:pPr>
+      <w:r>
+        <w:rPr>
+          <w:rStyle w:val="StrongEmphasis"/>
+        </w:rPr>
+        <w:t>SpEL Usage</w:t>
+      </w:r>
+      <w:r>
+        <w:rPr/>
+        <w:t>:</w:t>
+      </w:r>
+    </w:p>
+    <w:p>
+      <w:pPr>
+        <w:pStyle w:val="TextBody"/>
+        <w:numPr>
+          <w:ilvl w:val="0"/>
+          <w:numId w:val="26"/>
+        </w:numPr>
+        <w:rPr>
+          <w:sz w:val="22"/>
+        </w:rPr>
+      </w:pPr>
+      <w:r>
+        <w:rPr/>
+        <w:t xml:space="preserve">The </w:t>
+      </w:r>
+      <w:r>
+        <w:rPr>
+          <w:rStyle w:val="SourceText"/>
+        </w:rPr>
+        <w:t>GreetingController</w:t>
+      </w:r>
+      <w:r>
+        <w:rPr/>
+        <w:t xml:space="preserve"> class uses Spring Expression Language (SpEL) to evaluate the </w:t>
+      </w:r>
+      <w:r>
+        <w:rPr>
+          <w:rStyle w:val="SourceText"/>
+        </w:rPr>
+        <w:t>name</w:t>
+      </w:r>
+      <w:r>
+        <w:rPr/>
+        <w:t xml:space="preserve"> parameter obtained from a request parameter. While this may be intended for dynamic greetings, it's important to handle user inputs securely to avoid potential SpEL injection attacks. </w:t>
+      </w:r>
+    </w:p>
+    <w:p>
+      <w:pPr>
+        <w:pStyle w:val="TextBody"/>
+        <w:numPr>
+          <w:ilvl w:val="0"/>
+          <w:numId w:val="6"/>
+        </w:numPr>
+        <w:tabs>
+          <w:tab w:val="clear" w:pos="720"/>
+          <w:tab w:val="left" w:pos="0" w:leader="none"/>
+        </w:tabs>
+        <w:ind w:left="709" w:hanging="283"/>
+        <w:rPr>
+          <w:sz w:val="22"/>
+        </w:rPr>
+      </w:pPr>
+      <w:r>
+        <w:rPr>
+          <w:rStyle w:val="StrongEmphasis"/>
+        </w:rPr>
+        <w:t>Request Parameter Validation</w:t>
+      </w:r>
+      <w:r>
+        <w:rPr/>
+        <w:t>:</w:t>
+      </w:r>
+    </w:p>
+    <w:p>
+      <w:pPr>
+        <w:pStyle w:val="TextBody"/>
+        <w:numPr>
+          <w:ilvl w:val="0"/>
+          <w:numId w:val="25"/>
+        </w:numPr>
+        <w:rPr>
+          <w:sz w:val="22"/>
+        </w:rPr>
+      </w:pPr>
+      <w:r>
+        <w:rPr/>
+        <w:t xml:space="preserve">The </w:t>
+      </w:r>
+      <w:r>
+        <w:rPr>
+          <w:rStyle w:val="SourceText"/>
+        </w:rPr>
+        <w:t>greeting</w:t>
+      </w:r>
+      <w:r>
+        <w:rPr/>
+        <w:t xml:space="preserve"> method uses the </w:t>
+      </w:r>
+      <w:r>
+        <w:rPr>
+          <w:rStyle w:val="SourceText"/>
+        </w:rPr>
+        <w:t>name</w:t>
+      </w:r>
+      <w:r>
+        <w:rPr/>
+        <w:t xml:space="preserve"> request parameter directly without any validation or sanitization. This can be a security risk if not handled properly. </w:t>
+      </w:r>
+    </w:p>
+    <w:p>
+      <w:pPr>
+        <w:pStyle w:val="TextBody"/>
+        <w:numPr>
+          <w:ilvl w:val="0"/>
+          <w:numId w:val="6"/>
+        </w:numPr>
+        <w:tabs>
+          <w:tab w:val="clear" w:pos="720"/>
+          <w:tab w:val="left" w:pos="0" w:leader="none"/>
+        </w:tabs>
+        <w:ind w:left="709" w:hanging="283"/>
+        <w:rPr>
+          <w:sz w:val="22"/>
+        </w:rPr>
+      </w:pPr>
+      <w:r>
+        <w:rPr>
+          <w:rStyle w:val="StrongEmphasis"/>
+        </w:rPr>
+        <w:t>Path Parameter Usage</w:t>
+      </w:r>
+      <w:r>
+        <w:rPr/>
+        <w:t>:</w:t>
+      </w:r>
+    </w:p>
+    <w:p>
+      <w:pPr>
+        <w:pStyle w:val="TextBody"/>
+        <w:numPr>
+          <w:ilvl w:val="0"/>
+          <w:numId w:val="24"/>
+        </w:numPr>
+        <w:rPr/>
+      </w:pPr>
+      <w:r>
+        <w:rPr/>
+        <w:t>T</w:t>
+      </w:r>
+      <w:r>
+        <w:rPr/>
+        <w:t xml:space="preserve">he </w:t>
+      </w:r>
+      <w:r>
+        <w:rPr>
+          <w:rStyle w:val="SourceText"/>
+        </w:rPr>
+        <w:t>number</w:t>
+      </w:r>
+      <w:r>
+        <w:rPr/>
+        <w:t xml:space="preserve"> method uses a path parameter (</w:t>
+      </w:r>
+      <w:r>
+        <w:rPr>
+          <w:rStyle w:val="SourceText"/>
+        </w:rPr>
+        <w:t>id</w:t>
+      </w:r>
+      <w:r>
+        <w:rPr/>
+        <w:t xml:space="preserve">) to access an element from an array. It's essential to ensure that the path parameter is validated to prevent potential array index out-of-bounds errors. </w:t>
+      </w:r>
+    </w:p>
+    <w:p>
+      <w:pPr>
+        <w:pStyle w:val="TextBody"/>
+        <w:numPr>
+          <w:ilvl w:val="0"/>
+          <w:numId w:val="6"/>
+        </w:numPr>
+        <w:tabs>
+          <w:tab w:val="clear" w:pos="720"/>
+          <w:tab w:val="left" w:pos="0" w:leader="none"/>
+        </w:tabs>
+        <w:ind w:left="709" w:hanging="283"/>
+        <w:rPr>
+          <w:sz w:val="22"/>
+        </w:rPr>
+      </w:pPr>
+      <w:r>
+        <w:rPr>
+          <w:rStyle w:val="StrongEmphasis"/>
+        </w:rPr>
+        <w:t>Logging</w:t>
+      </w:r>
+      <w:r>
+        <w:rPr/>
+        <w:t>:</w:t>
+      </w:r>
+    </w:p>
+    <w:p>
+      <w:pPr>
+        <w:pStyle w:val="TextBody"/>
+        <w:numPr>
+          <w:ilvl w:val="0"/>
+          <w:numId w:val="23"/>
+        </w:numPr>
+        <w:rPr>
+          <w:sz w:val="22"/>
+        </w:rPr>
+      </w:pPr>
+      <w:r>
+        <w:rPr/>
+        <w:t xml:space="preserve">Both methods in the </w:t>
+      </w:r>
+      <w:r>
+        <w:rPr>
+          <w:rStyle w:val="SourceText"/>
+        </w:rPr>
+        <w:t>GreetingController</w:t>
+      </w:r>
+      <w:r>
+        <w:rPr/>
+        <w:t xml:space="preserve"> class use </w:t>
+      </w:r>
+      <w:r>
+        <w:rPr>
+          <w:rStyle w:val="SourceText"/>
+        </w:rPr>
+        <w:t>System.out.println</w:t>
+      </w:r>
+      <w:r>
+        <w:rPr/>
+        <w:t xml:space="preserve"> for logging. In production, this practice is discouraged as it can expose sensitive information and is not suitable for secure and centralized logging. </w:t>
+      </w:r>
+    </w:p>
+    <w:p>
+      <w:pPr>
+        <w:pStyle w:val="TextBody"/>
+        <w:numPr>
+          <w:ilvl w:val="0"/>
+          <w:numId w:val="0"/>
+        </w:numPr>
+        <w:spacing w:before="0" w:after="0"/>
+        <w:ind w:hanging="0"/>
+        <w:rPr>
+          <w:sz w:val="22"/>
+        </w:rPr>
+      </w:pPr>
+      <w:r>
+        <w:rPr/>
+      </w:r>
+    </w:p>
+    <w:p>
+      <w:pPr>
+        <w:pStyle w:val="TextBody"/>
+        <w:numPr>
+          <w:ilvl w:val="0"/>
+          <w:numId w:val="6"/>
+        </w:numPr>
+        <w:tabs>
+          <w:tab w:val="clear" w:pos="720"/>
+          <w:tab w:val="left" w:pos="0" w:leader="none"/>
+        </w:tabs>
+        <w:ind w:left="709" w:hanging="283"/>
+        <w:rPr>
+          <w:sz w:val="22"/>
+        </w:rPr>
+      </w:pPr>
+      <w:r>
+        <w:rPr>
+          <w:rStyle w:val="StrongEmphasis"/>
+        </w:rPr>
+        <w:t>Error Handling</w:t>
+      </w:r>
+      <w:r>
+        <w:rPr/>
+        <w:t>:</w:t>
+      </w:r>
+    </w:p>
+    <w:p>
+      <w:pPr>
+        <w:pStyle w:val="TextBody"/>
+        <w:numPr>
+          <w:ilvl w:val="0"/>
+          <w:numId w:val="22"/>
+        </w:numPr>
+        <w:rPr>
+          <w:sz w:val="22"/>
+        </w:rPr>
+      </w:pPr>
+      <w:r>
+        <w:rPr/>
+        <w:t xml:space="preserve">The code does not include comprehensive error handling. Proper error handling is crucial to handle exceptions gracefully and avoid exposing sensitive information in error messages. </w:t>
+      </w:r>
+    </w:p>
+    <w:p>
+      <w:pPr>
+        <w:pStyle w:val="TextBody"/>
+        <w:numPr>
+          <w:ilvl w:val="0"/>
+          <w:numId w:val="0"/>
+        </w:numPr>
+        <w:spacing w:before="0" w:after="0"/>
+        <w:ind w:hanging="0"/>
+        <w:rPr>
+          <w:sz w:val="22"/>
+        </w:rPr>
+      </w:pPr>
+      <w:r>
+        <w:rPr/>
+      </w:r>
+    </w:p>
+    <w:p>
+      <w:pPr>
+        <w:pStyle w:val="TextBody"/>
+        <w:numPr>
+          <w:ilvl w:val="0"/>
+          <w:numId w:val="6"/>
+        </w:numPr>
+        <w:tabs>
+          <w:tab w:val="clear" w:pos="720"/>
+          <w:tab w:val="left" w:pos="0" w:leader="none"/>
+        </w:tabs>
+        <w:ind w:left="709" w:hanging="283"/>
+        <w:rPr>
+          <w:sz w:val="22"/>
+        </w:rPr>
+      </w:pPr>
+      <w:r>
+        <w:rPr>
+          <w:rStyle w:val="StrongEmphasis"/>
+        </w:rPr>
+        <w:t>Authentication and Authorization</w:t>
+      </w:r>
+      <w:r>
+        <w:rPr/>
+        <w:t>:</w:t>
+      </w:r>
+    </w:p>
+    <w:p>
+      <w:pPr>
+        <w:pStyle w:val="TextBody"/>
+        <w:numPr>
+          <w:ilvl w:val="0"/>
+          <w:numId w:val="21"/>
+        </w:numPr>
+        <w:rPr>
+          <w:sz w:val="22"/>
+        </w:rPr>
+      </w:pPr>
+      <w:r>
+        <w:rPr/>
+        <w:t xml:space="preserve">The code does not include authentication or authorization mechanisms. In a real-world application, you should implement proper authentication and authorization to control access to these endpoints. </w:t>
+      </w:r>
+    </w:p>
+    <w:p>
+      <w:pPr>
+        <w:pStyle w:val="TextBody"/>
+        <w:numPr>
+          <w:ilvl w:val="0"/>
+          <w:numId w:val="0"/>
+        </w:numPr>
+        <w:ind w:hanging="0"/>
+        <w:rPr>
+          <w:sz w:val="22"/>
+        </w:rPr>
+      </w:pPr>
+      <w:r>
+        <w:rPr/>
+      </w:r>
+    </w:p>
+    <w:p>
+      <w:pPr>
         <w:pStyle w:val="Normal"/>
         <w:suppressAutoHyphens w:val="true"/>
         <w:spacing w:lineRule="auto" w:line="240" w:before="0" w:after="0"/>
@@ -1068,22 +1846,6 @@
         <w:rPr>
           <w:sz w:val="22"/>
         </w:rPr>
-        <w:t>[Insert text.]</w:t>
-      </w:r>
-    </w:p>
-    <w:p>
-      <w:pPr>
-        <w:pStyle w:val="Normal"/>
-        <w:suppressAutoHyphens w:val="true"/>
-        <w:spacing w:lineRule="auto" w:line="240" w:before="0" w:after="0"/>
-        <w:rPr>
-          <w:sz w:val="22"/>
-        </w:rPr>
-      </w:pPr>
-      <w:r>
-        <w:rPr>
-          <w:sz w:val="22"/>
-        </w:rPr>
       </w:r>
     </w:p>
     <w:p>
@@ -1102,33 +1864,653 @@
     </w:p>
     <w:p>
       <w:pPr>
-        <w:pStyle w:val="Normal"/>
-        <w:suppressAutoHyphens w:val="true"/>
-        <w:spacing w:lineRule="auto" w:line="240" w:before="0" w:after="0"/>
-        <w:rPr>
-          <w:sz w:val="22"/>
-        </w:rPr>
-      </w:pPr>
-      <w:r>
-        <w:rPr>
-          <w:sz w:val="22"/>
-        </w:rPr>
-      </w:r>
-    </w:p>
-    <w:p>
-      <w:pPr>
-        <w:pStyle w:val="Normal"/>
-        <w:suppressAutoHyphens w:val="true"/>
-        <w:spacing w:lineRule="auto" w:line="240" w:before="0" w:after="0"/>
-        <w:rPr>
-          <w:sz w:val="22"/>
-        </w:rPr>
-      </w:pPr>
-      <w:r>
-        <w:rPr>
-          <w:sz w:val="22"/>
-        </w:rPr>
-        <w:t>[Insert text.]</w:t>
+        <w:pStyle w:val="TextBody"/>
+        <w:numPr>
+          <w:ilvl w:val="0"/>
+          <w:numId w:val="0"/>
+        </w:numPr>
+        <w:ind w:hanging="0"/>
+        <w:rPr>
+          <w:sz w:val="22"/>
+        </w:rPr>
+      </w:pPr>
+      <w:r>
+        <w:rPr/>
+      </w:r>
+    </w:p>
+    <w:p>
+      <w:pPr>
+        <w:pStyle w:val="TextBody"/>
+        <w:numPr>
+          <w:ilvl w:val="0"/>
+          <w:numId w:val="0"/>
+        </w:numPr>
+        <w:ind w:hanging="0"/>
+        <w:rPr>
+          <w:sz w:val="22"/>
+        </w:rPr>
+      </w:pPr>
+      <w:r>
+        <w:rPr>
+          <w:rStyle w:val="StrongEmphasis"/>
+        </w:rPr>
+        <w:t>SpEL Usage</w:t>
+      </w:r>
+      <w:r>
+        <w:rPr/>
+        <w:t>:</w:t>
+      </w:r>
+    </w:p>
+    <w:p>
+      <w:pPr>
+        <w:pStyle w:val="TextBody"/>
+        <w:numPr>
+          <w:ilvl w:val="0"/>
+          <w:numId w:val="20"/>
+        </w:numPr>
+        <w:rPr>
+          <w:sz w:val="22"/>
+        </w:rPr>
+      </w:pPr>
+      <w:r>
+        <w:rPr/>
+        <w:t xml:space="preserve">Ensure that SpEL expressions involving user inputs are properly validated and sanitized to prevent code injection attacks. Do not directly use user inputs in SpEL expressions without thorough validation. </w:t>
+      </w:r>
+    </w:p>
+    <w:p>
+      <w:pPr>
+        <w:pStyle w:val="TextBody"/>
+        <w:numPr>
+          <w:ilvl w:val="0"/>
+          <w:numId w:val="0"/>
+        </w:numPr>
+        <w:ind w:hanging="0"/>
+        <w:rPr>
+          <w:sz w:val="22"/>
+        </w:rPr>
+      </w:pPr>
+      <w:r>
+        <w:rPr>
+          <w:rStyle w:val="StrongEmphasis"/>
+        </w:rPr>
+        <w:t>Application Configuration</w:t>
+      </w:r>
+      <w:r>
+        <w:rPr/>
+        <w:t>:</w:t>
+      </w:r>
+    </w:p>
+    <w:p>
+      <w:pPr>
+        <w:pStyle w:val="TextBody"/>
+        <w:numPr>
+          <w:ilvl w:val="0"/>
+          <w:numId w:val="19"/>
+        </w:numPr>
+        <w:rPr>
+          <w:sz w:val="22"/>
+        </w:rPr>
+      </w:pPr>
+      <w:r>
+        <w:rPr/>
+        <w:t xml:space="preserve">Make sure to follow best practices for securing configuration files, such as using environment-specific properties files, encrypting sensitive data, and using secure storage for secrets. </w:t>
+      </w:r>
+    </w:p>
+    <w:p>
+      <w:pPr>
+        <w:pStyle w:val="TextBody"/>
+        <w:numPr>
+          <w:ilvl w:val="0"/>
+          <w:numId w:val="4"/>
+        </w:numPr>
+        <w:tabs>
+          <w:tab w:val="clear" w:pos="720"/>
+          <w:tab w:val="left" w:pos="0" w:leader="none"/>
+        </w:tabs>
+        <w:ind w:left="709" w:hanging="283"/>
+        <w:rPr>
+          <w:sz w:val="22"/>
+        </w:rPr>
+      </w:pPr>
+      <w:r>
+        <w:rPr>
+          <w:rStyle w:val="StrongEmphasis"/>
+        </w:rPr>
+        <w:t>Logging</w:t>
+      </w:r>
+      <w:r>
+        <w:rPr/>
+        <w:t>:</w:t>
+      </w:r>
+    </w:p>
+    <w:p>
+      <w:pPr>
+        <w:pStyle w:val="TextBody"/>
+        <w:numPr>
+          <w:ilvl w:val="0"/>
+          <w:numId w:val="18"/>
+        </w:numPr>
+        <w:rPr>
+          <w:sz w:val="22"/>
+        </w:rPr>
+      </w:pPr>
+      <w:r>
+        <w:rPr/>
+        <w:t xml:space="preserve">Consider using a proper logging framework like SLF4J with Logback or Log4j to manage and secure logs. Ensure that sensitive information is not logged at the INFO or DEBUG log levels. </w:t>
+      </w:r>
+    </w:p>
+    <w:p>
+      <w:pPr>
+        <w:pStyle w:val="TextBody"/>
+        <w:numPr>
+          <w:ilvl w:val="0"/>
+          <w:numId w:val="4"/>
+        </w:numPr>
+        <w:tabs>
+          <w:tab w:val="clear" w:pos="720"/>
+          <w:tab w:val="left" w:pos="0" w:leader="none"/>
+        </w:tabs>
+        <w:ind w:left="709" w:hanging="283"/>
+        <w:rPr>
+          <w:sz w:val="22"/>
+        </w:rPr>
+      </w:pPr>
+      <w:r>
+        <w:rPr>
+          <w:rStyle w:val="StrongEmphasis"/>
+        </w:rPr>
+        <w:t>Dependency Updates</w:t>
+      </w:r>
+      <w:r>
+        <w:rPr/>
+        <w:t>:</w:t>
+      </w:r>
+    </w:p>
+    <w:p>
+      <w:pPr>
+        <w:pStyle w:val="TextBody"/>
+        <w:numPr>
+          <w:ilvl w:val="0"/>
+          <w:numId w:val="17"/>
+        </w:numPr>
+        <w:rPr>
+          <w:sz w:val="22"/>
+        </w:rPr>
+      </w:pPr>
+      <w:r>
+        <w:rPr/>
+        <w:t xml:space="preserve">Regularly check for updates to Spring Boot and other libraries used in your project. Apply security patches and updates promptly. </w:t>
+      </w:r>
+    </w:p>
+    <w:p>
+      <w:pPr>
+        <w:pStyle w:val="TextBody"/>
+        <w:numPr>
+          <w:ilvl w:val="0"/>
+          <w:numId w:val="4"/>
+        </w:numPr>
+        <w:tabs>
+          <w:tab w:val="clear" w:pos="720"/>
+          <w:tab w:val="left" w:pos="0" w:leader="none"/>
+        </w:tabs>
+        <w:ind w:left="709" w:hanging="283"/>
+        <w:rPr>
+          <w:sz w:val="22"/>
+        </w:rPr>
+      </w:pPr>
+      <w:r>
+        <w:rPr>
+          <w:rStyle w:val="StrongEmphasis"/>
+        </w:rPr>
+        <w:t>Security Configuration</w:t>
+      </w:r>
+      <w:r>
+        <w:rPr/>
+        <w:t>:</w:t>
+      </w:r>
+    </w:p>
+    <w:p>
+      <w:pPr>
+        <w:pStyle w:val="TextBody"/>
+        <w:numPr>
+          <w:ilvl w:val="0"/>
+          <w:numId w:val="16"/>
+        </w:numPr>
+        <w:rPr>
+          <w:sz w:val="22"/>
+        </w:rPr>
+      </w:pPr>
+      <w:r>
+        <w:rPr/>
+        <w:t xml:space="preserve">Implement appropriate security configurations, such as Spring Security, to handle authentication, authorization, and other security-related concerns based on your application's requirements. </w:t>
+      </w:r>
+    </w:p>
+    <w:p>
+      <w:pPr>
+        <w:pStyle w:val="TextBody"/>
+        <w:numPr>
+          <w:ilvl w:val="0"/>
+          <w:numId w:val="4"/>
+        </w:numPr>
+        <w:tabs>
+          <w:tab w:val="clear" w:pos="720"/>
+          <w:tab w:val="left" w:pos="0" w:leader="none"/>
+        </w:tabs>
+        <w:ind w:left="709" w:hanging="283"/>
+        <w:rPr>
+          <w:sz w:val="22"/>
+        </w:rPr>
+      </w:pPr>
+      <w:r>
+        <w:rPr>
+          <w:rStyle w:val="StrongEmphasis"/>
+        </w:rPr>
+        <w:t>Error Handling</w:t>
+      </w:r>
+      <w:r>
+        <w:rPr/>
+        <w:t>:</w:t>
+      </w:r>
+    </w:p>
+    <w:p>
+      <w:pPr>
+        <w:pStyle w:val="TextBody"/>
+        <w:numPr>
+          <w:ilvl w:val="0"/>
+          <w:numId w:val="15"/>
+        </w:numPr>
+        <w:rPr>
+          <w:sz w:val="22"/>
+        </w:rPr>
+      </w:pPr>
+      <w:r>
+        <w:rPr/>
+        <w:t xml:space="preserve">Implement robust error handling and avoid exposing sensitive details in error messages. Handle exceptions and errors gracefully to prevent information leakage. </w:t>
+      </w:r>
+    </w:p>
+    <w:p>
+      <w:pPr>
+        <w:pStyle w:val="Heading3"/>
+        <w:rPr>
+          <w:sz w:val="22"/>
+        </w:rPr>
+      </w:pPr>
+      <w:r>
+        <w:rPr/>
+        <w:t>Greeting Class:</w:t>
+      </w:r>
+    </w:p>
+    <w:p>
+      <w:pPr>
+        <w:pStyle w:val="TextBody"/>
+        <w:numPr>
+          <w:ilvl w:val="0"/>
+          <w:numId w:val="7"/>
+        </w:numPr>
+        <w:tabs>
+          <w:tab w:val="clear" w:pos="720"/>
+          <w:tab w:val="left" w:pos="0" w:leader="none"/>
+        </w:tabs>
+        <w:spacing w:before="0" w:after="0"/>
+        <w:ind w:left="709" w:hanging="283"/>
+        <w:rPr>
+          <w:sz w:val="22"/>
+        </w:rPr>
+      </w:pPr>
+      <w:r>
+        <w:rPr>
+          <w:rStyle w:val="StrongEmphasis"/>
+        </w:rPr>
+        <w:t>Data Validation</w:t>
+      </w:r>
+      <w:r>
+        <w:rPr/>
+        <w:t xml:space="preserve">: </w:t>
+      </w:r>
+    </w:p>
+    <w:p>
+      <w:pPr>
+        <w:pStyle w:val="TextBody"/>
+        <w:numPr>
+          <w:ilvl w:val="0"/>
+          <w:numId w:val="0"/>
+        </w:numPr>
+        <w:spacing w:before="0" w:after="0"/>
+        <w:ind w:hanging="0"/>
+        <w:rPr>
+          <w:sz w:val="22"/>
+        </w:rPr>
+      </w:pPr>
+      <w:r>
+        <w:rPr/>
+      </w:r>
+    </w:p>
+    <w:p>
+      <w:pPr>
+        <w:pStyle w:val="TextBody"/>
+        <w:numPr>
+          <w:ilvl w:val="1"/>
+          <w:numId w:val="7"/>
+        </w:numPr>
+        <w:tabs>
+          <w:tab w:val="clear" w:pos="720"/>
+          <w:tab w:val="left" w:pos="0" w:leader="none"/>
+        </w:tabs>
+        <w:ind w:left="1418" w:hanging="283"/>
+        <w:rPr>
+          <w:sz w:val="22"/>
+        </w:rPr>
+      </w:pPr>
+      <w:r>
+        <w:rPr/>
+        <w:t xml:space="preserve">Ensure that any data passed to this class is validated and sanitized to prevent unexpected or malicious inputs. </w:t>
+      </w:r>
+    </w:p>
+    <w:p>
+      <w:pPr>
+        <w:pStyle w:val="Heading3"/>
+        <w:rPr>
+          <w:sz w:val="22"/>
+        </w:rPr>
+      </w:pPr>
+      <w:r>
+        <w:rPr/>
+        <w:t>GreetingController Class:</w:t>
+      </w:r>
+    </w:p>
+    <w:p>
+      <w:pPr>
+        <w:pStyle w:val="TextBody"/>
+        <w:numPr>
+          <w:ilvl w:val="0"/>
+          <w:numId w:val="8"/>
+        </w:numPr>
+        <w:tabs>
+          <w:tab w:val="clear" w:pos="720"/>
+          <w:tab w:val="left" w:pos="0" w:leader="none"/>
+        </w:tabs>
+        <w:ind w:left="709" w:hanging="283"/>
+        <w:rPr>
+          <w:sz w:val="22"/>
+        </w:rPr>
+      </w:pPr>
+      <w:r>
+        <w:rPr>
+          <w:rStyle w:val="StrongEmphasis"/>
+        </w:rPr>
+        <w:t>SpEL Usage</w:t>
+      </w:r>
+      <w:r>
+        <w:rPr/>
+        <w:t>:</w:t>
+      </w:r>
+    </w:p>
+    <w:p>
+      <w:pPr>
+        <w:pStyle w:val="TextBody"/>
+        <w:numPr>
+          <w:ilvl w:val="0"/>
+          <w:numId w:val="9"/>
+        </w:numPr>
+        <w:rPr>
+          <w:sz w:val="22"/>
+        </w:rPr>
+      </w:pPr>
+      <w:r>
+        <w:rPr/>
+        <w:t xml:space="preserve">Consider using a safer approach to generate dynamic greetings, such as concatenating the name with a fixed template instead of using SpEL directly. </w:t>
+      </w:r>
+    </w:p>
+    <w:p>
+      <w:pPr>
+        <w:pStyle w:val="TextBody"/>
+        <w:numPr>
+          <w:ilvl w:val="0"/>
+          <w:numId w:val="8"/>
+        </w:numPr>
+        <w:tabs>
+          <w:tab w:val="clear" w:pos="720"/>
+          <w:tab w:val="left" w:pos="0" w:leader="none"/>
+        </w:tabs>
+        <w:ind w:left="709" w:hanging="283"/>
+        <w:rPr>
+          <w:sz w:val="22"/>
+        </w:rPr>
+      </w:pPr>
+      <w:r>
+        <w:rPr>
+          <w:rStyle w:val="StrongEmphasis"/>
+        </w:rPr>
+        <w:t>Request Parameter Validation</w:t>
+      </w:r>
+      <w:r>
+        <w:rPr/>
+        <w:t>:</w:t>
+      </w:r>
+    </w:p>
+    <w:p>
+      <w:pPr>
+        <w:pStyle w:val="TextBody"/>
+        <w:numPr>
+          <w:ilvl w:val="0"/>
+          <w:numId w:val="10"/>
+        </w:numPr>
+        <w:rPr>
+          <w:sz w:val="22"/>
+        </w:rPr>
+      </w:pPr>
+      <w:r>
+        <w:rPr/>
+        <w:t xml:space="preserve">Implement proper validation and sanitization of request parameters to prevent injection attacks and ensure that the input data is safe to use. </w:t>
+      </w:r>
+    </w:p>
+    <w:p>
+      <w:pPr>
+        <w:pStyle w:val="TextBody"/>
+        <w:numPr>
+          <w:ilvl w:val="0"/>
+          <w:numId w:val="8"/>
+        </w:numPr>
+        <w:tabs>
+          <w:tab w:val="clear" w:pos="720"/>
+          <w:tab w:val="left" w:pos="0" w:leader="none"/>
+        </w:tabs>
+        <w:ind w:left="709" w:hanging="283"/>
+        <w:rPr>
+          <w:sz w:val="22"/>
+        </w:rPr>
+      </w:pPr>
+      <w:r>
+        <w:rPr>
+          <w:rStyle w:val="StrongEmphasis"/>
+        </w:rPr>
+        <w:t>Path Parameter Usage</w:t>
+      </w:r>
+      <w:r>
+        <w:rPr/>
+        <w:t>:</w:t>
+      </w:r>
+    </w:p>
+    <w:p>
+      <w:pPr>
+        <w:pStyle w:val="TextBody"/>
+        <w:numPr>
+          <w:ilvl w:val="0"/>
+          <w:numId w:val="11"/>
+        </w:numPr>
+        <w:rPr/>
+      </w:pPr>
+      <w:r>
+        <w:rPr/>
+        <w:t xml:space="preserve">Validate the </w:t>
+      </w:r>
+      <w:r>
+        <w:rPr>
+          <w:rStyle w:val="SourceText"/>
+        </w:rPr>
+        <w:t>id</w:t>
+      </w:r>
+      <w:r>
+        <w:rPr/>
+        <w:t xml:space="preserve"> path parameter to ensure it's a valid index for the array. </w:t>
+      </w:r>
+    </w:p>
+    <w:p>
+      <w:pPr>
+        <w:pStyle w:val="TextBody"/>
+        <w:numPr>
+          <w:ilvl w:val="0"/>
+          <w:numId w:val="11"/>
+        </w:numPr>
+        <w:rPr>
+          <w:sz w:val="22"/>
+        </w:rPr>
+      </w:pPr>
+      <w:r>
+        <w:rPr/>
+        <w:t xml:space="preserve">Implement error handling to handle potential exceptions, such as array index out-of-bounds, gracefully. </w:t>
+      </w:r>
+    </w:p>
+    <w:p>
+      <w:pPr>
+        <w:pStyle w:val="TextBody"/>
+        <w:numPr>
+          <w:ilvl w:val="0"/>
+          <w:numId w:val="8"/>
+        </w:numPr>
+        <w:tabs>
+          <w:tab w:val="clear" w:pos="720"/>
+          <w:tab w:val="left" w:pos="0" w:leader="none"/>
+        </w:tabs>
+        <w:ind w:left="709" w:hanging="283"/>
+        <w:rPr>
+          <w:sz w:val="22"/>
+        </w:rPr>
+      </w:pPr>
+      <w:r>
+        <w:rPr>
+          <w:rStyle w:val="StrongEmphasis"/>
+        </w:rPr>
+        <w:t>Logging</w:t>
+      </w:r>
+      <w:r>
+        <w:rPr/>
+        <w:t>:</w:t>
+      </w:r>
+    </w:p>
+    <w:p>
+      <w:pPr>
+        <w:pStyle w:val="TextBody"/>
+        <w:numPr>
+          <w:ilvl w:val="0"/>
+          <w:numId w:val="12"/>
+        </w:numPr>
+        <w:rPr>
+          <w:sz w:val="22"/>
+        </w:rPr>
+      </w:pPr>
+      <w:r>
+        <w:rPr/>
+        <w:t xml:space="preserve">Replace </w:t>
+      </w:r>
+      <w:r>
+        <w:rPr>
+          <w:rStyle w:val="SourceText"/>
+        </w:rPr>
+        <w:t>System.out.println</w:t>
+      </w:r>
+      <w:r>
+        <w:rPr/>
+        <w:t xml:space="preserve"> with a proper logging framework like SLF4J with Logback or Log4j for secure and structured logging. </w:t>
+      </w:r>
+    </w:p>
+    <w:p>
+      <w:pPr>
+        <w:pStyle w:val="TextBody"/>
+        <w:numPr>
+          <w:ilvl w:val="0"/>
+          <w:numId w:val="8"/>
+        </w:numPr>
+        <w:tabs>
+          <w:tab w:val="clear" w:pos="720"/>
+          <w:tab w:val="left" w:pos="0" w:leader="none"/>
+        </w:tabs>
+        <w:ind w:left="709" w:hanging="283"/>
+        <w:rPr>
+          <w:sz w:val="22"/>
+        </w:rPr>
+      </w:pPr>
+      <w:r>
+        <w:rPr>
+          <w:rStyle w:val="StrongEmphasis"/>
+        </w:rPr>
+        <w:t>Error Handling</w:t>
+      </w:r>
+      <w:r>
+        <w:rPr/>
+        <w:t>:</w:t>
+      </w:r>
+    </w:p>
+    <w:p>
+      <w:pPr>
+        <w:pStyle w:val="TextBody"/>
+        <w:numPr>
+          <w:ilvl w:val="0"/>
+          <w:numId w:val="13"/>
+        </w:numPr>
+        <w:rPr>
+          <w:sz w:val="22"/>
+        </w:rPr>
+      </w:pPr>
+      <w:r>
+        <w:rPr/>
+        <w:t xml:space="preserve">Implement robust error handling for potential exceptions that may occur in these methods. Avoid exposing detailed error messages to the client. </w:t>
+      </w:r>
+    </w:p>
+    <w:p>
+      <w:pPr>
+        <w:pStyle w:val="TextBody"/>
+        <w:numPr>
+          <w:ilvl w:val="0"/>
+          <w:numId w:val="8"/>
+        </w:numPr>
+        <w:tabs>
+          <w:tab w:val="clear" w:pos="720"/>
+          <w:tab w:val="left" w:pos="0" w:leader="none"/>
+        </w:tabs>
+        <w:ind w:left="709" w:hanging="283"/>
+        <w:rPr>
+          <w:sz w:val="22"/>
+        </w:rPr>
+      </w:pPr>
+      <w:r>
+        <w:rPr>
+          <w:rStyle w:val="StrongEmphasis"/>
+        </w:rPr>
+        <w:t>Authentication and Authorization</w:t>
+      </w:r>
+      <w:r>
+        <w:rPr/>
+        <w:t>:</w:t>
+      </w:r>
+    </w:p>
+    <w:p>
+      <w:pPr>
+        <w:pStyle w:val="TextBody"/>
+        <w:numPr>
+          <w:ilvl w:val="0"/>
+          <w:numId w:val="14"/>
+        </w:numPr>
+        <w:spacing w:before="0" w:after="140"/>
+        <w:rPr>
+          <w:sz w:val="22"/>
+        </w:rPr>
+      </w:pPr>
+      <w:r>
+        <w:rPr>
+          <w:sz w:val="22"/>
+        </w:rPr>
+        <w:t xml:space="preserve">Integrate Spring Security or a similar framework to handle authentication and authorization based on your application's requirements. </w:t>
       </w:r>
     </w:p>
     <w:sectPr>
@@ -1154,7 +2536,7 @@
         <w:docPartGallery w:val="Page Numbers (Bottom of Page)"/>
         <w:docPartUnique w:val="true"/>
       </w:docPartObj>
-      <w:id w:val="852577990"/>
+      <w:id w:val="1529221688"/>
     </w:sdtPr>
     <w:sdtContent>
       <w:p>
@@ -1192,7 +2574,7 @@
             <w:sz w:val="22"/>
             <w:szCs w:val="20"/>
           </w:rPr>
-          <w:t>3</w:t>
+          <w:t>7</w:t>
         </w:r>
         <w:r>
           <w:rPr>
@@ -1665,6 +3047,4106 @@
   <w:abstractNum w:abstractNumId="4">
     <w:lvl w:ilvl="0">
       <w:start w:val="1"/>
+      <w:numFmt w:val="decimal"/>
+      <w:lvlText w:val="%1."/>
+      <w:lvlJc w:val="left"/>
+      <w:pPr>
+        <w:tabs>
+          <w:tab w:val="num" w:pos="709"/>
+        </w:tabs>
+        <w:ind w:left="709" w:hanging="283"/>
+      </w:pPr>
+      <w:rPr/>
+    </w:lvl>
+    <w:lvl w:ilvl="1">
+      <w:start w:val="1"/>
+      <w:numFmt w:val="bullet"/>
+      <w:lvlText w:val=""/>
+      <w:lvlJc w:val="left"/>
+      <w:pPr>
+        <w:tabs>
+          <w:tab w:val="num" w:pos="1418"/>
+        </w:tabs>
+        <w:ind w:left="1418" w:hanging="283"/>
+      </w:pPr>
+      <w:rPr>
+        <w:rFonts w:ascii="Symbol" w:hAnsi="Symbol" w:cs="Symbol" w:hint="default"/>
+      </w:rPr>
+    </w:lvl>
+    <w:lvl w:ilvl="2">
+      <w:start w:val="1"/>
+      <w:numFmt w:val="bullet"/>
+      <w:lvlText w:val=""/>
+      <w:lvlJc w:val="left"/>
+      <w:pPr>
+        <w:tabs>
+          <w:tab w:val="num" w:pos="2127"/>
+        </w:tabs>
+        <w:ind w:left="2127" w:hanging="283"/>
+      </w:pPr>
+      <w:rPr>
+        <w:rFonts w:ascii="Symbol" w:hAnsi="Symbol" w:cs="Symbol" w:hint="default"/>
+      </w:rPr>
+    </w:lvl>
+    <w:lvl w:ilvl="3">
+      <w:start w:val="1"/>
+      <w:numFmt w:val="bullet"/>
+      <w:lvlText w:val=""/>
+      <w:lvlJc w:val="left"/>
+      <w:pPr>
+        <w:tabs>
+          <w:tab w:val="num" w:pos="2836"/>
+        </w:tabs>
+        <w:ind w:left="2836" w:hanging="283"/>
+      </w:pPr>
+      <w:rPr>
+        <w:rFonts w:ascii="Symbol" w:hAnsi="Symbol" w:cs="Symbol" w:hint="default"/>
+      </w:rPr>
+    </w:lvl>
+    <w:lvl w:ilvl="4">
+      <w:start w:val="1"/>
+      <w:numFmt w:val="bullet"/>
+      <w:lvlText w:val=""/>
+      <w:lvlJc w:val="left"/>
+      <w:pPr>
+        <w:tabs>
+          <w:tab w:val="num" w:pos="3545"/>
+        </w:tabs>
+        <w:ind w:left="3545" w:hanging="283"/>
+      </w:pPr>
+      <w:rPr>
+        <w:rFonts w:ascii="Symbol" w:hAnsi="Symbol" w:cs="Symbol" w:hint="default"/>
+      </w:rPr>
+    </w:lvl>
+    <w:lvl w:ilvl="5">
+      <w:start w:val="1"/>
+      <w:numFmt w:val="bullet"/>
+      <w:lvlText w:val=""/>
+      <w:lvlJc w:val="left"/>
+      <w:pPr>
+        <w:tabs>
+          <w:tab w:val="num" w:pos="4254"/>
+        </w:tabs>
+        <w:ind w:left="4254" w:hanging="283"/>
+      </w:pPr>
+      <w:rPr>
+        <w:rFonts w:ascii="Symbol" w:hAnsi="Symbol" w:cs="Symbol" w:hint="default"/>
+      </w:rPr>
+    </w:lvl>
+    <w:lvl w:ilvl="6">
+      <w:start w:val="1"/>
+      <w:numFmt w:val="bullet"/>
+      <w:lvlText w:val=""/>
+      <w:lvlJc w:val="left"/>
+      <w:pPr>
+        <w:tabs>
+          <w:tab w:val="num" w:pos="4963"/>
+        </w:tabs>
+        <w:ind w:left="4963" w:hanging="283"/>
+      </w:pPr>
+      <w:rPr>
+        <w:rFonts w:ascii="Symbol" w:hAnsi="Symbol" w:cs="Symbol" w:hint="default"/>
+      </w:rPr>
+    </w:lvl>
+    <w:lvl w:ilvl="7">
+      <w:start w:val="1"/>
+      <w:numFmt w:val="bullet"/>
+      <w:lvlText w:val=""/>
+      <w:lvlJc w:val="left"/>
+      <w:pPr>
+        <w:tabs>
+          <w:tab w:val="num" w:pos="5672"/>
+        </w:tabs>
+        <w:ind w:left="5672" w:hanging="283"/>
+      </w:pPr>
+      <w:rPr>
+        <w:rFonts w:ascii="Symbol" w:hAnsi="Symbol" w:cs="Symbol" w:hint="default"/>
+      </w:rPr>
+    </w:lvl>
+    <w:lvl w:ilvl="8">
+      <w:start w:val="1"/>
+      <w:numFmt w:val="bullet"/>
+      <w:lvlText w:val=""/>
+      <w:lvlJc w:val="left"/>
+      <w:pPr>
+        <w:tabs>
+          <w:tab w:val="num" w:pos="6381"/>
+        </w:tabs>
+        <w:ind w:left="6381" w:hanging="283"/>
+      </w:pPr>
+      <w:rPr>
+        <w:rFonts w:ascii="Symbol" w:hAnsi="Symbol" w:cs="Symbol" w:hint="default"/>
+      </w:rPr>
+    </w:lvl>
+  </w:abstractNum>
+  <w:abstractNum w:abstractNumId="5">
+    <w:lvl w:ilvl="0">
+      <w:start w:val="1"/>
+      <w:numFmt w:val="decimal"/>
+      <w:lvlText w:val="%1."/>
+      <w:lvlJc w:val="left"/>
+      <w:pPr>
+        <w:tabs>
+          <w:tab w:val="num" w:pos="709"/>
+        </w:tabs>
+        <w:ind w:left="709" w:hanging="283"/>
+      </w:pPr>
+      <w:rPr/>
+    </w:lvl>
+    <w:lvl w:ilvl="1">
+      <w:start w:val="1"/>
+      <w:numFmt w:val="bullet"/>
+      <w:lvlText w:val=""/>
+      <w:lvlJc w:val="left"/>
+      <w:pPr>
+        <w:tabs>
+          <w:tab w:val="num" w:pos="1418"/>
+        </w:tabs>
+        <w:ind w:left="1418" w:hanging="283"/>
+      </w:pPr>
+      <w:rPr>
+        <w:rFonts w:ascii="Symbol" w:hAnsi="Symbol" w:cs="Symbol" w:hint="default"/>
+      </w:rPr>
+    </w:lvl>
+    <w:lvl w:ilvl="2">
+      <w:start w:val="1"/>
+      <w:numFmt w:val="bullet"/>
+      <w:lvlText w:val=""/>
+      <w:lvlJc w:val="left"/>
+      <w:pPr>
+        <w:tabs>
+          <w:tab w:val="num" w:pos="2127"/>
+        </w:tabs>
+        <w:ind w:left="2127" w:hanging="283"/>
+      </w:pPr>
+      <w:rPr>
+        <w:rFonts w:ascii="Symbol" w:hAnsi="Symbol" w:cs="Symbol" w:hint="default"/>
+      </w:rPr>
+    </w:lvl>
+    <w:lvl w:ilvl="3">
+      <w:start w:val="1"/>
+      <w:numFmt w:val="bullet"/>
+      <w:lvlText w:val=""/>
+      <w:lvlJc w:val="left"/>
+      <w:pPr>
+        <w:tabs>
+          <w:tab w:val="num" w:pos="2836"/>
+        </w:tabs>
+        <w:ind w:left="2836" w:hanging="283"/>
+      </w:pPr>
+      <w:rPr>
+        <w:rFonts w:ascii="Symbol" w:hAnsi="Symbol" w:cs="Symbol" w:hint="default"/>
+      </w:rPr>
+    </w:lvl>
+    <w:lvl w:ilvl="4">
+      <w:start w:val="1"/>
+      <w:numFmt w:val="bullet"/>
+      <w:lvlText w:val=""/>
+      <w:lvlJc w:val="left"/>
+      <w:pPr>
+        <w:tabs>
+          <w:tab w:val="num" w:pos="3545"/>
+        </w:tabs>
+        <w:ind w:left="3545" w:hanging="283"/>
+      </w:pPr>
+      <w:rPr>
+        <w:rFonts w:ascii="Symbol" w:hAnsi="Symbol" w:cs="Symbol" w:hint="default"/>
+      </w:rPr>
+    </w:lvl>
+    <w:lvl w:ilvl="5">
+      <w:start w:val="1"/>
+      <w:numFmt w:val="bullet"/>
+      <w:lvlText w:val=""/>
+      <w:lvlJc w:val="left"/>
+      <w:pPr>
+        <w:tabs>
+          <w:tab w:val="num" w:pos="4254"/>
+        </w:tabs>
+        <w:ind w:left="4254" w:hanging="283"/>
+      </w:pPr>
+      <w:rPr>
+        <w:rFonts w:ascii="Symbol" w:hAnsi="Symbol" w:cs="Symbol" w:hint="default"/>
+      </w:rPr>
+    </w:lvl>
+    <w:lvl w:ilvl="6">
+      <w:start w:val="1"/>
+      <w:numFmt w:val="bullet"/>
+      <w:lvlText w:val=""/>
+      <w:lvlJc w:val="left"/>
+      <w:pPr>
+        <w:tabs>
+          <w:tab w:val="num" w:pos="4963"/>
+        </w:tabs>
+        <w:ind w:left="4963" w:hanging="283"/>
+      </w:pPr>
+      <w:rPr>
+        <w:rFonts w:ascii="Symbol" w:hAnsi="Symbol" w:cs="Symbol" w:hint="default"/>
+      </w:rPr>
+    </w:lvl>
+    <w:lvl w:ilvl="7">
+      <w:start w:val="1"/>
+      <w:numFmt w:val="bullet"/>
+      <w:lvlText w:val=""/>
+      <w:lvlJc w:val="left"/>
+      <w:pPr>
+        <w:tabs>
+          <w:tab w:val="num" w:pos="5672"/>
+        </w:tabs>
+        <w:ind w:left="5672" w:hanging="283"/>
+      </w:pPr>
+      <w:rPr>
+        <w:rFonts w:ascii="Symbol" w:hAnsi="Symbol" w:cs="Symbol" w:hint="default"/>
+      </w:rPr>
+    </w:lvl>
+    <w:lvl w:ilvl="8">
+      <w:start w:val="1"/>
+      <w:numFmt w:val="bullet"/>
+      <w:lvlText w:val=""/>
+      <w:lvlJc w:val="left"/>
+      <w:pPr>
+        <w:tabs>
+          <w:tab w:val="num" w:pos="6381"/>
+        </w:tabs>
+        <w:ind w:left="6381" w:hanging="283"/>
+      </w:pPr>
+      <w:rPr>
+        <w:rFonts w:ascii="Symbol" w:hAnsi="Symbol" w:cs="Symbol" w:hint="default"/>
+      </w:rPr>
+    </w:lvl>
+  </w:abstractNum>
+  <w:abstractNum w:abstractNumId="6">
+    <w:lvl w:ilvl="0">
+      <w:start w:val="1"/>
+      <w:numFmt w:val="decimal"/>
+      <w:lvlText w:val="%1."/>
+      <w:lvlJc w:val="left"/>
+      <w:pPr>
+        <w:tabs>
+          <w:tab w:val="num" w:pos="709"/>
+        </w:tabs>
+        <w:ind w:left="709" w:hanging="283"/>
+      </w:pPr>
+      <w:rPr/>
+    </w:lvl>
+    <w:lvl w:ilvl="1">
+      <w:start w:val="1"/>
+      <w:numFmt w:val="bullet"/>
+      <w:lvlText w:val=""/>
+      <w:lvlJc w:val="left"/>
+      <w:pPr>
+        <w:tabs>
+          <w:tab w:val="num" w:pos="1418"/>
+        </w:tabs>
+        <w:ind w:left="1418" w:hanging="283"/>
+      </w:pPr>
+      <w:rPr>
+        <w:rFonts w:ascii="Symbol" w:hAnsi="Symbol" w:cs="Symbol" w:hint="default"/>
+      </w:rPr>
+    </w:lvl>
+    <w:lvl w:ilvl="2">
+      <w:start w:val="1"/>
+      <w:numFmt w:val="bullet"/>
+      <w:lvlText w:val=""/>
+      <w:lvlJc w:val="left"/>
+      <w:pPr>
+        <w:tabs>
+          <w:tab w:val="num" w:pos="2127"/>
+        </w:tabs>
+        <w:ind w:left="2127" w:hanging="283"/>
+      </w:pPr>
+      <w:rPr>
+        <w:rFonts w:ascii="Symbol" w:hAnsi="Symbol" w:cs="Symbol" w:hint="default"/>
+      </w:rPr>
+    </w:lvl>
+    <w:lvl w:ilvl="3">
+      <w:start w:val="1"/>
+      <w:numFmt w:val="bullet"/>
+      <w:lvlText w:val=""/>
+      <w:lvlJc w:val="left"/>
+      <w:pPr>
+        <w:tabs>
+          <w:tab w:val="num" w:pos="2836"/>
+        </w:tabs>
+        <w:ind w:left="2836" w:hanging="283"/>
+      </w:pPr>
+      <w:rPr>
+        <w:rFonts w:ascii="Symbol" w:hAnsi="Symbol" w:cs="Symbol" w:hint="default"/>
+      </w:rPr>
+    </w:lvl>
+    <w:lvl w:ilvl="4">
+      <w:start w:val="1"/>
+      <w:numFmt w:val="bullet"/>
+      <w:lvlText w:val=""/>
+      <w:lvlJc w:val="left"/>
+      <w:pPr>
+        <w:tabs>
+          <w:tab w:val="num" w:pos="3545"/>
+        </w:tabs>
+        <w:ind w:left="3545" w:hanging="283"/>
+      </w:pPr>
+      <w:rPr>
+        <w:rFonts w:ascii="Symbol" w:hAnsi="Symbol" w:cs="Symbol" w:hint="default"/>
+      </w:rPr>
+    </w:lvl>
+    <w:lvl w:ilvl="5">
+      <w:start w:val="1"/>
+      <w:numFmt w:val="bullet"/>
+      <w:lvlText w:val=""/>
+      <w:lvlJc w:val="left"/>
+      <w:pPr>
+        <w:tabs>
+          <w:tab w:val="num" w:pos="4254"/>
+        </w:tabs>
+        <w:ind w:left="4254" w:hanging="283"/>
+      </w:pPr>
+      <w:rPr>
+        <w:rFonts w:ascii="Symbol" w:hAnsi="Symbol" w:cs="Symbol" w:hint="default"/>
+      </w:rPr>
+    </w:lvl>
+    <w:lvl w:ilvl="6">
+      <w:start w:val="1"/>
+      <w:numFmt w:val="bullet"/>
+      <w:lvlText w:val=""/>
+      <w:lvlJc w:val="left"/>
+      <w:pPr>
+        <w:tabs>
+          <w:tab w:val="num" w:pos="4963"/>
+        </w:tabs>
+        <w:ind w:left="4963" w:hanging="283"/>
+      </w:pPr>
+      <w:rPr>
+        <w:rFonts w:ascii="Symbol" w:hAnsi="Symbol" w:cs="Symbol" w:hint="default"/>
+      </w:rPr>
+    </w:lvl>
+    <w:lvl w:ilvl="7">
+      <w:start w:val="1"/>
+      <w:numFmt w:val="bullet"/>
+      <w:lvlText w:val=""/>
+      <w:lvlJc w:val="left"/>
+      <w:pPr>
+        <w:tabs>
+          <w:tab w:val="num" w:pos="5672"/>
+        </w:tabs>
+        <w:ind w:left="5672" w:hanging="283"/>
+      </w:pPr>
+      <w:rPr>
+        <w:rFonts w:ascii="Symbol" w:hAnsi="Symbol" w:cs="Symbol" w:hint="default"/>
+      </w:rPr>
+    </w:lvl>
+    <w:lvl w:ilvl="8">
+      <w:start w:val="1"/>
+      <w:numFmt w:val="bullet"/>
+      <w:lvlText w:val=""/>
+      <w:lvlJc w:val="left"/>
+      <w:pPr>
+        <w:tabs>
+          <w:tab w:val="num" w:pos="6381"/>
+        </w:tabs>
+        <w:ind w:left="6381" w:hanging="283"/>
+      </w:pPr>
+      <w:rPr>
+        <w:rFonts w:ascii="Symbol" w:hAnsi="Symbol" w:cs="Symbol" w:hint="default"/>
+      </w:rPr>
+    </w:lvl>
+  </w:abstractNum>
+  <w:abstractNum w:abstractNumId="7">
+    <w:lvl w:ilvl="0">
+      <w:start w:val="1"/>
+      <w:numFmt w:val="decimal"/>
+      <w:lvlText w:val="%1."/>
+      <w:lvlJc w:val="left"/>
+      <w:pPr>
+        <w:tabs>
+          <w:tab w:val="num" w:pos="709"/>
+        </w:tabs>
+        <w:ind w:left="709" w:hanging="283"/>
+      </w:pPr>
+      <w:rPr/>
+    </w:lvl>
+    <w:lvl w:ilvl="1">
+      <w:start w:val="1"/>
+      <w:numFmt w:val="bullet"/>
+      <w:lvlText w:val=""/>
+      <w:lvlJc w:val="left"/>
+      <w:pPr>
+        <w:tabs>
+          <w:tab w:val="num" w:pos="1418"/>
+        </w:tabs>
+        <w:ind w:left="1418" w:hanging="283"/>
+      </w:pPr>
+      <w:rPr>
+        <w:rFonts w:ascii="Symbol" w:hAnsi="Symbol" w:cs="Symbol" w:hint="default"/>
+      </w:rPr>
+    </w:lvl>
+    <w:lvl w:ilvl="2">
+      <w:start w:val="1"/>
+      <w:numFmt w:val="bullet"/>
+      <w:lvlText w:val=""/>
+      <w:lvlJc w:val="left"/>
+      <w:pPr>
+        <w:tabs>
+          <w:tab w:val="num" w:pos="2127"/>
+        </w:tabs>
+        <w:ind w:left="2127" w:hanging="283"/>
+      </w:pPr>
+      <w:rPr>
+        <w:rFonts w:ascii="Symbol" w:hAnsi="Symbol" w:cs="Symbol" w:hint="default"/>
+      </w:rPr>
+    </w:lvl>
+    <w:lvl w:ilvl="3">
+      <w:start w:val="1"/>
+      <w:numFmt w:val="bullet"/>
+      <w:lvlText w:val=""/>
+      <w:lvlJc w:val="left"/>
+      <w:pPr>
+        <w:tabs>
+          <w:tab w:val="num" w:pos="2836"/>
+        </w:tabs>
+        <w:ind w:left="2836" w:hanging="283"/>
+      </w:pPr>
+      <w:rPr>
+        <w:rFonts w:ascii="Symbol" w:hAnsi="Symbol" w:cs="Symbol" w:hint="default"/>
+      </w:rPr>
+    </w:lvl>
+    <w:lvl w:ilvl="4">
+      <w:start w:val="1"/>
+      <w:numFmt w:val="bullet"/>
+      <w:lvlText w:val=""/>
+      <w:lvlJc w:val="left"/>
+      <w:pPr>
+        <w:tabs>
+          <w:tab w:val="num" w:pos="3545"/>
+        </w:tabs>
+        <w:ind w:left="3545" w:hanging="283"/>
+      </w:pPr>
+      <w:rPr>
+        <w:rFonts w:ascii="Symbol" w:hAnsi="Symbol" w:cs="Symbol" w:hint="default"/>
+      </w:rPr>
+    </w:lvl>
+    <w:lvl w:ilvl="5">
+      <w:start w:val="1"/>
+      <w:numFmt w:val="bullet"/>
+      <w:lvlText w:val=""/>
+      <w:lvlJc w:val="left"/>
+      <w:pPr>
+        <w:tabs>
+          <w:tab w:val="num" w:pos="4254"/>
+        </w:tabs>
+        <w:ind w:left="4254" w:hanging="283"/>
+      </w:pPr>
+      <w:rPr>
+        <w:rFonts w:ascii="Symbol" w:hAnsi="Symbol" w:cs="Symbol" w:hint="default"/>
+      </w:rPr>
+    </w:lvl>
+    <w:lvl w:ilvl="6">
+      <w:start w:val="1"/>
+      <w:numFmt w:val="bullet"/>
+      <w:lvlText w:val=""/>
+      <w:lvlJc w:val="left"/>
+      <w:pPr>
+        <w:tabs>
+          <w:tab w:val="num" w:pos="4963"/>
+        </w:tabs>
+        <w:ind w:left="4963" w:hanging="283"/>
+      </w:pPr>
+      <w:rPr>
+        <w:rFonts w:ascii="Symbol" w:hAnsi="Symbol" w:cs="Symbol" w:hint="default"/>
+      </w:rPr>
+    </w:lvl>
+    <w:lvl w:ilvl="7">
+      <w:start w:val="1"/>
+      <w:numFmt w:val="bullet"/>
+      <w:lvlText w:val=""/>
+      <w:lvlJc w:val="left"/>
+      <w:pPr>
+        <w:tabs>
+          <w:tab w:val="num" w:pos="5672"/>
+        </w:tabs>
+        <w:ind w:left="5672" w:hanging="283"/>
+      </w:pPr>
+      <w:rPr>
+        <w:rFonts w:ascii="Symbol" w:hAnsi="Symbol" w:cs="Symbol" w:hint="default"/>
+      </w:rPr>
+    </w:lvl>
+    <w:lvl w:ilvl="8">
+      <w:start w:val="1"/>
+      <w:numFmt w:val="bullet"/>
+      <w:lvlText w:val=""/>
+      <w:lvlJc w:val="left"/>
+      <w:pPr>
+        <w:tabs>
+          <w:tab w:val="num" w:pos="6381"/>
+        </w:tabs>
+        <w:ind w:left="6381" w:hanging="283"/>
+      </w:pPr>
+      <w:rPr>
+        <w:rFonts w:ascii="Symbol" w:hAnsi="Symbol" w:cs="Symbol" w:hint="default"/>
+      </w:rPr>
+    </w:lvl>
+  </w:abstractNum>
+  <w:abstractNum w:abstractNumId="8">
+    <w:lvl w:ilvl="0">
+      <w:start w:val="1"/>
+      <w:numFmt w:val="decimal"/>
+      <w:lvlText w:val="%1."/>
+      <w:lvlJc w:val="left"/>
+      <w:pPr>
+        <w:tabs>
+          <w:tab w:val="num" w:pos="709"/>
+        </w:tabs>
+        <w:ind w:left="709" w:hanging="283"/>
+      </w:pPr>
+      <w:rPr/>
+    </w:lvl>
+    <w:lvl w:ilvl="1">
+      <w:start w:val="1"/>
+      <w:numFmt w:val="bullet"/>
+      <w:lvlText w:val=""/>
+      <w:lvlJc w:val="left"/>
+      <w:pPr>
+        <w:tabs>
+          <w:tab w:val="num" w:pos="1418"/>
+        </w:tabs>
+        <w:ind w:left="1418" w:hanging="283"/>
+      </w:pPr>
+      <w:rPr>
+        <w:rFonts w:ascii="Symbol" w:hAnsi="Symbol" w:cs="Symbol" w:hint="default"/>
+      </w:rPr>
+    </w:lvl>
+    <w:lvl w:ilvl="2">
+      <w:start w:val="1"/>
+      <w:numFmt w:val="bullet"/>
+      <w:lvlText w:val=""/>
+      <w:lvlJc w:val="left"/>
+      <w:pPr>
+        <w:tabs>
+          <w:tab w:val="num" w:pos="2127"/>
+        </w:tabs>
+        <w:ind w:left="2127" w:hanging="283"/>
+      </w:pPr>
+      <w:rPr>
+        <w:rFonts w:ascii="Symbol" w:hAnsi="Symbol" w:cs="Symbol" w:hint="default"/>
+      </w:rPr>
+    </w:lvl>
+    <w:lvl w:ilvl="3">
+      <w:start w:val="1"/>
+      <w:numFmt w:val="bullet"/>
+      <w:lvlText w:val=""/>
+      <w:lvlJc w:val="left"/>
+      <w:pPr>
+        <w:tabs>
+          <w:tab w:val="num" w:pos="2836"/>
+        </w:tabs>
+        <w:ind w:left="2836" w:hanging="283"/>
+      </w:pPr>
+      <w:rPr>
+        <w:rFonts w:ascii="Symbol" w:hAnsi="Symbol" w:cs="Symbol" w:hint="default"/>
+      </w:rPr>
+    </w:lvl>
+    <w:lvl w:ilvl="4">
+      <w:start w:val="1"/>
+      <w:numFmt w:val="bullet"/>
+      <w:lvlText w:val=""/>
+      <w:lvlJc w:val="left"/>
+      <w:pPr>
+        <w:tabs>
+          <w:tab w:val="num" w:pos="3545"/>
+        </w:tabs>
+        <w:ind w:left="3545" w:hanging="283"/>
+      </w:pPr>
+      <w:rPr>
+        <w:rFonts w:ascii="Symbol" w:hAnsi="Symbol" w:cs="Symbol" w:hint="default"/>
+      </w:rPr>
+    </w:lvl>
+    <w:lvl w:ilvl="5">
+      <w:start w:val="1"/>
+      <w:numFmt w:val="bullet"/>
+      <w:lvlText w:val=""/>
+      <w:lvlJc w:val="left"/>
+      <w:pPr>
+        <w:tabs>
+          <w:tab w:val="num" w:pos="4254"/>
+        </w:tabs>
+        <w:ind w:left="4254" w:hanging="283"/>
+      </w:pPr>
+      <w:rPr>
+        <w:rFonts w:ascii="Symbol" w:hAnsi="Symbol" w:cs="Symbol" w:hint="default"/>
+      </w:rPr>
+    </w:lvl>
+    <w:lvl w:ilvl="6">
+      <w:start w:val="1"/>
+      <w:numFmt w:val="bullet"/>
+      <w:lvlText w:val=""/>
+      <w:lvlJc w:val="left"/>
+      <w:pPr>
+        <w:tabs>
+          <w:tab w:val="num" w:pos="4963"/>
+        </w:tabs>
+        <w:ind w:left="4963" w:hanging="283"/>
+      </w:pPr>
+      <w:rPr>
+        <w:rFonts w:ascii="Symbol" w:hAnsi="Symbol" w:cs="Symbol" w:hint="default"/>
+      </w:rPr>
+    </w:lvl>
+    <w:lvl w:ilvl="7">
+      <w:start w:val="1"/>
+      <w:numFmt w:val="bullet"/>
+      <w:lvlText w:val=""/>
+      <w:lvlJc w:val="left"/>
+      <w:pPr>
+        <w:tabs>
+          <w:tab w:val="num" w:pos="5672"/>
+        </w:tabs>
+        <w:ind w:left="5672" w:hanging="283"/>
+      </w:pPr>
+      <w:rPr>
+        <w:rFonts w:ascii="Symbol" w:hAnsi="Symbol" w:cs="Symbol" w:hint="default"/>
+      </w:rPr>
+    </w:lvl>
+    <w:lvl w:ilvl="8">
+      <w:start w:val="1"/>
+      <w:numFmt w:val="bullet"/>
+      <w:lvlText w:val=""/>
+      <w:lvlJc w:val="left"/>
+      <w:pPr>
+        <w:tabs>
+          <w:tab w:val="num" w:pos="6381"/>
+        </w:tabs>
+        <w:ind w:left="6381" w:hanging="283"/>
+      </w:pPr>
+      <w:rPr>
+        <w:rFonts w:ascii="Symbol" w:hAnsi="Symbol" w:cs="Symbol" w:hint="default"/>
+      </w:rPr>
+    </w:lvl>
+  </w:abstractNum>
+  <w:abstractNum w:abstractNumId="9">
+    <w:lvl w:ilvl="0">
+      <w:start w:val="1"/>
+      <w:numFmt w:val="bullet"/>
+      <w:lvlText w:val=""/>
+      <w:lvlJc w:val="left"/>
+      <w:pPr>
+        <w:tabs>
+          <w:tab w:val="num" w:pos="720"/>
+        </w:tabs>
+        <w:ind w:left="720" w:hanging="360"/>
+      </w:pPr>
+      <w:rPr>
+        <w:rFonts w:ascii="Symbol" w:hAnsi="Symbol" w:cs="Symbol" w:hint="default"/>
+      </w:rPr>
+    </w:lvl>
+    <w:lvl w:ilvl="1">
+      <w:start w:val="1"/>
+      <w:numFmt w:val="bullet"/>
+      <w:lvlText w:val="◦"/>
+      <w:lvlJc w:val="left"/>
+      <w:pPr>
+        <w:tabs>
+          <w:tab w:val="num" w:pos="1080"/>
+        </w:tabs>
+        <w:ind w:left="1080" w:hanging="360"/>
+      </w:pPr>
+      <w:rPr>
+        <w:rFonts w:ascii="OpenSymbol" w:hAnsi="OpenSymbol" w:cs="OpenSymbol" w:hint="default"/>
+      </w:rPr>
+    </w:lvl>
+    <w:lvl w:ilvl="2">
+      <w:start w:val="1"/>
+      <w:numFmt w:val="bullet"/>
+      <w:lvlText w:val="▪"/>
+      <w:lvlJc w:val="left"/>
+      <w:pPr>
+        <w:tabs>
+          <w:tab w:val="num" w:pos="1440"/>
+        </w:tabs>
+        <w:ind w:left="1440" w:hanging="360"/>
+      </w:pPr>
+      <w:rPr>
+        <w:rFonts w:ascii="OpenSymbol" w:hAnsi="OpenSymbol" w:cs="OpenSymbol" w:hint="default"/>
+      </w:rPr>
+    </w:lvl>
+    <w:lvl w:ilvl="3">
+      <w:start w:val="1"/>
+      <w:numFmt w:val="bullet"/>
+      <w:lvlText w:val=""/>
+      <w:lvlJc w:val="left"/>
+      <w:pPr>
+        <w:tabs>
+          <w:tab w:val="num" w:pos="1800"/>
+        </w:tabs>
+        <w:ind w:left="1800" w:hanging="360"/>
+      </w:pPr>
+      <w:rPr>
+        <w:rFonts w:ascii="Symbol" w:hAnsi="Symbol" w:cs="Symbol" w:hint="default"/>
+      </w:rPr>
+    </w:lvl>
+    <w:lvl w:ilvl="4">
+      <w:start w:val="1"/>
+      <w:numFmt w:val="bullet"/>
+      <w:lvlText w:val="◦"/>
+      <w:lvlJc w:val="left"/>
+      <w:pPr>
+        <w:tabs>
+          <w:tab w:val="num" w:pos="2160"/>
+        </w:tabs>
+        <w:ind w:left="2160" w:hanging="360"/>
+      </w:pPr>
+      <w:rPr>
+        <w:rFonts w:ascii="OpenSymbol" w:hAnsi="OpenSymbol" w:cs="OpenSymbol" w:hint="default"/>
+      </w:rPr>
+    </w:lvl>
+    <w:lvl w:ilvl="5">
+      <w:start w:val="1"/>
+      <w:numFmt w:val="bullet"/>
+      <w:lvlText w:val="▪"/>
+      <w:lvlJc w:val="left"/>
+      <w:pPr>
+        <w:tabs>
+          <w:tab w:val="num" w:pos="2520"/>
+        </w:tabs>
+        <w:ind w:left="2520" w:hanging="360"/>
+      </w:pPr>
+      <w:rPr>
+        <w:rFonts w:ascii="OpenSymbol" w:hAnsi="OpenSymbol" w:cs="OpenSymbol" w:hint="default"/>
+      </w:rPr>
+    </w:lvl>
+    <w:lvl w:ilvl="6">
+      <w:start w:val="1"/>
+      <w:numFmt w:val="bullet"/>
+      <w:lvlText w:val=""/>
+      <w:lvlJc w:val="left"/>
+      <w:pPr>
+        <w:tabs>
+          <w:tab w:val="num" w:pos="2880"/>
+        </w:tabs>
+        <w:ind w:left="2880" w:hanging="360"/>
+      </w:pPr>
+      <w:rPr>
+        <w:rFonts w:ascii="Symbol" w:hAnsi="Symbol" w:cs="Symbol" w:hint="default"/>
+      </w:rPr>
+    </w:lvl>
+    <w:lvl w:ilvl="7">
+      <w:start w:val="1"/>
+      <w:numFmt w:val="bullet"/>
+      <w:lvlText w:val="◦"/>
+      <w:lvlJc w:val="left"/>
+      <w:pPr>
+        <w:tabs>
+          <w:tab w:val="num" w:pos="3240"/>
+        </w:tabs>
+        <w:ind w:left="3240" w:hanging="360"/>
+      </w:pPr>
+      <w:rPr>
+        <w:rFonts w:ascii="OpenSymbol" w:hAnsi="OpenSymbol" w:cs="OpenSymbol" w:hint="default"/>
+      </w:rPr>
+    </w:lvl>
+    <w:lvl w:ilvl="8">
+      <w:start w:val="1"/>
+      <w:numFmt w:val="bullet"/>
+      <w:lvlText w:val="▪"/>
+      <w:lvlJc w:val="left"/>
+      <w:pPr>
+        <w:tabs>
+          <w:tab w:val="num" w:pos="3600"/>
+        </w:tabs>
+        <w:ind w:left="3600" w:hanging="360"/>
+      </w:pPr>
+      <w:rPr>
+        <w:rFonts w:ascii="OpenSymbol" w:hAnsi="OpenSymbol" w:cs="OpenSymbol" w:hint="default"/>
+      </w:rPr>
+    </w:lvl>
+  </w:abstractNum>
+  <w:abstractNum w:abstractNumId="10">
+    <w:lvl w:ilvl="0">
+      <w:start w:val="1"/>
+      <w:numFmt w:val="bullet"/>
+      <w:lvlText w:val=""/>
+      <w:lvlJc w:val="left"/>
+      <w:pPr>
+        <w:tabs>
+          <w:tab w:val="num" w:pos="720"/>
+        </w:tabs>
+        <w:ind w:left="720" w:hanging="360"/>
+      </w:pPr>
+      <w:rPr>
+        <w:rFonts w:ascii="Symbol" w:hAnsi="Symbol" w:cs="Symbol" w:hint="default"/>
+      </w:rPr>
+    </w:lvl>
+    <w:lvl w:ilvl="1">
+      <w:start w:val="1"/>
+      <w:numFmt w:val="bullet"/>
+      <w:lvlText w:val="◦"/>
+      <w:lvlJc w:val="left"/>
+      <w:pPr>
+        <w:tabs>
+          <w:tab w:val="num" w:pos="1080"/>
+        </w:tabs>
+        <w:ind w:left="1080" w:hanging="360"/>
+      </w:pPr>
+      <w:rPr>
+        <w:rFonts w:ascii="OpenSymbol" w:hAnsi="OpenSymbol" w:cs="OpenSymbol" w:hint="default"/>
+      </w:rPr>
+    </w:lvl>
+    <w:lvl w:ilvl="2">
+      <w:start w:val="1"/>
+      <w:numFmt w:val="bullet"/>
+      <w:lvlText w:val="▪"/>
+      <w:lvlJc w:val="left"/>
+      <w:pPr>
+        <w:tabs>
+          <w:tab w:val="num" w:pos="1440"/>
+        </w:tabs>
+        <w:ind w:left="1440" w:hanging="360"/>
+      </w:pPr>
+      <w:rPr>
+        <w:rFonts w:ascii="OpenSymbol" w:hAnsi="OpenSymbol" w:cs="OpenSymbol" w:hint="default"/>
+      </w:rPr>
+    </w:lvl>
+    <w:lvl w:ilvl="3">
+      <w:start w:val="1"/>
+      <w:numFmt w:val="bullet"/>
+      <w:lvlText w:val=""/>
+      <w:lvlJc w:val="left"/>
+      <w:pPr>
+        <w:tabs>
+          <w:tab w:val="num" w:pos="1800"/>
+        </w:tabs>
+        <w:ind w:left="1800" w:hanging="360"/>
+      </w:pPr>
+      <w:rPr>
+        <w:rFonts w:ascii="Symbol" w:hAnsi="Symbol" w:cs="Symbol" w:hint="default"/>
+      </w:rPr>
+    </w:lvl>
+    <w:lvl w:ilvl="4">
+      <w:start w:val="1"/>
+      <w:numFmt w:val="bullet"/>
+      <w:lvlText w:val="◦"/>
+      <w:lvlJc w:val="left"/>
+      <w:pPr>
+        <w:tabs>
+          <w:tab w:val="num" w:pos="2160"/>
+        </w:tabs>
+        <w:ind w:left="2160" w:hanging="360"/>
+      </w:pPr>
+      <w:rPr>
+        <w:rFonts w:ascii="OpenSymbol" w:hAnsi="OpenSymbol" w:cs="OpenSymbol" w:hint="default"/>
+      </w:rPr>
+    </w:lvl>
+    <w:lvl w:ilvl="5">
+      <w:start w:val="1"/>
+      <w:numFmt w:val="bullet"/>
+      <w:lvlText w:val="▪"/>
+      <w:lvlJc w:val="left"/>
+      <w:pPr>
+        <w:tabs>
+          <w:tab w:val="num" w:pos="2520"/>
+        </w:tabs>
+        <w:ind w:left="2520" w:hanging="360"/>
+      </w:pPr>
+      <w:rPr>
+        <w:rFonts w:ascii="OpenSymbol" w:hAnsi="OpenSymbol" w:cs="OpenSymbol" w:hint="default"/>
+      </w:rPr>
+    </w:lvl>
+    <w:lvl w:ilvl="6">
+      <w:start w:val="1"/>
+      <w:numFmt w:val="bullet"/>
+      <w:lvlText w:val=""/>
+      <w:lvlJc w:val="left"/>
+      <w:pPr>
+        <w:tabs>
+          <w:tab w:val="num" w:pos="2880"/>
+        </w:tabs>
+        <w:ind w:left="2880" w:hanging="360"/>
+      </w:pPr>
+      <w:rPr>
+        <w:rFonts w:ascii="Symbol" w:hAnsi="Symbol" w:cs="Symbol" w:hint="default"/>
+      </w:rPr>
+    </w:lvl>
+    <w:lvl w:ilvl="7">
+      <w:start w:val="1"/>
+      <w:numFmt w:val="bullet"/>
+      <w:lvlText w:val="◦"/>
+      <w:lvlJc w:val="left"/>
+      <w:pPr>
+        <w:tabs>
+          <w:tab w:val="num" w:pos="3240"/>
+        </w:tabs>
+        <w:ind w:left="3240" w:hanging="360"/>
+      </w:pPr>
+      <w:rPr>
+        <w:rFonts w:ascii="OpenSymbol" w:hAnsi="OpenSymbol" w:cs="OpenSymbol" w:hint="default"/>
+      </w:rPr>
+    </w:lvl>
+    <w:lvl w:ilvl="8">
+      <w:start w:val="1"/>
+      <w:numFmt w:val="bullet"/>
+      <w:lvlText w:val="▪"/>
+      <w:lvlJc w:val="left"/>
+      <w:pPr>
+        <w:tabs>
+          <w:tab w:val="num" w:pos="3600"/>
+        </w:tabs>
+        <w:ind w:left="3600" w:hanging="360"/>
+      </w:pPr>
+      <w:rPr>
+        <w:rFonts w:ascii="OpenSymbol" w:hAnsi="OpenSymbol" w:cs="OpenSymbol" w:hint="default"/>
+      </w:rPr>
+    </w:lvl>
+  </w:abstractNum>
+  <w:abstractNum w:abstractNumId="11">
+    <w:lvl w:ilvl="0">
+      <w:start w:val="1"/>
+      <w:numFmt w:val="bullet"/>
+      <w:lvlText w:val=""/>
+      <w:lvlJc w:val="left"/>
+      <w:pPr>
+        <w:tabs>
+          <w:tab w:val="num" w:pos="720"/>
+        </w:tabs>
+        <w:ind w:left="720" w:hanging="360"/>
+      </w:pPr>
+      <w:rPr>
+        <w:rFonts w:ascii="Symbol" w:hAnsi="Symbol" w:cs="Symbol" w:hint="default"/>
+      </w:rPr>
+    </w:lvl>
+    <w:lvl w:ilvl="1">
+      <w:start w:val="1"/>
+      <w:numFmt w:val="bullet"/>
+      <w:lvlText w:val="◦"/>
+      <w:lvlJc w:val="left"/>
+      <w:pPr>
+        <w:tabs>
+          <w:tab w:val="num" w:pos="1080"/>
+        </w:tabs>
+        <w:ind w:left="1080" w:hanging="360"/>
+      </w:pPr>
+      <w:rPr>
+        <w:rFonts w:ascii="OpenSymbol" w:hAnsi="OpenSymbol" w:cs="OpenSymbol" w:hint="default"/>
+      </w:rPr>
+    </w:lvl>
+    <w:lvl w:ilvl="2">
+      <w:start w:val="1"/>
+      <w:numFmt w:val="bullet"/>
+      <w:lvlText w:val="▪"/>
+      <w:lvlJc w:val="left"/>
+      <w:pPr>
+        <w:tabs>
+          <w:tab w:val="num" w:pos="1440"/>
+        </w:tabs>
+        <w:ind w:left="1440" w:hanging="360"/>
+      </w:pPr>
+      <w:rPr>
+        <w:rFonts w:ascii="OpenSymbol" w:hAnsi="OpenSymbol" w:cs="OpenSymbol" w:hint="default"/>
+      </w:rPr>
+    </w:lvl>
+    <w:lvl w:ilvl="3">
+      <w:start w:val="1"/>
+      <w:numFmt w:val="bullet"/>
+      <w:lvlText w:val=""/>
+      <w:lvlJc w:val="left"/>
+      <w:pPr>
+        <w:tabs>
+          <w:tab w:val="num" w:pos="1800"/>
+        </w:tabs>
+        <w:ind w:left="1800" w:hanging="360"/>
+      </w:pPr>
+      <w:rPr>
+        <w:rFonts w:ascii="Symbol" w:hAnsi="Symbol" w:cs="Symbol" w:hint="default"/>
+      </w:rPr>
+    </w:lvl>
+    <w:lvl w:ilvl="4">
+      <w:start w:val="1"/>
+      <w:numFmt w:val="bullet"/>
+      <w:lvlText w:val="◦"/>
+      <w:lvlJc w:val="left"/>
+      <w:pPr>
+        <w:tabs>
+          <w:tab w:val="num" w:pos="2160"/>
+        </w:tabs>
+        <w:ind w:left="2160" w:hanging="360"/>
+      </w:pPr>
+      <w:rPr>
+        <w:rFonts w:ascii="OpenSymbol" w:hAnsi="OpenSymbol" w:cs="OpenSymbol" w:hint="default"/>
+      </w:rPr>
+    </w:lvl>
+    <w:lvl w:ilvl="5">
+      <w:start w:val="1"/>
+      <w:numFmt w:val="bullet"/>
+      <w:lvlText w:val="▪"/>
+      <w:lvlJc w:val="left"/>
+      <w:pPr>
+        <w:tabs>
+          <w:tab w:val="num" w:pos="2520"/>
+        </w:tabs>
+        <w:ind w:left="2520" w:hanging="360"/>
+      </w:pPr>
+      <w:rPr>
+        <w:rFonts w:ascii="OpenSymbol" w:hAnsi="OpenSymbol" w:cs="OpenSymbol" w:hint="default"/>
+      </w:rPr>
+    </w:lvl>
+    <w:lvl w:ilvl="6">
+      <w:start w:val="1"/>
+      <w:numFmt w:val="bullet"/>
+      <w:lvlText w:val=""/>
+      <w:lvlJc w:val="left"/>
+      <w:pPr>
+        <w:tabs>
+          <w:tab w:val="num" w:pos="2880"/>
+        </w:tabs>
+        <w:ind w:left="2880" w:hanging="360"/>
+      </w:pPr>
+      <w:rPr>
+        <w:rFonts w:ascii="Symbol" w:hAnsi="Symbol" w:cs="Symbol" w:hint="default"/>
+      </w:rPr>
+    </w:lvl>
+    <w:lvl w:ilvl="7">
+      <w:start w:val="1"/>
+      <w:numFmt w:val="bullet"/>
+      <w:lvlText w:val="◦"/>
+      <w:lvlJc w:val="left"/>
+      <w:pPr>
+        <w:tabs>
+          <w:tab w:val="num" w:pos="3240"/>
+        </w:tabs>
+        <w:ind w:left="3240" w:hanging="360"/>
+      </w:pPr>
+      <w:rPr>
+        <w:rFonts w:ascii="OpenSymbol" w:hAnsi="OpenSymbol" w:cs="OpenSymbol" w:hint="default"/>
+      </w:rPr>
+    </w:lvl>
+    <w:lvl w:ilvl="8">
+      <w:start w:val="1"/>
+      <w:numFmt w:val="bullet"/>
+      <w:lvlText w:val="▪"/>
+      <w:lvlJc w:val="left"/>
+      <w:pPr>
+        <w:tabs>
+          <w:tab w:val="num" w:pos="3600"/>
+        </w:tabs>
+        <w:ind w:left="3600" w:hanging="360"/>
+      </w:pPr>
+      <w:rPr>
+        <w:rFonts w:ascii="OpenSymbol" w:hAnsi="OpenSymbol" w:cs="OpenSymbol" w:hint="default"/>
+      </w:rPr>
+    </w:lvl>
+  </w:abstractNum>
+  <w:abstractNum w:abstractNumId="12">
+    <w:lvl w:ilvl="0">
+      <w:start w:val="1"/>
+      <w:numFmt w:val="bullet"/>
+      <w:lvlText w:val=""/>
+      <w:lvlJc w:val="left"/>
+      <w:pPr>
+        <w:tabs>
+          <w:tab w:val="num" w:pos="720"/>
+        </w:tabs>
+        <w:ind w:left="720" w:hanging="360"/>
+      </w:pPr>
+      <w:rPr>
+        <w:rFonts w:ascii="Symbol" w:hAnsi="Symbol" w:cs="Symbol" w:hint="default"/>
+      </w:rPr>
+    </w:lvl>
+    <w:lvl w:ilvl="1">
+      <w:start w:val="1"/>
+      <w:numFmt w:val="bullet"/>
+      <w:lvlText w:val="◦"/>
+      <w:lvlJc w:val="left"/>
+      <w:pPr>
+        <w:tabs>
+          <w:tab w:val="num" w:pos="1080"/>
+        </w:tabs>
+        <w:ind w:left="1080" w:hanging="360"/>
+      </w:pPr>
+      <w:rPr>
+        <w:rFonts w:ascii="OpenSymbol" w:hAnsi="OpenSymbol" w:cs="OpenSymbol" w:hint="default"/>
+      </w:rPr>
+    </w:lvl>
+    <w:lvl w:ilvl="2">
+      <w:start w:val="1"/>
+      <w:numFmt w:val="bullet"/>
+      <w:lvlText w:val="▪"/>
+      <w:lvlJc w:val="left"/>
+      <w:pPr>
+        <w:tabs>
+          <w:tab w:val="num" w:pos="1440"/>
+        </w:tabs>
+        <w:ind w:left="1440" w:hanging="360"/>
+      </w:pPr>
+      <w:rPr>
+        <w:rFonts w:ascii="OpenSymbol" w:hAnsi="OpenSymbol" w:cs="OpenSymbol" w:hint="default"/>
+      </w:rPr>
+    </w:lvl>
+    <w:lvl w:ilvl="3">
+      <w:start w:val="1"/>
+      <w:numFmt w:val="bullet"/>
+      <w:lvlText w:val=""/>
+      <w:lvlJc w:val="left"/>
+      <w:pPr>
+        <w:tabs>
+          <w:tab w:val="num" w:pos="1800"/>
+        </w:tabs>
+        <w:ind w:left="1800" w:hanging="360"/>
+      </w:pPr>
+      <w:rPr>
+        <w:rFonts w:ascii="Symbol" w:hAnsi="Symbol" w:cs="Symbol" w:hint="default"/>
+      </w:rPr>
+    </w:lvl>
+    <w:lvl w:ilvl="4">
+      <w:start w:val="1"/>
+      <w:numFmt w:val="bullet"/>
+      <w:lvlText w:val="◦"/>
+      <w:lvlJc w:val="left"/>
+      <w:pPr>
+        <w:tabs>
+          <w:tab w:val="num" w:pos="2160"/>
+        </w:tabs>
+        <w:ind w:left="2160" w:hanging="360"/>
+      </w:pPr>
+      <w:rPr>
+        <w:rFonts w:ascii="OpenSymbol" w:hAnsi="OpenSymbol" w:cs="OpenSymbol" w:hint="default"/>
+      </w:rPr>
+    </w:lvl>
+    <w:lvl w:ilvl="5">
+      <w:start w:val="1"/>
+      <w:numFmt w:val="bullet"/>
+      <w:lvlText w:val="▪"/>
+      <w:lvlJc w:val="left"/>
+      <w:pPr>
+        <w:tabs>
+          <w:tab w:val="num" w:pos="2520"/>
+        </w:tabs>
+        <w:ind w:left="2520" w:hanging="360"/>
+      </w:pPr>
+      <w:rPr>
+        <w:rFonts w:ascii="OpenSymbol" w:hAnsi="OpenSymbol" w:cs="OpenSymbol" w:hint="default"/>
+      </w:rPr>
+    </w:lvl>
+    <w:lvl w:ilvl="6">
+      <w:start w:val="1"/>
+      <w:numFmt w:val="bullet"/>
+      <w:lvlText w:val=""/>
+      <w:lvlJc w:val="left"/>
+      <w:pPr>
+        <w:tabs>
+          <w:tab w:val="num" w:pos="2880"/>
+        </w:tabs>
+        <w:ind w:left="2880" w:hanging="360"/>
+      </w:pPr>
+      <w:rPr>
+        <w:rFonts w:ascii="Symbol" w:hAnsi="Symbol" w:cs="Symbol" w:hint="default"/>
+      </w:rPr>
+    </w:lvl>
+    <w:lvl w:ilvl="7">
+      <w:start w:val="1"/>
+      <w:numFmt w:val="bullet"/>
+      <w:lvlText w:val="◦"/>
+      <w:lvlJc w:val="left"/>
+      <w:pPr>
+        <w:tabs>
+          <w:tab w:val="num" w:pos="3240"/>
+        </w:tabs>
+        <w:ind w:left="3240" w:hanging="360"/>
+      </w:pPr>
+      <w:rPr>
+        <w:rFonts w:ascii="OpenSymbol" w:hAnsi="OpenSymbol" w:cs="OpenSymbol" w:hint="default"/>
+      </w:rPr>
+    </w:lvl>
+    <w:lvl w:ilvl="8">
+      <w:start w:val="1"/>
+      <w:numFmt w:val="bullet"/>
+      <w:lvlText w:val="▪"/>
+      <w:lvlJc w:val="left"/>
+      <w:pPr>
+        <w:tabs>
+          <w:tab w:val="num" w:pos="3600"/>
+        </w:tabs>
+        <w:ind w:left="3600" w:hanging="360"/>
+      </w:pPr>
+      <w:rPr>
+        <w:rFonts w:ascii="OpenSymbol" w:hAnsi="OpenSymbol" w:cs="OpenSymbol" w:hint="default"/>
+      </w:rPr>
+    </w:lvl>
+  </w:abstractNum>
+  <w:abstractNum w:abstractNumId="13">
+    <w:lvl w:ilvl="0">
+      <w:start w:val="1"/>
+      <w:numFmt w:val="bullet"/>
+      <w:lvlText w:val=""/>
+      <w:lvlJc w:val="left"/>
+      <w:pPr>
+        <w:tabs>
+          <w:tab w:val="num" w:pos="720"/>
+        </w:tabs>
+        <w:ind w:left="720" w:hanging="360"/>
+      </w:pPr>
+      <w:rPr>
+        <w:rFonts w:ascii="Symbol" w:hAnsi="Symbol" w:cs="Symbol" w:hint="default"/>
+      </w:rPr>
+    </w:lvl>
+    <w:lvl w:ilvl="1">
+      <w:start w:val="1"/>
+      <w:numFmt w:val="bullet"/>
+      <w:lvlText w:val="◦"/>
+      <w:lvlJc w:val="left"/>
+      <w:pPr>
+        <w:tabs>
+          <w:tab w:val="num" w:pos="1080"/>
+        </w:tabs>
+        <w:ind w:left="1080" w:hanging="360"/>
+      </w:pPr>
+      <w:rPr>
+        <w:rFonts w:ascii="OpenSymbol" w:hAnsi="OpenSymbol" w:cs="OpenSymbol" w:hint="default"/>
+      </w:rPr>
+    </w:lvl>
+    <w:lvl w:ilvl="2">
+      <w:start w:val="1"/>
+      <w:numFmt w:val="bullet"/>
+      <w:lvlText w:val="▪"/>
+      <w:lvlJc w:val="left"/>
+      <w:pPr>
+        <w:tabs>
+          <w:tab w:val="num" w:pos="1440"/>
+        </w:tabs>
+        <w:ind w:left="1440" w:hanging="360"/>
+      </w:pPr>
+      <w:rPr>
+        <w:rFonts w:ascii="OpenSymbol" w:hAnsi="OpenSymbol" w:cs="OpenSymbol" w:hint="default"/>
+      </w:rPr>
+    </w:lvl>
+    <w:lvl w:ilvl="3">
+      <w:start w:val="1"/>
+      <w:numFmt w:val="bullet"/>
+      <w:lvlText w:val=""/>
+      <w:lvlJc w:val="left"/>
+      <w:pPr>
+        <w:tabs>
+          <w:tab w:val="num" w:pos="1800"/>
+        </w:tabs>
+        <w:ind w:left="1800" w:hanging="360"/>
+      </w:pPr>
+      <w:rPr>
+        <w:rFonts w:ascii="Symbol" w:hAnsi="Symbol" w:cs="Symbol" w:hint="default"/>
+      </w:rPr>
+    </w:lvl>
+    <w:lvl w:ilvl="4">
+      <w:start w:val="1"/>
+      <w:numFmt w:val="bullet"/>
+      <w:lvlText w:val="◦"/>
+      <w:lvlJc w:val="left"/>
+      <w:pPr>
+        <w:tabs>
+          <w:tab w:val="num" w:pos="2160"/>
+        </w:tabs>
+        <w:ind w:left="2160" w:hanging="360"/>
+      </w:pPr>
+      <w:rPr>
+        <w:rFonts w:ascii="OpenSymbol" w:hAnsi="OpenSymbol" w:cs="OpenSymbol" w:hint="default"/>
+      </w:rPr>
+    </w:lvl>
+    <w:lvl w:ilvl="5">
+      <w:start w:val="1"/>
+      <w:numFmt w:val="bullet"/>
+      <w:lvlText w:val="▪"/>
+      <w:lvlJc w:val="left"/>
+      <w:pPr>
+        <w:tabs>
+          <w:tab w:val="num" w:pos="2520"/>
+        </w:tabs>
+        <w:ind w:left="2520" w:hanging="360"/>
+      </w:pPr>
+      <w:rPr>
+        <w:rFonts w:ascii="OpenSymbol" w:hAnsi="OpenSymbol" w:cs="OpenSymbol" w:hint="default"/>
+      </w:rPr>
+    </w:lvl>
+    <w:lvl w:ilvl="6">
+      <w:start w:val="1"/>
+      <w:numFmt w:val="bullet"/>
+      <w:lvlText w:val=""/>
+      <w:lvlJc w:val="left"/>
+      <w:pPr>
+        <w:tabs>
+          <w:tab w:val="num" w:pos="2880"/>
+        </w:tabs>
+        <w:ind w:left="2880" w:hanging="360"/>
+      </w:pPr>
+      <w:rPr>
+        <w:rFonts w:ascii="Symbol" w:hAnsi="Symbol" w:cs="Symbol" w:hint="default"/>
+      </w:rPr>
+    </w:lvl>
+    <w:lvl w:ilvl="7">
+      <w:start w:val="1"/>
+      <w:numFmt w:val="bullet"/>
+      <w:lvlText w:val="◦"/>
+      <w:lvlJc w:val="left"/>
+      <w:pPr>
+        <w:tabs>
+          <w:tab w:val="num" w:pos="3240"/>
+        </w:tabs>
+        <w:ind w:left="3240" w:hanging="360"/>
+      </w:pPr>
+      <w:rPr>
+        <w:rFonts w:ascii="OpenSymbol" w:hAnsi="OpenSymbol" w:cs="OpenSymbol" w:hint="default"/>
+      </w:rPr>
+    </w:lvl>
+    <w:lvl w:ilvl="8">
+      <w:start w:val="1"/>
+      <w:numFmt w:val="bullet"/>
+      <w:lvlText w:val="▪"/>
+      <w:lvlJc w:val="left"/>
+      <w:pPr>
+        <w:tabs>
+          <w:tab w:val="num" w:pos="3600"/>
+        </w:tabs>
+        <w:ind w:left="3600" w:hanging="360"/>
+      </w:pPr>
+      <w:rPr>
+        <w:rFonts w:ascii="OpenSymbol" w:hAnsi="OpenSymbol" w:cs="OpenSymbol" w:hint="default"/>
+      </w:rPr>
+    </w:lvl>
+  </w:abstractNum>
+  <w:abstractNum w:abstractNumId="14">
+    <w:lvl w:ilvl="0">
+      <w:start w:val="1"/>
+      <w:numFmt w:val="bullet"/>
+      <w:lvlText w:val=""/>
+      <w:lvlJc w:val="left"/>
+      <w:pPr>
+        <w:tabs>
+          <w:tab w:val="num" w:pos="720"/>
+        </w:tabs>
+        <w:ind w:left="720" w:hanging="360"/>
+      </w:pPr>
+      <w:rPr>
+        <w:rFonts w:ascii="Symbol" w:hAnsi="Symbol" w:cs="Symbol" w:hint="default"/>
+      </w:rPr>
+    </w:lvl>
+    <w:lvl w:ilvl="1">
+      <w:start w:val="1"/>
+      <w:numFmt w:val="bullet"/>
+      <w:lvlText w:val="◦"/>
+      <w:lvlJc w:val="left"/>
+      <w:pPr>
+        <w:tabs>
+          <w:tab w:val="num" w:pos="1080"/>
+        </w:tabs>
+        <w:ind w:left="1080" w:hanging="360"/>
+      </w:pPr>
+      <w:rPr>
+        <w:rFonts w:ascii="OpenSymbol" w:hAnsi="OpenSymbol" w:cs="OpenSymbol" w:hint="default"/>
+      </w:rPr>
+    </w:lvl>
+    <w:lvl w:ilvl="2">
+      <w:start w:val="1"/>
+      <w:numFmt w:val="bullet"/>
+      <w:lvlText w:val="▪"/>
+      <w:lvlJc w:val="left"/>
+      <w:pPr>
+        <w:tabs>
+          <w:tab w:val="num" w:pos="1440"/>
+        </w:tabs>
+        <w:ind w:left="1440" w:hanging="360"/>
+      </w:pPr>
+      <w:rPr>
+        <w:rFonts w:ascii="OpenSymbol" w:hAnsi="OpenSymbol" w:cs="OpenSymbol" w:hint="default"/>
+      </w:rPr>
+    </w:lvl>
+    <w:lvl w:ilvl="3">
+      <w:start w:val="1"/>
+      <w:numFmt w:val="bullet"/>
+      <w:lvlText w:val=""/>
+      <w:lvlJc w:val="left"/>
+      <w:pPr>
+        <w:tabs>
+          <w:tab w:val="num" w:pos="1800"/>
+        </w:tabs>
+        <w:ind w:left="1800" w:hanging="360"/>
+      </w:pPr>
+      <w:rPr>
+        <w:rFonts w:ascii="Symbol" w:hAnsi="Symbol" w:cs="Symbol" w:hint="default"/>
+      </w:rPr>
+    </w:lvl>
+    <w:lvl w:ilvl="4">
+      <w:start w:val="1"/>
+      <w:numFmt w:val="bullet"/>
+      <w:lvlText w:val="◦"/>
+      <w:lvlJc w:val="left"/>
+      <w:pPr>
+        <w:tabs>
+          <w:tab w:val="num" w:pos="2160"/>
+        </w:tabs>
+        <w:ind w:left="2160" w:hanging="360"/>
+      </w:pPr>
+      <w:rPr>
+        <w:rFonts w:ascii="OpenSymbol" w:hAnsi="OpenSymbol" w:cs="OpenSymbol" w:hint="default"/>
+      </w:rPr>
+    </w:lvl>
+    <w:lvl w:ilvl="5">
+      <w:start w:val="1"/>
+      <w:numFmt w:val="bullet"/>
+      <w:lvlText w:val="▪"/>
+      <w:lvlJc w:val="left"/>
+      <w:pPr>
+        <w:tabs>
+          <w:tab w:val="num" w:pos="2520"/>
+        </w:tabs>
+        <w:ind w:left="2520" w:hanging="360"/>
+      </w:pPr>
+      <w:rPr>
+        <w:rFonts w:ascii="OpenSymbol" w:hAnsi="OpenSymbol" w:cs="OpenSymbol" w:hint="default"/>
+      </w:rPr>
+    </w:lvl>
+    <w:lvl w:ilvl="6">
+      <w:start w:val="1"/>
+      <w:numFmt w:val="bullet"/>
+      <w:lvlText w:val=""/>
+      <w:lvlJc w:val="left"/>
+      <w:pPr>
+        <w:tabs>
+          <w:tab w:val="num" w:pos="2880"/>
+        </w:tabs>
+        <w:ind w:left="2880" w:hanging="360"/>
+      </w:pPr>
+      <w:rPr>
+        <w:rFonts w:ascii="Symbol" w:hAnsi="Symbol" w:cs="Symbol" w:hint="default"/>
+      </w:rPr>
+    </w:lvl>
+    <w:lvl w:ilvl="7">
+      <w:start w:val="1"/>
+      <w:numFmt w:val="bullet"/>
+      <w:lvlText w:val="◦"/>
+      <w:lvlJc w:val="left"/>
+      <w:pPr>
+        <w:tabs>
+          <w:tab w:val="num" w:pos="3240"/>
+        </w:tabs>
+        <w:ind w:left="3240" w:hanging="360"/>
+      </w:pPr>
+      <w:rPr>
+        <w:rFonts w:ascii="OpenSymbol" w:hAnsi="OpenSymbol" w:cs="OpenSymbol" w:hint="default"/>
+      </w:rPr>
+    </w:lvl>
+    <w:lvl w:ilvl="8">
+      <w:start w:val="1"/>
+      <w:numFmt w:val="bullet"/>
+      <w:lvlText w:val="▪"/>
+      <w:lvlJc w:val="left"/>
+      <w:pPr>
+        <w:tabs>
+          <w:tab w:val="num" w:pos="3600"/>
+        </w:tabs>
+        <w:ind w:left="3600" w:hanging="360"/>
+      </w:pPr>
+      <w:rPr>
+        <w:rFonts w:ascii="OpenSymbol" w:hAnsi="OpenSymbol" w:cs="OpenSymbol" w:hint="default"/>
+      </w:rPr>
+    </w:lvl>
+  </w:abstractNum>
+  <w:abstractNum w:abstractNumId="15">
+    <w:lvl w:ilvl="0">
+      <w:start w:val="1"/>
+      <w:numFmt w:val="bullet"/>
+      <w:lvlText w:val=""/>
+      <w:lvlJc w:val="left"/>
+      <w:pPr>
+        <w:tabs>
+          <w:tab w:val="num" w:pos="720"/>
+        </w:tabs>
+        <w:ind w:left="720" w:hanging="360"/>
+      </w:pPr>
+      <w:rPr>
+        <w:rFonts w:ascii="Symbol" w:hAnsi="Symbol" w:cs="Symbol" w:hint="default"/>
+      </w:rPr>
+    </w:lvl>
+    <w:lvl w:ilvl="1">
+      <w:start w:val="1"/>
+      <w:numFmt w:val="bullet"/>
+      <w:lvlText w:val="◦"/>
+      <w:lvlJc w:val="left"/>
+      <w:pPr>
+        <w:tabs>
+          <w:tab w:val="num" w:pos="1080"/>
+        </w:tabs>
+        <w:ind w:left="1080" w:hanging="360"/>
+      </w:pPr>
+      <w:rPr>
+        <w:rFonts w:ascii="OpenSymbol" w:hAnsi="OpenSymbol" w:cs="OpenSymbol" w:hint="default"/>
+      </w:rPr>
+    </w:lvl>
+    <w:lvl w:ilvl="2">
+      <w:start w:val="1"/>
+      <w:numFmt w:val="bullet"/>
+      <w:lvlText w:val="▪"/>
+      <w:lvlJc w:val="left"/>
+      <w:pPr>
+        <w:tabs>
+          <w:tab w:val="num" w:pos="1440"/>
+        </w:tabs>
+        <w:ind w:left="1440" w:hanging="360"/>
+      </w:pPr>
+      <w:rPr>
+        <w:rFonts w:ascii="OpenSymbol" w:hAnsi="OpenSymbol" w:cs="OpenSymbol" w:hint="default"/>
+      </w:rPr>
+    </w:lvl>
+    <w:lvl w:ilvl="3">
+      <w:start w:val="1"/>
+      <w:numFmt w:val="bullet"/>
+      <w:lvlText w:val=""/>
+      <w:lvlJc w:val="left"/>
+      <w:pPr>
+        <w:tabs>
+          <w:tab w:val="num" w:pos="1800"/>
+        </w:tabs>
+        <w:ind w:left="1800" w:hanging="360"/>
+      </w:pPr>
+      <w:rPr>
+        <w:rFonts w:ascii="Symbol" w:hAnsi="Symbol" w:cs="Symbol" w:hint="default"/>
+      </w:rPr>
+    </w:lvl>
+    <w:lvl w:ilvl="4">
+      <w:start w:val="1"/>
+      <w:numFmt w:val="bullet"/>
+      <w:lvlText w:val="◦"/>
+      <w:lvlJc w:val="left"/>
+      <w:pPr>
+        <w:tabs>
+          <w:tab w:val="num" w:pos="2160"/>
+        </w:tabs>
+        <w:ind w:left="2160" w:hanging="360"/>
+      </w:pPr>
+      <w:rPr>
+        <w:rFonts w:ascii="OpenSymbol" w:hAnsi="OpenSymbol" w:cs="OpenSymbol" w:hint="default"/>
+      </w:rPr>
+    </w:lvl>
+    <w:lvl w:ilvl="5">
+      <w:start w:val="1"/>
+      <w:numFmt w:val="bullet"/>
+      <w:lvlText w:val="▪"/>
+      <w:lvlJc w:val="left"/>
+      <w:pPr>
+        <w:tabs>
+          <w:tab w:val="num" w:pos="2520"/>
+        </w:tabs>
+        <w:ind w:left="2520" w:hanging="360"/>
+      </w:pPr>
+      <w:rPr>
+        <w:rFonts w:ascii="OpenSymbol" w:hAnsi="OpenSymbol" w:cs="OpenSymbol" w:hint="default"/>
+      </w:rPr>
+    </w:lvl>
+    <w:lvl w:ilvl="6">
+      <w:start w:val="1"/>
+      <w:numFmt w:val="bullet"/>
+      <w:lvlText w:val=""/>
+      <w:lvlJc w:val="left"/>
+      <w:pPr>
+        <w:tabs>
+          <w:tab w:val="num" w:pos="2880"/>
+        </w:tabs>
+        <w:ind w:left="2880" w:hanging="360"/>
+      </w:pPr>
+      <w:rPr>
+        <w:rFonts w:ascii="Symbol" w:hAnsi="Symbol" w:cs="Symbol" w:hint="default"/>
+      </w:rPr>
+    </w:lvl>
+    <w:lvl w:ilvl="7">
+      <w:start w:val="1"/>
+      <w:numFmt w:val="bullet"/>
+      <w:lvlText w:val="◦"/>
+      <w:lvlJc w:val="left"/>
+      <w:pPr>
+        <w:tabs>
+          <w:tab w:val="num" w:pos="3240"/>
+        </w:tabs>
+        <w:ind w:left="3240" w:hanging="360"/>
+      </w:pPr>
+      <w:rPr>
+        <w:rFonts w:ascii="OpenSymbol" w:hAnsi="OpenSymbol" w:cs="OpenSymbol" w:hint="default"/>
+      </w:rPr>
+    </w:lvl>
+    <w:lvl w:ilvl="8">
+      <w:start w:val="1"/>
+      <w:numFmt w:val="bullet"/>
+      <w:lvlText w:val="▪"/>
+      <w:lvlJc w:val="left"/>
+      <w:pPr>
+        <w:tabs>
+          <w:tab w:val="num" w:pos="3600"/>
+        </w:tabs>
+        <w:ind w:left="3600" w:hanging="360"/>
+      </w:pPr>
+      <w:rPr>
+        <w:rFonts w:ascii="OpenSymbol" w:hAnsi="OpenSymbol" w:cs="OpenSymbol" w:hint="default"/>
+      </w:rPr>
+    </w:lvl>
+  </w:abstractNum>
+  <w:abstractNum w:abstractNumId="16">
+    <w:lvl w:ilvl="0">
+      <w:start w:val="1"/>
+      <w:numFmt w:val="bullet"/>
+      <w:lvlText w:val=""/>
+      <w:lvlJc w:val="left"/>
+      <w:pPr>
+        <w:tabs>
+          <w:tab w:val="num" w:pos="720"/>
+        </w:tabs>
+        <w:ind w:left="720" w:hanging="360"/>
+      </w:pPr>
+      <w:rPr>
+        <w:rFonts w:ascii="Symbol" w:hAnsi="Symbol" w:cs="Symbol" w:hint="default"/>
+      </w:rPr>
+    </w:lvl>
+    <w:lvl w:ilvl="1">
+      <w:start w:val="1"/>
+      <w:numFmt w:val="bullet"/>
+      <w:lvlText w:val="◦"/>
+      <w:lvlJc w:val="left"/>
+      <w:pPr>
+        <w:tabs>
+          <w:tab w:val="num" w:pos="1080"/>
+        </w:tabs>
+        <w:ind w:left="1080" w:hanging="360"/>
+      </w:pPr>
+      <w:rPr>
+        <w:rFonts w:ascii="OpenSymbol" w:hAnsi="OpenSymbol" w:cs="OpenSymbol" w:hint="default"/>
+      </w:rPr>
+    </w:lvl>
+    <w:lvl w:ilvl="2">
+      <w:start w:val="1"/>
+      <w:numFmt w:val="bullet"/>
+      <w:lvlText w:val="▪"/>
+      <w:lvlJc w:val="left"/>
+      <w:pPr>
+        <w:tabs>
+          <w:tab w:val="num" w:pos="1440"/>
+        </w:tabs>
+        <w:ind w:left="1440" w:hanging="360"/>
+      </w:pPr>
+      <w:rPr>
+        <w:rFonts w:ascii="OpenSymbol" w:hAnsi="OpenSymbol" w:cs="OpenSymbol" w:hint="default"/>
+      </w:rPr>
+    </w:lvl>
+    <w:lvl w:ilvl="3">
+      <w:start w:val="1"/>
+      <w:numFmt w:val="bullet"/>
+      <w:lvlText w:val=""/>
+      <w:lvlJc w:val="left"/>
+      <w:pPr>
+        <w:tabs>
+          <w:tab w:val="num" w:pos="1800"/>
+        </w:tabs>
+        <w:ind w:left="1800" w:hanging="360"/>
+      </w:pPr>
+      <w:rPr>
+        <w:rFonts w:ascii="Symbol" w:hAnsi="Symbol" w:cs="Symbol" w:hint="default"/>
+      </w:rPr>
+    </w:lvl>
+    <w:lvl w:ilvl="4">
+      <w:start w:val="1"/>
+      <w:numFmt w:val="bullet"/>
+      <w:lvlText w:val="◦"/>
+      <w:lvlJc w:val="left"/>
+      <w:pPr>
+        <w:tabs>
+          <w:tab w:val="num" w:pos="2160"/>
+        </w:tabs>
+        <w:ind w:left="2160" w:hanging="360"/>
+      </w:pPr>
+      <w:rPr>
+        <w:rFonts w:ascii="OpenSymbol" w:hAnsi="OpenSymbol" w:cs="OpenSymbol" w:hint="default"/>
+      </w:rPr>
+    </w:lvl>
+    <w:lvl w:ilvl="5">
+      <w:start w:val="1"/>
+      <w:numFmt w:val="bullet"/>
+      <w:lvlText w:val="▪"/>
+      <w:lvlJc w:val="left"/>
+      <w:pPr>
+        <w:tabs>
+          <w:tab w:val="num" w:pos="2520"/>
+        </w:tabs>
+        <w:ind w:left="2520" w:hanging="360"/>
+      </w:pPr>
+      <w:rPr>
+        <w:rFonts w:ascii="OpenSymbol" w:hAnsi="OpenSymbol" w:cs="OpenSymbol" w:hint="default"/>
+      </w:rPr>
+    </w:lvl>
+    <w:lvl w:ilvl="6">
+      <w:start w:val="1"/>
+      <w:numFmt w:val="bullet"/>
+      <w:lvlText w:val=""/>
+      <w:lvlJc w:val="left"/>
+      <w:pPr>
+        <w:tabs>
+          <w:tab w:val="num" w:pos="2880"/>
+        </w:tabs>
+        <w:ind w:left="2880" w:hanging="360"/>
+      </w:pPr>
+      <w:rPr>
+        <w:rFonts w:ascii="Symbol" w:hAnsi="Symbol" w:cs="Symbol" w:hint="default"/>
+      </w:rPr>
+    </w:lvl>
+    <w:lvl w:ilvl="7">
+      <w:start w:val="1"/>
+      <w:numFmt w:val="bullet"/>
+      <w:lvlText w:val="◦"/>
+      <w:lvlJc w:val="left"/>
+      <w:pPr>
+        <w:tabs>
+          <w:tab w:val="num" w:pos="3240"/>
+        </w:tabs>
+        <w:ind w:left="3240" w:hanging="360"/>
+      </w:pPr>
+      <w:rPr>
+        <w:rFonts w:ascii="OpenSymbol" w:hAnsi="OpenSymbol" w:cs="OpenSymbol" w:hint="default"/>
+      </w:rPr>
+    </w:lvl>
+    <w:lvl w:ilvl="8">
+      <w:start w:val="1"/>
+      <w:numFmt w:val="bullet"/>
+      <w:lvlText w:val="▪"/>
+      <w:lvlJc w:val="left"/>
+      <w:pPr>
+        <w:tabs>
+          <w:tab w:val="num" w:pos="3600"/>
+        </w:tabs>
+        <w:ind w:left="3600" w:hanging="360"/>
+      </w:pPr>
+      <w:rPr>
+        <w:rFonts w:ascii="OpenSymbol" w:hAnsi="OpenSymbol" w:cs="OpenSymbol" w:hint="default"/>
+      </w:rPr>
+    </w:lvl>
+  </w:abstractNum>
+  <w:abstractNum w:abstractNumId="17">
+    <w:lvl w:ilvl="0">
+      <w:start w:val="1"/>
+      <w:numFmt w:val="bullet"/>
+      <w:lvlText w:val=""/>
+      <w:lvlJc w:val="left"/>
+      <w:pPr>
+        <w:tabs>
+          <w:tab w:val="num" w:pos="720"/>
+        </w:tabs>
+        <w:ind w:left="720" w:hanging="360"/>
+      </w:pPr>
+      <w:rPr>
+        <w:rFonts w:ascii="Symbol" w:hAnsi="Symbol" w:cs="Symbol" w:hint="default"/>
+      </w:rPr>
+    </w:lvl>
+    <w:lvl w:ilvl="1">
+      <w:start w:val="1"/>
+      <w:numFmt w:val="bullet"/>
+      <w:lvlText w:val="◦"/>
+      <w:lvlJc w:val="left"/>
+      <w:pPr>
+        <w:tabs>
+          <w:tab w:val="num" w:pos="1080"/>
+        </w:tabs>
+        <w:ind w:left="1080" w:hanging="360"/>
+      </w:pPr>
+      <w:rPr>
+        <w:rFonts w:ascii="OpenSymbol" w:hAnsi="OpenSymbol" w:cs="OpenSymbol" w:hint="default"/>
+      </w:rPr>
+    </w:lvl>
+    <w:lvl w:ilvl="2">
+      <w:start w:val="1"/>
+      <w:numFmt w:val="bullet"/>
+      <w:lvlText w:val="▪"/>
+      <w:lvlJc w:val="left"/>
+      <w:pPr>
+        <w:tabs>
+          <w:tab w:val="num" w:pos="1440"/>
+        </w:tabs>
+        <w:ind w:left="1440" w:hanging="360"/>
+      </w:pPr>
+      <w:rPr>
+        <w:rFonts w:ascii="OpenSymbol" w:hAnsi="OpenSymbol" w:cs="OpenSymbol" w:hint="default"/>
+      </w:rPr>
+    </w:lvl>
+    <w:lvl w:ilvl="3">
+      <w:start w:val="1"/>
+      <w:numFmt w:val="bullet"/>
+      <w:lvlText w:val=""/>
+      <w:lvlJc w:val="left"/>
+      <w:pPr>
+        <w:tabs>
+          <w:tab w:val="num" w:pos="1800"/>
+        </w:tabs>
+        <w:ind w:left="1800" w:hanging="360"/>
+      </w:pPr>
+      <w:rPr>
+        <w:rFonts w:ascii="Symbol" w:hAnsi="Symbol" w:cs="Symbol" w:hint="default"/>
+      </w:rPr>
+    </w:lvl>
+    <w:lvl w:ilvl="4">
+      <w:start w:val="1"/>
+      <w:numFmt w:val="bullet"/>
+      <w:lvlText w:val="◦"/>
+      <w:lvlJc w:val="left"/>
+      <w:pPr>
+        <w:tabs>
+          <w:tab w:val="num" w:pos="2160"/>
+        </w:tabs>
+        <w:ind w:left="2160" w:hanging="360"/>
+      </w:pPr>
+      <w:rPr>
+        <w:rFonts w:ascii="OpenSymbol" w:hAnsi="OpenSymbol" w:cs="OpenSymbol" w:hint="default"/>
+      </w:rPr>
+    </w:lvl>
+    <w:lvl w:ilvl="5">
+      <w:start w:val="1"/>
+      <w:numFmt w:val="bullet"/>
+      <w:lvlText w:val="▪"/>
+      <w:lvlJc w:val="left"/>
+      <w:pPr>
+        <w:tabs>
+          <w:tab w:val="num" w:pos="2520"/>
+        </w:tabs>
+        <w:ind w:left="2520" w:hanging="360"/>
+      </w:pPr>
+      <w:rPr>
+        <w:rFonts w:ascii="OpenSymbol" w:hAnsi="OpenSymbol" w:cs="OpenSymbol" w:hint="default"/>
+      </w:rPr>
+    </w:lvl>
+    <w:lvl w:ilvl="6">
+      <w:start w:val="1"/>
+      <w:numFmt w:val="bullet"/>
+      <w:lvlText w:val=""/>
+      <w:lvlJc w:val="left"/>
+      <w:pPr>
+        <w:tabs>
+          <w:tab w:val="num" w:pos="2880"/>
+        </w:tabs>
+        <w:ind w:left="2880" w:hanging="360"/>
+      </w:pPr>
+      <w:rPr>
+        <w:rFonts w:ascii="Symbol" w:hAnsi="Symbol" w:cs="Symbol" w:hint="default"/>
+      </w:rPr>
+    </w:lvl>
+    <w:lvl w:ilvl="7">
+      <w:start w:val="1"/>
+      <w:numFmt w:val="bullet"/>
+      <w:lvlText w:val="◦"/>
+      <w:lvlJc w:val="left"/>
+      <w:pPr>
+        <w:tabs>
+          <w:tab w:val="num" w:pos="3240"/>
+        </w:tabs>
+        <w:ind w:left="3240" w:hanging="360"/>
+      </w:pPr>
+      <w:rPr>
+        <w:rFonts w:ascii="OpenSymbol" w:hAnsi="OpenSymbol" w:cs="OpenSymbol" w:hint="default"/>
+      </w:rPr>
+    </w:lvl>
+    <w:lvl w:ilvl="8">
+      <w:start w:val="1"/>
+      <w:numFmt w:val="bullet"/>
+      <w:lvlText w:val="▪"/>
+      <w:lvlJc w:val="left"/>
+      <w:pPr>
+        <w:tabs>
+          <w:tab w:val="num" w:pos="3600"/>
+        </w:tabs>
+        <w:ind w:left="3600" w:hanging="360"/>
+      </w:pPr>
+      <w:rPr>
+        <w:rFonts w:ascii="OpenSymbol" w:hAnsi="OpenSymbol" w:cs="OpenSymbol" w:hint="default"/>
+      </w:rPr>
+    </w:lvl>
+  </w:abstractNum>
+  <w:abstractNum w:abstractNumId="18">
+    <w:lvl w:ilvl="0">
+      <w:start w:val="1"/>
+      <w:numFmt w:val="bullet"/>
+      <w:lvlText w:val=""/>
+      <w:lvlJc w:val="left"/>
+      <w:pPr>
+        <w:tabs>
+          <w:tab w:val="num" w:pos="720"/>
+        </w:tabs>
+        <w:ind w:left="720" w:hanging="360"/>
+      </w:pPr>
+      <w:rPr>
+        <w:rFonts w:ascii="Symbol" w:hAnsi="Symbol" w:cs="Symbol" w:hint="default"/>
+      </w:rPr>
+    </w:lvl>
+    <w:lvl w:ilvl="1">
+      <w:start w:val="1"/>
+      <w:numFmt w:val="bullet"/>
+      <w:lvlText w:val="◦"/>
+      <w:lvlJc w:val="left"/>
+      <w:pPr>
+        <w:tabs>
+          <w:tab w:val="num" w:pos="1080"/>
+        </w:tabs>
+        <w:ind w:left="1080" w:hanging="360"/>
+      </w:pPr>
+      <w:rPr>
+        <w:rFonts w:ascii="OpenSymbol" w:hAnsi="OpenSymbol" w:cs="OpenSymbol" w:hint="default"/>
+      </w:rPr>
+    </w:lvl>
+    <w:lvl w:ilvl="2">
+      <w:start w:val="1"/>
+      <w:numFmt w:val="bullet"/>
+      <w:lvlText w:val="▪"/>
+      <w:lvlJc w:val="left"/>
+      <w:pPr>
+        <w:tabs>
+          <w:tab w:val="num" w:pos="1440"/>
+        </w:tabs>
+        <w:ind w:left="1440" w:hanging="360"/>
+      </w:pPr>
+      <w:rPr>
+        <w:rFonts w:ascii="OpenSymbol" w:hAnsi="OpenSymbol" w:cs="OpenSymbol" w:hint="default"/>
+      </w:rPr>
+    </w:lvl>
+    <w:lvl w:ilvl="3">
+      <w:start w:val="1"/>
+      <w:numFmt w:val="bullet"/>
+      <w:lvlText w:val=""/>
+      <w:lvlJc w:val="left"/>
+      <w:pPr>
+        <w:tabs>
+          <w:tab w:val="num" w:pos="1800"/>
+        </w:tabs>
+        <w:ind w:left="1800" w:hanging="360"/>
+      </w:pPr>
+      <w:rPr>
+        <w:rFonts w:ascii="Symbol" w:hAnsi="Symbol" w:cs="Symbol" w:hint="default"/>
+      </w:rPr>
+    </w:lvl>
+    <w:lvl w:ilvl="4">
+      <w:start w:val="1"/>
+      <w:numFmt w:val="bullet"/>
+      <w:lvlText w:val="◦"/>
+      <w:lvlJc w:val="left"/>
+      <w:pPr>
+        <w:tabs>
+          <w:tab w:val="num" w:pos="2160"/>
+        </w:tabs>
+        <w:ind w:left="2160" w:hanging="360"/>
+      </w:pPr>
+      <w:rPr>
+        <w:rFonts w:ascii="OpenSymbol" w:hAnsi="OpenSymbol" w:cs="OpenSymbol" w:hint="default"/>
+      </w:rPr>
+    </w:lvl>
+    <w:lvl w:ilvl="5">
+      <w:start w:val="1"/>
+      <w:numFmt w:val="bullet"/>
+      <w:lvlText w:val="▪"/>
+      <w:lvlJc w:val="left"/>
+      <w:pPr>
+        <w:tabs>
+          <w:tab w:val="num" w:pos="2520"/>
+        </w:tabs>
+        <w:ind w:left="2520" w:hanging="360"/>
+      </w:pPr>
+      <w:rPr>
+        <w:rFonts w:ascii="OpenSymbol" w:hAnsi="OpenSymbol" w:cs="OpenSymbol" w:hint="default"/>
+      </w:rPr>
+    </w:lvl>
+    <w:lvl w:ilvl="6">
+      <w:start w:val="1"/>
+      <w:numFmt w:val="bullet"/>
+      <w:lvlText w:val=""/>
+      <w:lvlJc w:val="left"/>
+      <w:pPr>
+        <w:tabs>
+          <w:tab w:val="num" w:pos="2880"/>
+        </w:tabs>
+        <w:ind w:left="2880" w:hanging="360"/>
+      </w:pPr>
+      <w:rPr>
+        <w:rFonts w:ascii="Symbol" w:hAnsi="Symbol" w:cs="Symbol" w:hint="default"/>
+      </w:rPr>
+    </w:lvl>
+    <w:lvl w:ilvl="7">
+      <w:start w:val="1"/>
+      <w:numFmt w:val="bullet"/>
+      <w:lvlText w:val="◦"/>
+      <w:lvlJc w:val="left"/>
+      <w:pPr>
+        <w:tabs>
+          <w:tab w:val="num" w:pos="3240"/>
+        </w:tabs>
+        <w:ind w:left="3240" w:hanging="360"/>
+      </w:pPr>
+      <w:rPr>
+        <w:rFonts w:ascii="OpenSymbol" w:hAnsi="OpenSymbol" w:cs="OpenSymbol" w:hint="default"/>
+      </w:rPr>
+    </w:lvl>
+    <w:lvl w:ilvl="8">
+      <w:start w:val="1"/>
+      <w:numFmt w:val="bullet"/>
+      <w:lvlText w:val="▪"/>
+      <w:lvlJc w:val="left"/>
+      <w:pPr>
+        <w:tabs>
+          <w:tab w:val="num" w:pos="3600"/>
+        </w:tabs>
+        <w:ind w:left="3600" w:hanging="360"/>
+      </w:pPr>
+      <w:rPr>
+        <w:rFonts w:ascii="OpenSymbol" w:hAnsi="OpenSymbol" w:cs="OpenSymbol" w:hint="default"/>
+      </w:rPr>
+    </w:lvl>
+  </w:abstractNum>
+  <w:abstractNum w:abstractNumId="19">
+    <w:lvl w:ilvl="0">
+      <w:start w:val="1"/>
+      <w:numFmt w:val="bullet"/>
+      <w:lvlText w:val=""/>
+      <w:lvlJc w:val="left"/>
+      <w:pPr>
+        <w:tabs>
+          <w:tab w:val="num" w:pos="720"/>
+        </w:tabs>
+        <w:ind w:left="720" w:hanging="360"/>
+      </w:pPr>
+      <w:rPr>
+        <w:rFonts w:ascii="Symbol" w:hAnsi="Symbol" w:cs="Symbol" w:hint="default"/>
+      </w:rPr>
+    </w:lvl>
+    <w:lvl w:ilvl="1">
+      <w:start w:val="1"/>
+      <w:numFmt w:val="bullet"/>
+      <w:lvlText w:val="◦"/>
+      <w:lvlJc w:val="left"/>
+      <w:pPr>
+        <w:tabs>
+          <w:tab w:val="num" w:pos="1080"/>
+        </w:tabs>
+        <w:ind w:left="1080" w:hanging="360"/>
+      </w:pPr>
+      <w:rPr>
+        <w:rFonts w:ascii="OpenSymbol" w:hAnsi="OpenSymbol" w:cs="OpenSymbol" w:hint="default"/>
+      </w:rPr>
+    </w:lvl>
+    <w:lvl w:ilvl="2">
+      <w:start w:val="1"/>
+      <w:numFmt w:val="bullet"/>
+      <w:lvlText w:val="▪"/>
+      <w:lvlJc w:val="left"/>
+      <w:pPr>
+        <w:tabs>
+          <w:tab w:val="num" w:pos="1440"/>
+        </w:tabs>
+        <w:ind w:left="1440" w:hanging="360"/>
+      </w:pPr>
+      <w:rPr>
+        <w:rFonts w:ascii="OpenSymbol" w:hAnsi="OpenSymbol" w:cs="OpenSymbol" w:hint="default"/>
+      </w:rPr>
+    </w:lvl>
+    <w:lvl w:ilvl="3">
+      <w:start w:val="1"/>
+      <w:numFmt w:val="bullet"/>
+      <w:lvlText w:val=""/>
+      <w:lvlJc w:val="left"/>
+      <w:pPr>
+        <w:tabs>
+          <w:tab w:val="num" w:pos="1800"/>
+        </w:tabs>
+        <w:ind w:left="1800" w:hanging="360"/>
+      </w:pPr>
+      <w:rPr>
+        <w:rFonts w:ascii="Symbol" w:hAnsi="Symbol" w:cs="Symbol" w:hint="default"/>
+      </w:rPr>
+    </w:lvl>
+    <w:lvl w:ilvl="4">
+      <w:start w:val="1"/>
+      <w:numFmt w:val="bullet"/>
+      <w:lvlText w:val="◦"/>
+      <w:lvlJc w:val="left"/>
+      <w:pPr>
+        <w:tabs>
+          <w:tab w:val="num" w:pos="2160"/>
+        </w:tabs>
+        <w:ind w:left="2160" w:hanging="360"/>
+      </w:pPr>
+      <w:rPr>
+        <w:rFonts w:ascii="OpenSymbol" w:hAnsi="OpenSymbol" w:cs="OpenSymbol" w:hint="default"/>
+      </w:rPr>
+    </w:lvl>
+    <w:lvl w:ilvl="5">
+      <w:start w:val="1"/>
+      <w:numFmt w:val="bullet"/>
+      <w:lvlText w:val="▪"/>
+      <w:lvlJc w:val="left"/>
+      <w:pPr>
+        <w:tabs>
+          <w:tab w:val="num" w:pos="2520"/>
+        </w:tabs>
+        <w:ind w:left="2520" w:hanging="360"/>
+      </w:pPr>
+      <w:rPr>
+        <w:rFonts w:ascii="OpenSymbol" w:hAnsi="OpenSymbol" w:cs="OpenSymbol" w:hint="default"/>
+      </w:rPr>
+    </w:lvl>
+    <w:lvl w:ilvl="6">
+      <w:start w:val="1"/>
+      <w:numFmt w:val="bullet"/>
+      <w:lvlText w:val=""/>
+      <w:lvlJc w:val="left"/>
+      <w:pPr>
+        <w:tabs>
+          <w:tab w:val="num" w:pos="2880"/>
+        </w:tabs>
+        <w:ind w:left="2880" w:hanging="360"/>
+      </w:pPr>
+      <w:rPr>
+        <w:rFonts w:ascii="Symbol" w:hAnsi="Symbol" w:cs="Symbol" w:hint="default"/>
+      </w:rPr>
+    </w:lvl>
+    <w:lvl w:ilvl="7">
+      <w:start w:val="1"/>
+      <w:numFmt w:val="bullet"/>
+      <w:lvlText w:val="◦"/>
+      <w:lvlJc w:val="left"/>
+      <w:pPr>
+        <w:tabs>
+          <w:tab w:val="num" w:pos="3240"/>
+        </w:tabs>
+        <w:ind w:left="3240" w:hanging="360"/>
+      </w:pPr>
+      <w:rPr>
+        <w:rFonts w:ascii="OpenSymbol" w:hAnsi="OpenSymbol" w:cs="OpenSymbol" w:hint="default"/>
+      </w:rPr>
+    </w:lvl>
+    <w:lvl w:ilvl="8">
+      <w:start w:val="1"/>
+      <w:numFmt w:val="bullet"/>
+      <w:lvlText w:val="▪"/>
+      <w:lvlJc w:val="left"/>
+      <w:pPr>
+        <w:tabs>
+          <w:tab w:val="num" w:pos="3600"/>
+        </w:tabs>
+        <w:ind w:left="3600" w:hanging="360"/>
+      </w:pPr>
+      <w:rPr>
+        <w:rFonts w:ascii="OpenSymbol" w:hAnsi="OpenSymbol" w:cs="OpenSymbol" w:hint="default"/>
+      </w:rPr>
+    </w:lvl>
+  </w:abstractNum>
+  <w:abstractNum w:abstractNumId="20">
+    <w:lvl w:ilvl="0">
+      <w:start w:val="1"/>
+      <w:numFmt w:val="bullet"/>
+      <w:lvlText w:val=""/>
+      <w:lvlJc w:val="left"/>
+      <w:pPr>
+        <w:tabs>
+          <w:tab w:val="num" w:pos="720"/>
+        </w:tabs>
+        <w:ind w:left="720" w:hanging="360"/>
+      </w:pPr>
+      <w:rPr>
+        <w:rFonts w:ascii="Symbol" w:hAnsi="Symbol" w:cs="Symbol" w:hint="default"/>
+      </w:rPr>
+    </w:lvl>
+    <w:lvl w:ilvl="1">
+      <w:start w:val="1"/>
+      <w:numFmt w:val="bullet"/>
+      <w:lvlText w:val="◦"/>
+      <w:lvlJc w:val="left"/>
+      <w:pPr>
+        <w:tabs>
+          <w:tab w:val="num" w:pos="1080"/>
+        </w:tabs>
+        <w:ind w:left="1080" w:hanging="360"/>
+      </w:pPr>
+      <w:rPr>
+        <w:rFonts w:ascii="OpenSymbol" w:hAnsi="OpenSymbol" w:cs="OpenSymbol" w:hint="default"/>
+      </w:rPr>
+    </w:lvl>
+    <w:lvl w:ilvl="2">
+      <w:start w:val="1"/>
+      <w:numFmt w:val="bullet"/>
+      <w:lvlText w:val="▪"/>
+      <w:lvlJc w:val="left"/>
+      <w:pPr>
+        <w:tabs>
+          <w:tab w:val="num" w:pos="1440"/>
+        </w:tabs>
+        <w:ind w:left="1440" w:hanging="360"/>
+      </w:pPr>
+      <w:rPr>
+        <w:rFonts w:ascii="OpenSymbol" w:hAnsi="OpenSymbol" w:cs="OpenSymbol" w:hint="default"/>
+      </w:rPr>
+    </w:lvl>
+    <w:lvl w:ilvl="3">
+      <w:start w:val="1"/>
+      <w:numFmt w:val="bullet"/>
+      <w:lvlText w:val=""/>
+      <w:lvlJc w:val="left"/>
+      <w:pPr>
+        <w:tabs>
+          <w:tab w:val="num" w:pos="1800"/>
+        </w:tabs>
+        <w:ind w:left="1800" w:hanging="360"/>
+      </w:pPr>
+      <w:rPr>
+        <w:rFonts w:ascii="Symbol" w:hAnsi="Symbol" w:cs="Symbol" w:hint="default"/>
+      </w:rPr>
+    </w:lvl>
+    <w:lvl w:ilvl="4">
+      <w:start w:val="1"/>
+      <w:numFmt w:val="bullet"/>
+      <w:lvlText w:val="◦"/>
+      <w:lvlJc w:val="left"/>
+      <w:pPr>
+        <w:tabs>
+          <w:tab w:val="num" w:pos="2160"/>
+        </w:tabs>
+        <w:ind w:left="2160" w:hanging="360"/>
+      </w:pPr>
+      <w:rPr>
+        <w:rFonts w:ascii="OpenSymbol" w:hAnsi="OpenSymbol" w:cs="OpenSymbol" w:hint="default"/>
+      </w:rPr>
+    </w:lvl>
+    <w:lvl w:ilvl="5">
+      <w:start w:val="1"/>
+      <w:numFmt w:val="bullet"/>
+      <w:lvlText w:val="▪"/>
+      <w:lvlJc w:val="left"/>
+      <w:pPr>
+        <w:tabs>
+          <w:tab w:val="num" w:pos="2520"/>
+        </w:tabs>
+        <w:ind w:left="2520" w:hanging="360"/>
+      </w:pPr>
+      <w:rPr>
+        <w:rFonts w:ascii="OpenSymbol" w:hAnsi="OpenSymbol" w:cs="OpenSymbol" w:hint="default"/>
+      </w:rPr>
+    </w:lvl>
+    <w:lvl w:ilvl="6">
+      <w:start w:val="1"/>
+      <w:numFmt w:val="bullet"/>
+      <w:lvlText w:val=""/>
+      <w:lvlJc w:val="left"/>
+      <w:pPr>
+        <w:tabs>
+          <w:tab w:val="num" w:pos="2880"/>
+        </w:tabs>
+        <w:ind w:left="2880" w:hanging="360"/>
+      </w:pPr>
+      <w:rPr>
+        <w:rFonts w:ascii="Symbol" w:hAnsi="Symbol" w:cs="Symbol" w:hint="default"/>
+      </w:rPr>
+    </w:lvl>
+    <w:lvl w:ilvl="7">
+      <w:start w:val="1"/>
+      <w:numFmt w:val="bullet"/>
+      <w:lvlText w:val="◦"/>
+      <w:lvlJc w:val="left"/>
+      <w:pPr>
+        <w:tabs>
+          <w:tab w:val="num" w:pos="3240"/>
+        </w:tabs>
+        <w:ind w:left="3240" w:hanging="360"/>
+      </w:pPr>
+      <w:rPr>
+        <w:rFonts w:ascii="OpenSymbol" w:hAnsi="OpenSymbol" w:cs="OpenSymbol" w:hint="default"/>
+      </w:rPr>
+    </w:lvl>
+    <w:lvl w:ilvl="8">
+      <w:start w:val="1"/>
+      <w:numFmt w:val="bullet"/>
+      <w:lvlText w:val="▪"/>
+      <w:lvlJc w:val="left"/>
+      <w:pPr>
+        <w:tabs>
+          <w:tab w:val="num" w:pos="3600"/>
+        </w:tabs>
+        <w:ind w:left="3600" w:hanging="360"/>
+      </w:pPr>
+      <w:rPr>
+        <w:rFonts w:ascii="OpenSymbol" w:hAnsi="OpenSymbol" w:cs="OpenSymbol" w:hint="default"/>
+      </w:rPr>
+    </w:lvl>
+  </w:abstractNum>
+  <w:abstractNum w:abstractNumId="21">
+    <w:lvl w:ilvl="0">
+      <w:start w:val="1"/>
+      <w:numFmt w:val="bullet"/>
+      <w:lvlText w:val=""/>
+      <w:lvlJc w:val="left"/>
+      <w:pPr>
+        <w:tabs>
+          <w:tab w:val="num" w:pos="720"/>
+        </w:tabs>
+        <w:ind w:left="720" w:hanging="360"/>
+      </w:pPr>
+      <w:rPr>
+        <w:rFonts w:ascii="Symbol" w:hAnsi="Symbol" w:cs="Symbol" w:hint="default"/>
+      </w:rPr>
+    </w:lvl>
+    <w:lvl w:ilvl="1">
+      <w:start w:val="1"/>
+      <w:numFmt w:val="bullet"/>
+      <w:lvlText w:val="◦"/>
+      <w:lvlJc w:val="left"/>
+      <w:pPr>
+        <w:tabs>
+          <w:tab w:val="num" w:pos="1080"/>
+        </w:tabs>
+        <w:ind w:left="1080" w:hanging="360"/>
+      </w:pPr>
+      <w:rPr>
+        <w:rFonts w:ascii="OpenSymbol" w:hAnsi="OpenSymbol" w:cs="OpenSymbol" w:hint="default"/>
+      </w:rPr>
+    </w:lvl>
+    <w:lvl w:ilvl="2">
+      <w:start w:val="1"/>
+      <w:numFmt w:val="bullet"/>
+      <w:lvlText w:val="▪"/>
+      <w:lvlJc w:val="left"/>
+      <w:pPr>
+        <w:tabs>
+          <w:tab w:val="num" w:pos="1440"/>
+        </w:tabs>
+        <w:ind w:left="1440" w:hanging="360"/>
+      </w:pPr>
+      <w:rPr>
+        <w:rFonts w:ascii="OpenSymbol" w:hAnsi="OpenSymbol" w:cs="OpenSymbol" w:hint="default"/>
+      </w:rPr>
+    </w:lvl>
+    <w:lvl w:ilvl="3">
+      <w:start w:val="1"/>
+      <w:numFmt w:val="bullet"/>
+      <w:lvlText w:val=""/>
+      <w:lvlJc w:val="left"/>
+      <w:pPr>
+        <w:tabs>
+          <w:tab w:val="num" w:pos="1800"/>
+        </w:tabs>
+        <w:ind w:left="1800" w:hanging="360"/>
+      </w:pPr>
+      <w:rPr>
+        <w:rFonts w:ascii="Symbol" w:hAnsi="Symbol" w:cs="Symbol" w:hint="default"/>
+      </w:rPr>
+    </w:lvl>
+    <w:lvl w:ilvl="4">
+      <w:start w:val="1"/>
+      <w:numFmt w:val="bullet"/>
+      <w:lvlText w:val="◦"/>
+      <w:lvlJc w:val="left"/>
+      <w:pPr>
+        <w:tabs>
+          <w:tab w:val="num" w:pos="2160"/>
+        </w:tabs>
+        <w:ind w:left="2160" w:hanging="360"/>
+      </w:pPr>
+      <w:rPr>
+        <w:rFonts w:ascii="OpenSymbol" w:hAnsi="OpenSymbol" w:cs="OpenSymbol" w:hint="default"/>
+      </w:rPr>
+    </w:lvl>
+    <w:lvl w:ilvl="5">
+      <w:start w:val="1"/>
+      <w:numFmt w:val="bullet"/>
+      <w:lvlText w:val="▪"/>
+      <w:lvlJc w:val="left"/>
+      <w:pPr>
+        <w:tabs>
+          <w:tab w:val="num" w:pos="2520"/>
+        </w:tabs>
+        <w:ind w:left="2520" w:hanging="360"/>
+      </w:pPr>
+      <w:rPr>
+        <w:rFonts w:ascii="OpenSymbol" w:hAnsi="OpenSymbol" w:cs="OpenSymbol" w:hint="default"/>
+      </w:rPr>
+    </w:lvl>
+    <w:lvl w:ilvl="6">
+      <w:start w:val="1"/>
+      <w:numFmt w:val="bullet"/>
+      <w:lvlText w:val=""/>
+      <w:lvlJc w:val="left"/>
+      <w:pPr>
+        <w:tabs>
+          <w:tab w:val="num" w:pos="2880"/>
+        </w:tabs>
+        <w:ind w:left="2880" w:hanging="360"/>
+      </w:pPr>
+      <w:rPr>
+        <w:rFonts w:ascii="Symbol" w:hAnsi="Symbol" w:cs="Symbol" w:hint="default"/>
+      </w:rPr>
+    </w:lvl>
+    <w:lvl w:ilvl="7">
+      <w:start w:val="1"/>
+      <w:numFmt w:val="bullet"/>
+      <w:lvlText w:val="◦"/>
+      <w:lvlJc w:val="left"/>
+      <w:pPr>
+        <w:tabs>
+          <w:tab w:val="num" w:pos="3240"/>
+        </w:tabs>
+        <w:ind w:left="3240" w:hanging="360"/>
+      </w:pPr>
+      <w:rPr>
+        <w:rFonts w:ascii="OpenSymbol" w:hAnsi="OpenSymbol" w:cs="OpenSymbol" w:hint="default"/>
+      </w:rPr>
+    </w:lvl>
+    <w:lvl w:ilvl="8">
+      <w:start w:val="1"/>
+      <w:numFmt w:val="bullet"/>
+      <w:lvlText w:val="▪"/>
+      <w:lvlJc w:val="left"/>
+      <w:pPr>
+        <w:tabs>
+          <w:tab w:val="num" w:pos="3600"/>
+        </w:tabs>
+        <w:ind w:left="3600" w:hanging="360"/>
+      </w:pPr>
+      <w:rPr>
+        <w:rFonts w:ascii="OpenSymbol" w:hAnsi="OpenSymbol" w:cs="OpenSymbol" w:hint="default"/>
+      </w:rPr>
+    </w:lvl>
+  </w:abstractNum>
+  <w:abstractNum w:abstractNumId="22">
+    <w:lvl w:ilvl="0">
+      <w:start w:val="1"/>
+      <w:numFmt w:val="bullet"/>
+      <w:lvlText w:val=""/>
+      <w:lvlJc w:val="left"/>
+      <w:pPr>
+        <w:tabs>
+          <w:tab w:val="num" w:pos="720"/>
+        </w:tabs>
+        <w:ind w:left="720" w:hanging="360"/>
+      </w:pPr>
+      <w:rPr>
+        <w:rFonts w:ascii="Symbol" w:hAnsi="Symbol" w:cs="Symbol" w:hint="default"/>
+      </w:rPr>
+    </w:lvl>
+    <w:lvl w:ilvl="1">
+      <w:start w:val="1"/>
+      <w:numFmt w:val="bullet"/>
+      <w:lvlText w:val="◦"/>
+      <w:lvlJc w:val="left"/>
+      <w:pPr>
+        <w:tabs>
+          <w:tab w:val="num" w:pos="1080"/>
+        </w:tabs>
+        <w:ind w:left="1080" w:hanging="360"/>
+      </w:pPr>
+      <w:rPr>
+        <w:rFonts w:ascii="OpenSymbol" w:hAnsi="OpenSymbol" w:cs="OpenSymbol" w:hint="default"/>
+      </w:rPr>
+    </w:lvl>
+    <w:lvl w:ilvl="2">
+      <w:start w:val="1"/>
+      <w:numFmt w:val="bullet"/>
+      <w:lvlText w:val="▪"/>
+      <w:lvlJc w:val="left"/>
+      <w:pPr>
+        <w:tabs>
+          <w:tab w:val="num" w:pos="1440"/>
+        </w:tabs>
+        <w:ind w:left="1440" w:hanging="360"/>
+      </w:pPr>
+      <w:rPr>
+        <w:rFonts w:ascii="OpenSymbol" w:hAnsi="OpenSymbol" w:cs="OpenSymbol" w:hint="default"/>
+      </w:rPr>
+    </w:lvl>
+    <w:lvl w:ilvl="3">
+      <w:start w:val="1"/>
+      <w:numFmt w:val="bullet"/>
+      <w:lvlText w:val=""/>
+      <w:lvlJc w:val="left"/>
+      <w:pPr>
+        <w:tabs>
+          <w:tab w:val="num" w:pos="1800"/>
+        </w:tabs>
+        <w:ind w:left="1800" w:hanging="360"/>
+      </w:pPr>
+      <w:rPr>
+        <w:rFonts w:ascii="Symbol" w:hAnsi="Symbol" w:cs="Symbol" w:hint="default"/>
+      </w:rPr>
+    </w:lvl>
+    <w:lvl w:ilvl="4">
+      <w:start w:val="1"/>
+      <w:numFmt w:val="bullet"/>
+      <w:lvlText w:val="◦"/>
+      <w:lvlJc w:val="left"/>
+      <w:pPr>
+        <w:tabs>
+          <w:tab w:val="num" w:pos="2160"/>
+        </w:tabs>
+        <w:ind w:left="2160" w:hanging="360"/>
+      </w:pPr>
+      <w:rPr>
+        <w:rFonts w:ascii="OpenSymbol" w:hAnsi="OpenSymbol" w:cs="OpenSymbol" w:hint="default"/>
+      </w:rPr>
+    </w:lvl>
+    <w:lvl w:ilvl="5">
+      <w:start w:val="1"/>
+      <w:numFmt w:val="bullet"/>
+      <w:lvlText w:val="▪"/>
+      <w:lvlJc w:val="left"/>
+      <w:pPr>
+        <w:tabs>
+          <w:tab w:val="num" w:pos="2520"/>
+        </w:tabs>
+        <w:ind w:left="2520" w:hanging="360"/>
+      </w:pPr>
+      <w:rPr>
+        <w:rFonts w:ascii="OpenSymbol" w:hAnsi="OpenSymbol" w:cs="OpenSymbol" w:hint="default"/>
+      </w:rPr>
+    </w:lvl>
+    <w:lvl w:ilvl="6">
+      <w:start w:val="1"/>
+      <w:numFmt w:val="bullet"/>
+      <w:lvlText w:val=""/>
+      <w:lvlJc w:val="left"/>
+      <w:pPr>
+        <w:tabs>
+          <w:tab w:val="num" w:pos="2880"/>
+        </w:tabs>
+        <w:ind w:left="2880" w:hanging="360"/>
+      </w:pPr>
+      <w:rPr>
+        <w:rFonts w:ascii="Symbol" w:hAnsi="Symbol" w:cs="Symbol" w:hint="default"/>
+      </w:rPr>
+    </w:lvl>
+    <w:lvl w:ilvl="7">
+      <w:start w:val="1"/>
+      <w:numFmt w:val="bullet"/>
+      <w:lvlText w:val="◦"/>
+      <w:lvlJc w:val="left"/>
+      <w:pPr>
+        <w:tabs>
+          <w:tab w:val="num" w:pos="3240"/>
+        </w:tabs>
+        <w:ind w:left="3240" w:hanging="360"/>
+      </w:pPr>
+      <w:rPr>
+        <w:rFonts w:ascii="OpenSymbol" w:hAnsi="OpenSymbol" w:cs="OpenSymbol" w:hint="default"/>
+      </w:rPr>
+    </w:lvl>
+    <w:lvl w:ilvl="8">
+      <w:start w:val="1"/>
+      <w:numFmt w:val="bullet"/>
+      <w:lvlText w:val="▪"/>
+      <w:lvlJc w:val="left"/>
+      <w:pPr>
+        <w:tabs>
+          <w:tab w:val="num" w:pos="3600"/>
+        </w:tabs>
+        <w:ind w:left="3600" w:hanging="360"/>
+      </w:pPr>
+      <w:rPr>
+        <w:rFonts w:ascii="OpenSymbol" w:hAnsi="OpenSymbol" w:cs="OpenSymbol" w:hint="default"/>
+      </w:rPr>
+    </w:lvl>
+  </w:abstractNum>
+  <w:abstractNum w:abstractNumId="23">
+    <w:lvl w:ilvl="0">
+      <w:start w:val="1"/>
+      <w:numFmt w:val="bullet"/>
+      <w:lvlText w:val=""/>
+      <w:lvlJc w:val="left"/>
+      <w:pPr>
+        <w:tabs>
+          <w:tab w:val="num" w:pos="720"/>
+        </w:tabs>
+        <w:ind w:left="720" w:hanging="360"/>
+      </w:pPr>
+      <w:rPr>
+        <w:rFonts w:ascii="Symbol" w:hAnsi="Symbol" w:cs="Symbol" w:hint="default"/>
+      </w:rPr>
+    </w:lvl>
+    <w:lvl w:ilvl="1">
+      <w:start w:val="1"/>
+      <w:numFmt w:val="bullet"/>
+      <w:lvlText w:val="◦"/>
+      <w:lvlJc w:val="left"/>
+      <w:pPr>
+        <w:tabs>
+          <w:tab w:val="num" w:pos="1080"/>
+        </w:tabs>
+        <w:ind w:left="1080" w:hanging="360"/>
+      </w:pPr>
+      <w:rPr>
+        <w:rFonts w:ascii="OpenSymbol" w:hAnsi="OpenSymbol" w:cs="OpenSymbol" w:hint="default"/>
+      </w:rPr>
+    </w:lvl>
+    <w:lvl w:ilvl="2">
+      <w:start w:val="1"/>
+      <w:numFmt w:val="bullet"/>
+      <w:lvlText w:val="▪"/>
+      <w:lvlJc w:val="left"/>
+      <w:pPr>
+        <w:tabs>
+          <w:tab w:val="num" w:pos="1440"/>
+        </w:tabs>
+        <w:ind w:left="1440" w:hanging="360"/>
+      </w:pPr>
+      <w:rPr>
+        <w:rFonts w:ascii="OpenSymbol" w:hAnsi="OpenSymbol" w:cs="OpenSymbol" w:hint="default"/>
+      </w:rPr>
+    </w:lvl>
+    <w:lvl w:ilvl="3">
+      <w:start w:val="1"/>
+      <w:numFmt w:val="bullet"/>
+      <w:lvlText w:val=""/>
+      <w:lvlJc w:val="left"/>
+      <w:pPr>
+        <w:tabs>
+          <w:tab w:val="num" w:pos="1800"/>
+        </w:tabs>
+        <w:ind w:left="1800" w:hanging="360"/>
+      </w:pPr>
+      <w:rPr>
+        <w:rFonts w:ascii="Symbol" w:hAnsi="Symbol" w:cs="Symbol" w:hint="default"/>
+      </w:rPr>
+    </w:lvl>
+    <w:lvl w:ilvl="4">
+      <w:start w:val="1"/>
+      <w:numFmt w:val="bullet"/>
+      <w:lvlText w:val="◦"/>
+      <w:lvlJc w:val="left"/>
+      <w:pPr>
+        <w:tabs>
+          <w:tab w:val="num" w:pos="2160"/>
+        </w:tabs>
+        <w:ind w:left="2160" w:hanging="360"/>
+      </w:pPr>
+      <w:rPr>
+        <w:rFonts w:ascii="OpenSymbol" w:hAnsi="OpenSymbol" w:cs="OpenSymbol" w:hint="default"/>
+      </w:rPr>
+    </w:lvl>
+    <w:lvl w:ilvl="5">
+      <w:start w:val="1"/>
+      <w:numFmt w:val="bullet"/>
+      <w:lvlText w:val="▪"/>
+      <w:lvlJc w:val="left"/>
+      <w:pPr>
+        <w:tabs>
+          <w:tab w:val="num" w:pos="2520"/>
+        </w:tabs>
+        <w:ind w:left="2520" w:hanging="360"/>
+      </w:pPr>
+      <w:rPr>
+        <w:rFonts w:ascii="OpenSymbol" w:hAnsi="OpenSymbol" w:cs="OpenSymbol" w:hint="default"/>
+      </w:rPr>
+    </w:lvl>
+    <w:lvl w:ilvl="6">
+      <w:start w:val="1"/>
+      <w:numFmt w:val="bullet"/>
+      <w:lvlText w:val=""/>
+      <w:lvlJc w:val="left"/>
+      <w:pPr>
+        <w:tabs>
+          <w:tab w:val="num" w:pos="2880"/>
+        </w:tabs>
+        <w:ind w:left="2880" w:hanging="360"/>
+      </w:pPr>
+      <w:rPr>
+        <w:rFonts w:ascii="Symbol" w:hAnsi="Symbol" w:cs="Symbol" w:hint="default"/>
+      </w:rPr>
+    </w:lvl>
+    <w:lvl w:ilvl="7">
+      <w:start w:val="1"/>
+      <w:numFmt w:val="bullet"/>
+      <w:lvlText w:val="◦"/>
+      <w:lvlJc w:val="left"/>
+      <w:pPr>
+        <w:tabs>
+          <w:tab w:val="num" w:pos="3240"/>
+        </w:tabs>
+        <w:ind w:left="3240" w:hanging="360"/>
+      </w:pPr>
+      <w:rPr>
+        <w:rFonts w:ascii="OpenSymbol" w:hAnsi="OpenSymbol" w:cs="OpenSymbol" w:hint="default"/>
+      </w:rPr>
+    </w:lvl>
+    <w:lvl w:ilvl="8">
+      <w:start w:val="1"/>
+      <w:numFmt w:val="bullet"/>
+      <w:lvlText w:val="▪"/>
+      <w:lvlJc w:val="left"/>
+      <w:pPr>
+        <w:tabs>
+          <w:tab w:val="num" w:pos="3600"/>
+        </w:tabs>
+        <w:ind w:left="3600" w:hanging="360"/>
+      </w:pPr>
+      <w:rPr>
+        <w:rFonts w:ascii="OpenSymbol" w:hAnsi="OpenSymbol" w:cs="OpenSymbol" w:hint="default"/>
+      </w:rPr>
+    </w:lvl>
+  </w:abstractNum>
+  <w:abstractNum w:abstractNumId="24">
+    <w:lvl w:ilvl="0">
+      <w:start w:val="1"/>
+      <w:numFmt w:val="bullet"/>
+      <w:lvlText w:val=""/>
+      <w:lvlJc w:val="left"/>
+      <w:pPr>
+        <w:tabs>
+          <w:tab w:val="num" w:pos="720"/>
+        </w:tabs>
+        <w:ind w:left="720" w:hanging="360"/>
+      </w:pPr>
+      <w:rPr>
+        <w:rFonts w:ascii="Symbol" w:hAnsi="Symbol" w:cs="Symbol" w:hint="default"/>
+      </w:rPr>
+    </w:lvl>
+    <w:lvl w:ilvl="1">
+      <w:start w:val="1"/>
+      <w:numFmt w:val="bullet"/>
+      <w:lvlText w:val="◦"/>
+      <w:lvlJc w:val="left"/>
+      <w:pPr>
+        <w:tabs>
+          <w:tab w:val="num" w:pos="1080"/>
+        </w:tabs>
+        <w:ind w:left="1080" w:hanging="360"/>
+      </w:pPr>
+      <w:rPr>
+        <w:rFonts w:ascii="OpenSymbol" w:hAnsi="OpenSymbol" w:cs="OpenSymbol" w:hint="default"/>
+      </w:rPr>
+    </w:lvl>
+    <w:lvl w:ilvl="2">
+      <w:start w:val="1"/>
+      <w:numFmt w:val="bullet"/>
+      <w:lvlText w:val="▪"/>
+      <w:lvlJc w:val="left"/>
+      <w:pPr>
+        <w:tabs>
+          <w:tab w:val="num" w:pos="1440"/>
+        </w:tabs>
+        <w:ind w:left="1440" w:hanging="360"/>
+      </w:pPr>
+      <w:rPr>
+        <w:rFonts w:ascii="OpenSymbol" w:hAnsi="OpenSymbol" w:cs="OpenSymbol" w:hint="default"/>
+      </w:rPr>
+    </w:lvl>
+    <w:lvl w:ilvl="3">
+      <w:start w:val="1"/>
+      <w:numFmt w:val="bullet"/>
+      <w:lvlText w:val=""/>
+      <w:lvlJc w:val="left"/>
+      <w:pPr>
+        <w:tabs>
+          <w:tab w:val="num" w:pos="1800"/>
+        </w:tabs>
+        <w:ind w:left="1800" w:hanging="360"/>
+      </w:pPr>
+      <w:rPr>
+        <w:rFonts w:ascii="Symbol" w:hAnsi="Symbol" w:cs="Symbol" w:hint="default"/>
+      </w:rPr>
+    </w:lvl>
+    <w:lvl w:ilvl="4">
+      <w:start w:val="1"/>
+      <w:numFmt w:val="bullet"/>
+      <w:lvlText w:val="◦"/>
+      <w:lvlJc w:val="left"/>
+      <w:pPr>
+        <w:tabs>
+          <w:tab w:val="num" w:pos="2160"/>
+        </w:tabs>
+        <w:ind w:left="2160" w:hanging="360"/>
+      </w:pPr>
+      <w:rPr>
+        <w:rFonts w:ascii="OpenSymbol" w:hAnsi="OpenSymbol" w:cs="OpenSymbol" w:hint="default"/>
+      </w:rPr>
+    </w:lvl>
+    <w:lvl w:ilvl="5">
+      <w:start w:val="1"/>
+      <w:numFmt w:val="bullet"/>
+      <w:lvlText w:val="▪"/>
+      <w:lvlJc w:val="left"/>
+      <w:pPr>
+        <w:tabs>
+          <w:tab w:val="num" w:pos="2520"/>
+        </w:tabs>
+        <w:ind w:left="2520" w:hanging="360"/>
+      </w:pPr>
+      <w:rPr>
+        <w:rFonts w:ascii="OpenSymbol" w:hAnsi="OpenSymbol" w:cs="OpenSymbol" w:hint="default"/>
+      </w:rPr>
+    </w:lvl>
+    <w:lvl w:ilvl="6">
+      <w:start w:val="1"/>
+      <w:numFmt w:val="bullet"/>
+      <w:lvlText w:val=""/>
+      <w:lvlJc w:val="left"/>
+      <w:pPr>
+        <w:tabs>
+          <w:tab w:val="num" w:pos="2880"/>
+        </w:tabs>
+        <w:ind w:left="2880" w:hanging="360"/>
+      </w:pPr>
+      <w:rPr>
+        <w:rFonts w:ascii="Symbol" w:hAnsi="Symbol" w:cs="Symbol" w:hint="default"/>
+      </w:rPr>
+    </w:lvl>
+    <w:lvl w:ilvl="7">
+      <w:start w:val="1"/>
+      <w:numFmt w:val="bullet"/>
+      <w:lvlText w:val="◦"/>
+      <w:lvlJc w:val="left"/>
+      <w:pPr>
+        <w:tabs>
+          <w:tab w:val="num" w:pos="3240"/>
+        </w:tabs>
+        <w:ind w:left="3240" w:hanging="360"/>
+      </w:pPr>
+      <w:rPr>
+        <w:rFonts w:ascii="OpenSymbol" w:hAnsi="OpenSymbol" w:cs="OpenSymbol" w:hint="default"/>
+      </w:rPr>
+    </w:lvl>
+    <w:lvl w:ilvl="8">
+      <w:start w:val="1"/>
+      <w:numFmt w:val="bullet"/>
+      <w:lvlText w:val="▪"/>
+      <w:lvlJc w:val="left"/>
+      <w:pPr>
+        <w:tabs>
+          <w:tab w:val="num" w:pos="3600"/>
+        </w:tabs>
+        <w:ind w:left="3600" w:hanging="360"/>
+      </w:pPr>
+      <w:rPr>
+        <w:rFonts w:ascii="OpenSymbol" w:hAnsi="OpenSymbol" w:cs="OpenSymbol" w:hint="default"/>
+      </w:rPr>
+    </w:lvl>
+  </w:abstractNum>
+  <w:abstractNum w:abstractNumId="25">
+    <w:lvl w:ilvl="0">
+      <w:start w:val="1"/>
+      <w:numFmt w:val="bullet"/>
+      <w:lvlText w:val=""/>
+      <w:lvlJc w:val="left"/>
+      <w:pPr>
+        <w:tabs>
+          <w:tab w:val="num" w:pos="720"/>
+        </w:tabs>
+        <w:ind w:left="720" w:hanging="360"/>
+      </w:pPr>
+      <w:rPr>
+        <w:rFonts w:ascii="Symbol" w:hAnsi="Symbol" w:cs="Symbol" w:hint="default"/>
+      </w:rPr>
+    </w:lvl>
+    <w:lvl w:ilvl="1">
+      <w:start w:val="1"/>
+      <w:numFmt w:val="bullet"/>
+      <w:lvlText w:val="◦"/>
+      <w:lvlJc w:val="left"/>
+      <w:pPr>
+        <w:tabs>
+          <w:tab w:val="num" w:pos="1080"/>
+        </w:tabs>
+        <w:ind w:left="1080" w:hanging="360"/>
+      </w:pPr>
+      <w:rPr>
+        <w:rFonts w:ascii="OpenSymbol" w:hAnsi="OpenSymbol" w:cs="OpenSymbol" w:hint="default"/>
+      </w:rPr>
+    </w:lvl>
+    <w:lvl w:ilvl="2">
+      <w:start w:val="1"/>
+      <w:numFmt w:val="bullet"/>
+      <w:lvlText w:val="▪"/>
+      <w:lvlJc w:val="left"/>
+      <w:pPr>
+        <w:tabs>
+          <w:tab w:val="num" w:pos="1440"/>
+        </w:tabs>
+        <w:ind w:left="1440" w:hanging="360"/>
+      </w:pPr>
+      <w:rPr>
+        <w:rFonts w:ascii="OpenSymbol" w:hAnsi="OpenSymbol" w:cs="OpenSymbol" w:hint="default"/>
+      </w:rPr>
+    </w:lvl>
+    <w:lvl w:ilvl="3">
+      <w:start w:val="1"/>
+      <w:numFmt w:val="bullet"/>
+      <w:lvlText w:val=""/>
+      <w:lvlJc w:val="left"/>
+      <w:pPr>
+        <w:tabs>
+          <w:tab w:val="num" w:pos="1800"/>
+        </w:tabs>
+        <w:ind w:left="1800" w:hanging="360"/>
+      </w:pPr>
+      <w:rPr>
+        <w:rFonts w:ascii="Symbol" w:hAnsi="Symbol" w:cs="Symbol" w:hint="default"/>
+      </w:rPr>
+    </w:lvl>
+    <w:lvl w:ilvl="4">
+      <w:start w:val="1"/>
+      <w:numFmt w:val="bullet"/>
+      <w:lvlText w:val="◦"/>
+      <w:lvlJc w:val="left"/>
+      <w:pPr>
+        <w:tabs>
+          <w:tab w:val="num" w:pos="2160"/>
+        </w:tabs>
+        <w:ind w:left="2160" w:hanging="360"/>
+      </w:pPr>
+      <w:rPr>
+        <w:rFonts w:ascii="OpenSymbol" w:hAnsi="OpenSymbol" w:cs="OpenSymbol" w:hint="default"/>
+      </w:rPr>
+    </w:lvl>
+    <w:lvl w:ilvl="5">
+      <w:start w:val="1"/>
+      <w:numFmt w:val="bullet"/>
+      <w:lvlText w:val="▪"/>
+      <w:lvlJc w:val="left"/>
+      <w:pPr>
+        <w:tabs>
+          <w:tab w:val="num" w:pos="2520"/>
+        </w:tabs>
+        <w:ind w:left="2520" w:hanging="360"/>
+      </w:pPr>
+      <w:rPr>
+        <w:rFonts w:ascii="OpenSymbol" w:hAnsi="OpenSymbol" w:cs="OpenSymbol" w:hint="default"/>
+      </w:rPr>
+    </w:lvl>
+    <w:lvl w:ilvl="6">
+      <w:start w:val="1"/>
+      <w:numFmt w:val="bullet"/>
+      <w:lvlText w:val=""/>
+      <w:lvlJc w:val="left"/>
+      <w:pPr>
+        <w:tabs>
+          <w:tab w:val="num" w:pos="2880"/>
+        </w:tabs>
+        <w:ind w:left="2880" w:hanging="360"/>
+      </w:pPr>
+      <w:rPr>
+        <w:rFonts w:ascii="Symbol" w:hAnsi="Symbol" w:cs="Symbol" w:hint="default"/>
+      </w:rPr>
+    </w:lvl>
+    <w:lvl w:ilvl="7">
+      <w:start w:val="1"/>
+      <w:numFmt w:val="bullet"/>
+      <w:lvlText w:val="◦"/>
+      <w:lvlJc w:val="left"/>
+      <w:pPr>
+        <w:tabs>
+          <w:tab w:val="num" w:pos="3240"/>
+        </w:tabs>
+        <w:ind w:left="3240" w:hanging="360"/>
+      </w:pPr>
+      <w:rPr>
+        <w:rFonts w:ascii="OpenSymbol" w:hAnsi="OpenSymbol" w:cs="OpenSymbol" w:hint="default"/>
+      </w:rPr>
+    </w:lvl>
+    <w:lvl w:ilvl="8">
+      <w:start w:val="1"/>
+      <w:numFmt w:val="bullet"/>
+      <w:lvlText w:val="▪"/>
+      <w:lvlJc w:val="left"/>
+      <w:pPr>
+        <w:tabs>
+          <w:tab w:val="num" w:pos="3600"/>
+        </w:tabs>
+        <w:ind w:left="3600" w:hanging="360"/>
+      </w:pPr>
+      <w:rPr>
+        <w:rFonts w:ascii="OpenSymbol" w:hAnsi="OpenSymbol" w:cs="OpenSymbol" w:hint="default"/>
+      </w:rPr>
+    </w:lvl>
+  </w:abstractNum>
+  <w:abstractNum w:abstractNumId="26">
+    <w:lvl w:ilvl="0">
+      <w:start w:val="1"/>
+      <w:numFmt w:val="bullet"/>
+      <w:lvlText w:val=""/>
+      <w:lvlJc w:val="left"/>
+      <w:pPr>
+        <w:tabs>
+          <w:tab w:val="num" w:pos="720"/>
+        </w:tabs>
+        <w:ind w:left="720" w:hanging="360"/>
+      </w:pPr>
+      <w:rPr>
+        <w:rFonts w:ascii="Symbol" w:hAnsi="Symbol" w:cs="Symbol" w:hint="default"/>
+      </w:rPr>
+    </w:lvl>
+    <w:lvl w:ilvl="1">
+      <w:start w:val="1"/>
+      <w:numFmt w:val="bullet"/>
+      <w:lvlText w:val="◦"/>
+      <w:lvlJc w:val="left"/>
+      <w:pPr>
+        <w:tabs>
+          <w:tab w:val="num" w:pos="1080"/>
+        </w:tabs>
+        <w:ind w:left="1080" w:hanging="360"/>
+      </w:pPr>
+      <w:rPr>
+        <w:rFonts w:ascii="OpenSymbol" w:hAnsi="OpenSymbol" w:cs="OpenSymbol" w:hint="default"/>
+      </w:rPr>
+    </w:lvl>
+    <w:lvl w:ilvl="2">
+      <w:start w:val="1"/>
+      <w:numFmt w:val="bullet"/>
+      <w:lvlText w:val="▪"/>
+      <w:lvlJc w:val="left"/>
+      <w:pPr>
+        <w:tabs>
+          <w:tab w:val="num" w:pos="1440"/>
+        </w:tabs>
+        <w:ind w:left="1440" w:hanging="360"/>
+      </w:pPr>
+      <w:rPr>
+        <w:rFonts w:ascii="OpenSymbol" w:hAnsi="OpenSymbol" w:cs="OpenSymbol" w:hint="default"/>
+      </w:rPr>
+    </w:lvl>
+    <w:lvl w:ilvl="3">
+      <w:start w:val="1"/>
+      <w:numFmt w:val="bullet"/>
+      <w:lvlText w:val=""/>
+      <w:lvlJc w:val="left"/>
+      <w:pPr>
+        <w:tabs>
+          <w:tab w:val="num" w:pos="1800"/>
+        </w:tabs>
+        <w:ind w:left="1800" w:hanging="360"/>
+      </w:pPr>
+      <w:rPr>
+        <w:rFonts w:ascii="Symbol" w:hAnsi="Symbol" w:cs="Symbol" w:hint="default"/>
+      </w:rPr>
+    </w:lvl>
+    <w:lvl w:ilvl="4">
+      <w:start w:val="1"/>
+      <w:numFmt w:val="bullet"/>
+      <w:lvlText w:val="◦"/>
+      <w:lvlJc w:val="left"/>
+      <w:pPr>
+        <w:tabs>
+          <w:tab w:val="num" w:pos="2160"/>
+        </w:tabs>
+        <w:ind w:left="2160" w:hanging="360"/>
+      </w:pPr>
+      <w:rPr>
+        <w:rFonts w:ascii="OpenSymbol" w:hAnsi="OpenSymbol" w:cs="OpenSymbol" w:hint="default"/>
+      </w:rPr>
+    </w:lvl>
+    <w:lvl w:ilvl="5">
+      <w:start w:val="1"/>
+      <w:numFmt w:val="bullet"/>
+      <w:lvlText w:val="▪"/>
+      <w:lvlJc w:val="left"/>
+      <w:pPr>
+        <w:tabs>
+          <w:tab w:val="num" w:pos="2520"/>
+        </w:tabs>
+        <w:ind w:left="2520" w:hanging="360"/>
+      </w:pPr>
+      <w:rPr>
+        <w:rFonts w:ascii="OpenSymbol" w:hAnsi="OpenSymbol" w:cs="OpenSymbol" w:hint="default"/>
+      </w:rPr>
+    </w:lvl>
+    <w:lvl w:ilvl="6">
+      <w:start w:val="1"/>
+      <w:numFmt w:val="bullet"/>
+      <w:lvlText w:val=""/>
+      <w:lvlJc w:val="left"/>
+      <w:pPr>
+        <w:tabs>
+          <w:tab w:val="num" w:pos="2880"/>
+        </w:tabs>
+        <w:ind w:left="2880" w:hanging="360"/>
+      </w:pPr>
+      <w:rPr>
+        <w:rFonts w:ascii="Symbol" w:hAnsi="Symbol" w:cs="Symbol" w:hint="default"/>
+      </w:rPr>
+    </w:lvl>
+    <w:lvl w:ilvl="7">
+      <w:start w:val="1"/>
+      <w:numFmt w:val="bullet"/>
+      <w:lvlText w:val="◦"/>
+      <w:lvlJc w:val="left"/>
+      <w:pPr>
+        <w:tabs>
+          <w:tab w:val="num" w:pos="3240"/>
+        </w:tabs>
+        <w:ind w:left="3240" w:hanging="360"/>
+      </w:pPr>
+      <w:rPr>
+        <w:rFonts w:ascii="OpenSymbol" w:hAnsi="OpenSymbol" w:cs="OpenSymbol" w:hint="default"/>
+      </w:rPr>
+    </w:lvl>
+    <w:lvl w:ilvl="8">
+      <w:start w:val="1"/>
+      <w:numFmt w:val="bullet"/>
+      <w:lvlText w:val="▪"/>
+      <w:lvlJc w:val="left"/>
+      <w:pPr>
+        <w:tabs>
+          <w:tab w:val="num" w:pos="3600"/>
+        </w:tabs>
+        <w:ind w:left="3600" w:hanging="360"/>
+      </w:pPr>
+      <w:rPr>
+        <w:rFonts w:ascii="OpenSymbol" w:hAnsi="OpenSymbol" w:cs="OpenSymbol" w:hint="default"/>
+      </w:rPr>
+    </w:lvl>
+  </w:abstractNum>
+  <w:abstractNum w:abstractNumId="27">
+    <w:lvl w:ilvl="0">
+      <w:start w:val="1"/>
+      <w:numFmt w:val="bullet"/>
+      <w:lvlText w:val=""/>
+      <w:lvlJc w:val="left"/>
+      <w:pPr>
+        <w:tabs>
+          <w:tab w:val="num" w:pos="720"/>
+        </w:tabs>
+        <w:ind w:left="720" w:hanging="360"/>
+      </w:pPr>
+      <w:rPr>
+        <w:rFonts w:ascii="Symbol" w:hAnsi="Symbol" w:cs="Symbol" w:hint="default"/>
+      </w:rPr>
+    </w:lvl>
+    <w:lvl w:ilvl="1">
+      <w:start w:val="1"/>
+      <w:numFmt w:val="bullet"/>
+      <w:lvlText w:val="◦"/>
+      <w:lvlJc w:val="left"/>
+      <w:pPr>
+        <w:tabs>
+          <w:tab w:val="num" w:pos="1080"/>
+        </w:tabs>
+        <w:ind w:left="1080" w:hanging="360"/>
+      </w:pPr>
+      <w:rPr>
+        <w:rFonts w:ascii="OpenSymbol" w:hAnsi="OpenSymbol" w:cs="OpenSymbol" w:hint="default"/>
+      </w:rPr>
+    </w:lvl>
+    <w:lvl w:ilvl="2">
+      <w:start w:val="1"/>
+      <w:numFmt w:val="bullet"/>
+      <w:lvlText w:val="▪"/>
+      <w:lvlJc w:val="left"/>
+      <w:pPr>
+        <w:tabs>
+          <w:tab w:val="num" w:pos="1440"/>
+        </w:tabs>
+        <w:ind w:left="1440" w:hanging="360"/>
+      </w:pPr>
+      <w:rPr>
+        <w:rFonts w:ascii="OpenSymbol" w:hAnsi="OpenSymbol" w:cs="OpenSymbol" w:hint="default"/>
+      </w:rPr>
+    </w:lvl>
+    <w:lvl w:ilvl="3">
+      <w:start w:val="1"/>
+      <w:numFmt w:val="bullet"/>
+      <w:lvlText w:val=""/>
+      <w:lvlJc w:val="left"/>
+      <w:pPr>
+        <w:tabs>
+          <w:tab w:val="num" w:pos="1800"/>
+        </w:tabs>
+        <w:ind w:left="1800" w:hanging="360"/>
+      </w:pPr>
+      <w:rPr>
+        <w:rFonts w:ascii="Symbol" w:hAnsi="Symbol" w:cs="Symbol" w:hint="default"/>
+      </w:rPr>
+    </w:lvl>
+    <w:lvl w:ilvl="4">
+      <w:start w:val="1"/>
+      <w:numFmt w:val="bullet"/>
+      <w:lvlText w:val="◦"/>
+      <w:lvlJc w:val="left"/>
+      <w:pPr>
+        <w:tabs>
+          <w:tab w:val="num" w:pos="2160"/>
+        </w:tabs>
+        <w:ind w:left="2160" w:hanging="360"/>
+      </w:pPr>
+      <w:rPr>
+        <w:rFonts w:ascii="OpenSymbol" w:hAnsi="OpenSymbol" w:cs="OpenSymbol" w:hint="default"/>
+      </w:rPr>
+    </w:lvl>
+    <w:lvl w:ilvl="5">
+      <w:start w:val="1"/>
+      <w:numFmt w:val="bullet"/>
+      <w:lvlText w:val="▪"/>
+      <w:lvlJc w:val="left"/>
+      <w:pPr>
+        <w:tabs>
+          <w:tab w:val="num" w:pos="2520"/>
+        </w:tabs>
+        <w:ind w:left="2520" w:hanging="360"/>
+      </w:pPr>
+      <w:rPr>
+        <w:rFonts w:ascii="OpenSymbol" w:hAnsi="OpenSymbol" w:cs="OpenSymbol" w:hint="default"/>
+      </w:rPr>
+    </w:lvl>
+    <w:lvl w:ilvl="6">
+      <w:start w:val="1"/>
+      <w:numFmt w:val="bullet"/>
+      <w:lvlText w:val=""/>
+      <w:lvlJc w:val="left"/>
+      <w:pPr>
+        <w:tabs>
+          <w:tab w:val="num" w:pos="2880"/>
+        </w:tabs>
+        <w:ind w:left="2880" w:hanging="360"/>
+      </w:pPr>
+      <w:rPr>
+        <w:rFonts w:ascii="Symbol" w:hAnsi="Symbol" w:cs="Symbol" w:hint="default"/>
+      </w:rPr>
+    </w:lvl>
+    <w:lvl w:ilvl="7">
+      <w:start w:val="1"/>
+      <w:numFmt w:val="bullet"/>
+      <w:lvlText w:val="◦"/>
+      <w:lvlJc w:val="left"/>
+      <w:pPr>
+        <w:tabs>
+          <w:tab w:val="num" w:pos="3240"/>
+        </w:tabs>
+        <w:ind w:left="3240" w:hanging="360"/>
+      </w:pPr>
+      <w:rPr>
+        <w:rFonts w:ascii="OpenSymbol" w:hAnsi="OpenSymbol" w:cs="OpenSymbol" w:hint="default"/>
+      </w:rPr>
+    </w:lvl>
+    <w:lvl w:ilvl="8">
+      <w:start w:val="1"/>
+      <w:numFmt w:val="bullet"/>
+      <w:lvlText w:val="▪"/>
+      <w:lvlJc w:val="left"/>
+      <w:pPr>
+        <w:tabs>
+          <w:tab w:val="num" w:pos="3600"/>
+        </w:tabs>
+        <w:ind w:left="3600" w:hanging="360"/>
+      </w:pPr>
+      <w:rPr>
+        <w:rFonts w:ascii="OpenSymbol" w:hAnsi="OpenSymbol" w:cs="OpenSymbol" w:hint="default"/>
+      </w:rPr>
+    </w:lvl>
+  </w:abstractNum>
+  <w:abstractNum w:abstractNumId="28">
+    <w:lvl w:ilvl="0">
+      <w:start w:val="1"/>
+      <w:numFmt w:val="bullet"/>
+      <w:lvlText w:val=""/>
+      <w:lvlJc w:val="left"/>
+      <w:pPr>
+        <w:tabs>
+          <w:tab w:val="num" w:pos="720"/>
+        </w:tabs>
+        <w:ind w:left="720" w:hanging="360"/>
+      </w:pPr>
+      <w:rPr>
+        <w:rFonts w:ascii="Symbol" w:hAnsi="Symbol" w:cs="Symbol" w:hint="default"/>
+      </w:rPr>
+    </w:lvl>
+    <w:lvl w:ilvl="1">
+      <w:start w:val="1"/>
+      <w:numFmt w:val="bullet"/>
+      <w:lvlText w:val="◦"/>
+      <w:lvlJc w:val="left"/>
+      <w:pPr>
+        <w:tabs>
+          <w:tab w:val="num" w:pos="1080"/>
+        </w:tabs>
+        <w:ind w:left="1080" w:hanging="360"/>
+      </w:pPr>
+      <w:rPr>
+        <w:rFonts w:ascii="OpenSymbol" w:hAnsi="OpenSymbol" w:cs="OpenSymbol" w:hint="default"/>
+      </w:rPr>
+    </w:lvl>
+    <w:lvl w:ilvl="2">
+      <w:start w:val="1"/>
+      <w:numFmt w:val="bullet"/>
+      <w:lvlText w:val="▪"/>
+      <w:lvlJc w:val="left"/>
+      <w:pPr>
+        <w:tabs>
+          <w:tab w:val="num" w:pos="1440"/>
+        </w:tabs>
+        <w:ind w:left="1440" w:hanging="360"/>
+      </w:pPr>
+      <w:rPr>
+        <w:rFonts w:ascii="OpenSymbol" w:hAnsi="OpenSymbol" w:cs="OpenSymbol" w:hint="default"/>
+      </w:rPr>
+    </w:lvl>
+    <w:lvl w:ilvl="3">
+      <w:start w:val="1"/>
+      <w:numFmt w:val="bullet"/>
+      <w:lvlText w:val=""/>
+      <w:lvlJc w:val="left"/>
+      <w:pPr>
+        <w:tabs>
+          <w:tab w:val="num" w:pos="1800"/>
+        </w:tabs>
+        <w:ind w:left="1800" w:hanging="360"/>
+      </w:pPr>
+      <w:rPr>
+        <w:rFonts w:ascii="Symbol" w:hAnsi="Symbol" w:cs="Symbol" w:hint="default"/>
+      </w:rPr>
+    </w:lvl>
+    <w:lvl w:ilvl="4">
+      <w:start w:val="1"/>
+      <w:numFmt w:val="bullet"/>
+      <w:lvlText w:val="◦"/>
+      <w:lvlJc w:val="left"/>
+      <w:pPr>
+        <w:tabs>
+          <w:tab w:val="num" w:pos="2160"/>
+        </w:tabs>
+        <w:ind w:left="2160" w:hanging="360"/>
+      </w:pPr>
+      <w:rPr>
+        <w:rFonts w:ascii="OpenSymbol" w:hAnsi="OpenSymbol" w:cs="OpenSymbol" w:hint="default"/>
+      </w:rPr>
+    </w:lvl>
+    <w:lvl w:ilvl="5">
+      <w:start w:val="1"/>
+      <w:numFmt w:val="bullet"/>
+      <w:lvlText w:val="▪"/>
+      <w:lvlJc w:val="left"/>
+      <w:pPr>
+        <w:tabs>
+          <w:tab w:val="num" w:pos="2520"/>
+        </w:tabs>
+        <w:ind w:left="2520" w:hanging="360"/>
+      </w:pPr>
+      <w:rPr>
+        <w:rFonts w:ascii="OpenSymbol" w:hAnsi="OpenSymbol" w:cs="OpenSymbol" w:hint="default"/>
+      </w:rPr>
+    </w:lvl>
+    <w:lvl w:ilvl="6">
+      <w:start w:val="1"/>
+      <w:numFmt w:val="bullet"/>
+      <w:lvlText w:val=""/>
+      <w:lvlJc w:val="left"/>
+      <w:pPr>
+        <w:tabs>
+          <w:tab w:val="num" w:pos="2880"/>
+        </w:tabs>
+        <w:ind w:left="2880" w:hanging="360"/>
+      </w:pPr>
+      <w:rPr>
+        <w:rFonts w:ascii="Symbol" w:hAnsi="Symbol" w:cs="Symbol" w:hint="default"/>
+      </w:rPr>
+    </w:lvl>
+    <w:lvl w:ilvl="7">
+      <w:start w:val="1"/>
+      <w:numFmt w:val="bullet"/>
+      <w:lvlText w:val="◦"/>
+      <w:lvlJc w:val="left"/>
+      <w:pPr>
+        <w:tabs>
+          <w:tab w:val="num" w:pos="3240"/>
+        </w:tabs>
+        <w:ind w:left="3240" w:hanging="360"/>
+      </w:pPr>
+      <w:rPr>
+        <w:rFonts w:ascii="OpenSymbol" w:hAnsi="OpenSymbol" w:cs="OpenSymbol" w:hint="default"/>
+      </w:rPr>
+    </w:lvl>
+    <w:lvl w:ilvl="8">
+      <w:start w:val="1"/>
+      <w:numFmt w:val="bullet"/>
+      <w:lvlText w:val="▪"/>
+      <w:lvlJc w:val="left"/>
+      <w:pPr>
+        <w:tabs>
+          <w:tab w:val="num" w:pos="3600"/>
+        </w:tabs>
+        <w:ind w:left="3600" w:hanging="360"/>
+      </w:pPr>
+      <w:rPr>
+        <w:rFonts w:ascii="OpenSymbol" w:hAnsi="OpenSymbol" w:cs="OpenSymbol" w:hint="default"/>
+      </w:rPr>
+    </w:lvl>
+  </w:abstractNum>
+  <w:abstractNum w:abstractNumId="29">
+    <w:lvl w:ilvl="0">
+      <w:start w:val="1"/>
+      <w:numFmt w:val="bullet"/>
+      <w:lvlText w:val=""/>
+      <w:lvlJc w:val="left"/>
+      <w:pPr>
+        <w:tabs>
+          <w:tab w:val="num" w:pos="720"/>
+        </w:tabs>
+        <w:ind w:left="720" w:hanging="360"/>
+      </w:pPr>
+      <w:rPr>
+        <w:rFonts w:ascii="Symbol" w:hAnsi="Symbol" w:cs="Symbol" w:hint="default"/>
+      </w:rPr>
+    </w:lvl>
+    <w:lvl w:ilvl="1">
+      <w:start w:val="1"/>
+      <w:numFmt w:val="bullet"/>
+      <w:lvlText w:val="◦"/>
+      <w:lvlJc w:val="left"/>
+      <w:pPr>
+        <w:tabs>
+          <w:tab w:val="num" w:pos="1080"/>
+        </w:tabs>
+        <w:ind w:left="1080" w:hanging="360"/>
+      </w:pPr>
+      <w:rPr>
+        <w:rFonts w:ascii="OpenSymbol" w:hAnsi="OpenSymbol" w:cs="OpenSymbol" w:hint="default"/>
+      </w:rPr>
+    </w:lvl>
+    <w:lvl w:ilvl="2">
+      <w:start w:val="1"/>
+      <w:numFmt w:val="bullet"/>
+      <w:lvlText w:val="▪"/>
+      <w:lvlJc w:val="left"/>
+      <w:pPr>
+        <w:tabs>
+          <w:tab w:val="num" w:pos="1440"/>
+        </w:tabs>
+        <w:ind w:left="1440" w:hanging="360"/>
+      </w:pPr>
+      <w:rPr>
+        <w:rFonts w:ascii="OpenSymbol" w:hAnsi="OpenSymbol" w:cs="OpenSymbol" w:hint="default"/>
+      </w:rPr>
+    </w:lvl>
+    <w:lvl w:ilvl="3">
+      <w:start w:val="1"/>
+      <w:numFmt w:val="bullet"/>
+      <w:lvlText w:val=""/>
+      <w:lvlJc w:val="left"/>
+      <w:pPr>
+        <w:tabs>
+          <w:tab w:val="num" w:pos="1800"/>
+        </w:tabs>
+        <w:ind w:left="1800" w:hanging="360"/>
+      </w:pPr>
+      <w:rPr>
+        <w:rFonts w:ascii="Symbol" w:hAnsi="Symbol" w:cs="Symbol" w:hint="default"/>
+      </w:rPr>
+    </w:lvl>
+    <w:lvl w:ilvl="4">
+      <w:start w:val="1"/>
+      <w:numFmt w:val="bullet"/>
+      <w:lvlText w:val="◦"/>
+      <w:lvlJc w:val="left"/>
+      <w:pPr>
+        <w:tabs>
+          <w:tab w:val="num" w:pos="2160"/>
+        </w:tabs>
+        <w:ind w:left="2160" w:hanging="360"/>
+      </w:pPr>
+      <w:rPr>
+        <w:rFonts w:ascii="OpenSymbol" w:hAnsi="OpenSymbol" w:cs="OpenSymbol" w:hint="default"/>
+      </w:rPr>
+    </w:lvl>
+    <w:lvl w:ilvl="5">
+      <w:start w:val="1"/>
+      <w:numFmt w:val="bullet"/>
+      <w:lvlText w:val="▪"/>
+      <w:lvlJc w:val="left"/>
+      <w:pPr>
+        <w:tabs>
+          <w:tab w:val="num" w:pos="2520"/>
+        </w:tabs>
+        <w:ind w:left="2520" w:hanging="360"/>
+      </w:pPr>
+      <w:rPr>
+        <w:rFonts w:ascii="OpenSymbol" w:hAnsi="OpenSymbol" w:cs="OpenSymbol" w:hint="default"/>
+      </w:rPr>
+    </w:lvl>
+    <w:lvl w:ilvl="6">
+      <w:start w:val="1"/>
+      <w:numFmt w:val="bullet"/>
+      <w:lvlText w:val=""/>
+      <w:lvlJc w:val="left"/>
+      <w:pPr>
+        <w:tabs>
+          <w:tab w:val="num" w:pos="2880"/>
+        </w:tabs>
+        <w:ind w:left="2880" w:hanging="360"/>
+      </w:pPr>
+      <w:rPr>
+        <w:rFonts w:ascii="Symbol" w:hAnsi="Symbol" w:cs="Symbol" w:hint="default"/>
+      </w:rPr>
+    </w:lvl>
+    <w:lvl w:ilvl="7">
+      <w:start w:val="1"/>
+      <w:numFmt w:val="bullet"/>
+      <w:lvlText w:val="◦"/>
+      <w:lvlJc w:val="left"/>
+      <w:pPr>
+        <w:tabs>
+          <w:tab w:val="num" w:pos="3240"/>
+        </w:tabs>
+        <w:ind w:left="3240" w:hanging="360"/>
+      </w:pPr>
+      <w:rPr>
+        <w:rFonts w:ascii="OpenSymbol" w:hAnsi="OpenSymbol" w:cs="OpenSymbol" w:hint="default"/>
+      </w:rPr>
+    </w:lvl>
+    <w:lvl w:ilvl="8">
+      <w:start w:val="1"/>
+      <w:numFmt w:val="bullet"/>
+      <w:lvlText w:val="▪"/>
+      <w:lvlJc w:val="left"/>
+      <w:pPr>
+        <w:tabs>
+          <w:tab w:val="num" w:pos="3600"/>
+        </w:tabs>
+        <w:ind w:left="3600" w:hanging="360"/>
+      </w:pPr>
+      <w:rPr>
+        <w:rFonts w:ascii="OpenSymbol" w:hAnsi="OpenSymbol" w:cs="OpenSymbol" w:hint="default"/>
+      </w:rPr>
+    </w:lvl>
+  </w:abstractNum>
+  <w:abstractNum w:abstractNumId="30">
+    <w:lvl w:ilvl="0">
+      <w:start w:val="1"/>
+      <w:numFmt w:val="bullet"/>
+      <w:lvlText w:val=""/>
+      <w:lvlJc w:val="left"/>
+      <w:pPr>
+        <w:tabs>
+          <w:tab w:val="num" w:pos="720"/>
+        </w:tabs>
+        <w:ind w:left="720" w:hanging="360"/>
+      </w:pPr>
+      <w:rPr>
+        <w:rFonts w:ascii="Symbol" w:hAnsi="Symbol" w:cs="Symbol" w:hint="default"/>
+      </w:rPr>
+    </w:lvl>
+    <w:lvl w:ilvl="1">
+      <w:start w:val="1"/>
+      <w:numFmt w:val="bullet"/>
+      <w:lvlText w:val="◦"/>
+      <w:lvlJc w:val="left"/>
+      <w:pPr>
+        <w:tabs>
+          <w:tab w:val="num" w:pos="1080"/>
+        </w:tabs>
+        <w:ind w:left="1080" w:hanging="360"/>
+      </w:pPr>
+      <w:rPr>
+        <w:rFonts w:ascii="OpenSymbol" w:hAnsi="OpenSymbol" w:cs="OpenSymbol" w:hint="default"/>
+      </w:rPr>
+    </w:lvl>
+    <w:lvl w:ilvl="2">
+      <w:start w:val="1"/>
+      <w:numFmt w:val="bullet"/>
+      <w:lvlText w:val="▪"/>
+      <w:lvlJc w:val="left"/>
+      <w:pPr>
+        <w:tabs>
+          <w:tab w:val="num" w:pos="1440"/>
+        </w:tabs>
+        <w:ind w:left="1440" w:hanging="360"/>
+      </w:pPr>
+      <w:rPr>
+        <w:rFonts w:ascii="OpenSymbol" w:hAnsi="OpenSymbol" w:cs="OpenSymbol" w:hint="default"/>
+      </w:rPr>
+    </w:lvl>
+    <w:lvl w:ilvl="3">
+      <w:start w:val="1"/>
+      <w:numFmt w:val="bullet"/>
+      <w:lvlText w:val=""/>
+      <w:lvlJc w:val="left"/>
+      <w:pPr>
+        <w:tabs>
+          <w:tab w:val="num" w:pos="1800"/>
+        </w:tabs>
+        <w:ind w:left="1800" w:hanging="360"/>
+      </w:pPr>
+      <w:rPr>
+        <w:rFonts w:ascii="Symbol" w:hAnsi="Symbol" w:cs="Symbol" w:hint="default"/>
+      </w:rPr>
+    </w:lvl>
+    <w:lvl w:ilvl="4">
+      <w:start w:val="1"/>
+      <w:numFmt w:val="bullet"/>
+      <w:lvlText w:val="◦"/>
+      <w:lvlJc w:val="left"/>
+      <w:pPr>
+        <w:tabs>
+          <w:tab w:val="num" w:pos="2160"/>
+        </w:tabs>
+        <w:ind w:left="2160" w:hanging="360"/>
+      </w:pPr>
+      <w:rPr>
+        <w:rFonts w:ascii="OpenSymbol" w:hAnsi="OpenSymbol" w:cs="OpenSymbol" w:hint="default"/>
+      </w:rPr>
+    </w:lvl>
+    <w:lvl w:ilvl="5">
+      <w:start w:val="1"/>
+      <w:numFmt w:val="bullet"/>
+      <w:lvlText w:val="▪"/>
+      <w:lvlJc w:val="left"/>
+      <w:pPr>
+        <w:tabs>
+          <w:tab w:val="num" w:pos="2520"/>
+        </w:tabs>
+        <w:ind w:left="2520" w:hanging="360"/>
+      </w:pPr>
+      <w:rPr>
+        <w:rFonts w:ascii="OpenSymbol" w:hAnsi="OpenSymbol" w:cs="OpenSymbol" w:hint="default"/>
+      </w:rPr>
+    </w:lvl>
+    <w:lvl w:ilvl="6">
+      <w:start w:val="1"/>
+      <w:numFmt w:val="bullet"/>
+      <w:lvlText w:val=""/>
+      <w:lvlJc w:val="left"/>
+      <w:pPr>
+        <w:tabs>
+          <w:tab w:val="num" w:pos="2880"/>
+        </w:tabs>
+        <w:ind w:left="2880" w:hanging="360"/>
+      </w:pPr>
+      <w:rPr>
+        <w:rFonts w:ascii="Symbol" w:hAnsi="Symbol" w:cs="Symbol" w:hint="default"/>
+      </w:rPr>
+    </w:lvl>
+    <w:lvl w:ilvl="7">
+      <w:start w:val="1"/>
+      <w:numFmt w:val="bullet"/>
+      <w:lvlText w:val="◦"/>
+      <w:lvlJc w:val="left"/>
+      <w:pPr>
+        <w:tabs>
+          <w:tab w:val="num" w:pos="3240"/>
+        </w:tabs>
+        <w:ind w:left="3240" w:hanging="360"/>
+      </w:pPr>
+      <w:rPr>
+        <w:rFonts w:ascii="OpenSymbol" w:hAnsi="OpenSymbol" w:cs="OpenSymbol" w:hint="default"/>
+      </w:rPr>
+    </w:lvl>
+    <w:lvl w:ilvl="8">
+      <w:start w:val="1"/>
+      <w:numFmt w:val="bullet"/>
+      <w:lvlText w:val="▪"/>
+      <w:lvlJc w:val="left"/>
+      <w:pPr>
+        <w:tabs>
+          <w:tab w:val="num" w:pos="3600"/>
+        </w:tabs>
+        <w:ind w:left="3600" w:hanging="360"/>
+      </w:pPr>
+      <w:rPr>
+        <w:rFonts w:ascii="OpenSymbol" w:hAnsi="OpenSymbol" w:cs="OpenSymbol" w:hint="default"/>
+      </w:rPr>
+    </w:lvl>
+  </w:abstractNum>
+  <w:abstractNum w:abstractNumId="31">
+    <w:lvl w:ilvl="0">
+      <w:start w:val="1"/>
+      <w:numFmt w:val="bullet"/>
+      <w:lvlText w:val=""/>
+      <w:lvlJc w:val="left"/>
+      <w:pPr>
+        <w:tabs>
+          <w:tab w:val="num" w:pos="720"/>
+        </w:tabs>
+        <w:ind w:left="720" w:hanging="360"/>
+      </w:pPr>
+      <w:rPr>
+        <w:rFonts w:ascii="Symbol" w:hAnsi="Symbol" w:cs="Symbol" w:hint="default"/>
+      </w:rPr>
+    </w:lvl>
+    <w:lvl w:ilvl="1">
+      <w:start w:val="1"/>
+      <w:numFmt w:val="bullet"/>
+      <w:lvlText w:val="◦"/>
+      <w:lvlJc w:val="left"/>
+      <w:pPr>
+        <w:tabs>
+          <w:tab w:val="num" w:pos="1080"/>
+        </w:tabs>
+        <w:ind w:left="1080" w:hanging="360"/>
+      </w:pPr>
+      <w:rPr>
+        <w:rFonts w:ascii="OpenSymbol" w:hAnsi="OpenSymbol" w:cs="OpenSymbol" w:hint="default"/>
+      </w:rPr>
+    </w:lvl>
+    <w:lvl w:ilvl="2">
+      <w:start w:val="1"/>
+      <w:numFmt w:val="bullet"/>
+      <w:lvlText w:val="▪"/>
+      <w:lvlJc w:val="left"/>
+      <w:pPr>
+        <w:tabs>
+          <w:tab w:val="num" w:pos="1440"/>
+        </w:tabs>
+        <w:ind w:left="1440" w:hanging="360"/>
+      </w:pPr>
+      <w:rPr>
+        <w:rFonts w:ascii="OpenSymbol" w:hAnsi="OpenSymbol" w:cs="OpenSymbol" w:hint="default"/>
+      </w:rPr>
+    </w:lvl>
+    <w:lvl w:ilvl="3">
+      <w:start w:val="1"/>
+      <w:numFmt w:val="bullet"/>
+      <w:lvlText w:val=""/>
+      <w:lvlJc w:val="left"/>
+      <w:pPr>
+        <w:tabs>
+          <w:tab w:val="num" w:pos="1800"/>
+        </w:tabs>
+        <w:ind w:left="1800" w:hanging="360"/>
+      </w:pPr>
+      <w:rPr>
+        <w:rFonts w:ascii="Symbol" w:hAnsi="Symbol" w:cs="Symbol" w:hint="default"/>
+      </w:rPr>
+    </w:lvl>
+    <w:lvl w:ilvl="4">
+      <w:start w:val="1"/>
+      <w:numFmt w:val="bullet"/>
+      <w:lvlText w:val="◦"/>
+      <w:lvlJc w:val="left"/>
+      <w:pPr>
+        <w:tabs>
+          <w:tab w:val="num" w:pos="2160"/>
+        </w:tabs>
+        <w:ind w:left="2160" w:hanging="360"/>
+      </w:pPr>
+      <w:rPr>
+        <w:rFonts w:ascii="OpenSymbol" w:hAnsi="OpenSymbol" w:cs="OpenSymbol" w:hint="default"/>
+      </w:rPr>
+    </w:lvl>
+    <w:lvl w:ilvl="5">
+      <w:start w:val="1"/>
+      <w:numFmt w:val="bullet"/>
+      <w:lvlText w:val="▪"/>
+      <w:lvlJc w:val="left"/>
+      <w:pPr>
+        <w:tabs>
+          <w:tab w:val="num" w:pos="2520"/>
+        </w:tabs>
+        <w:ind w:left="2520" w:hanging="360"/>
+      </w:pPr>
+      <w:rPr>
+        <w:rFonts w:ascii="OpenSymbol" w:hAnsi="OpenSymbol" w:cs="OpenSymbol" w:hint="default"/>
+      </w:rPr>
+    </w:lvl>
+    <w:lvl w:ilvl="6">
+      <w:start w:val="1"/>
+      <w:numFmt w:val="bullet"/>
+      <w:lvlText w:val=""/>
+      <w:lvlJc w:val="left"/>
+      <w:pPr>
+        <w:tabs>
+          <w:tab w:val="num" w:pos="2880"/>
+        </w:tabs>
+        <w:ind w:left="2880" w:hanging="360"/>
+      </w:pPr>
+      <w:rPr>
+        <w:rFonts w:ascii="Symbol" w:hAnsi="Symbol" w:cs="Symbol" w:hint="default"/>
+      </w:rPr>
+    </w:lvl>
+    <w:lvl w:ilvl="7">
+      <w:start w:val="1"/>
+      <w:numFmt w:val="bullet"/>
+      <w:lvlText w:val="◦"/>
+      <w:lvlJc w:val="left"/>
+      <w:pPr>
+        <w:tabs>
+          <w:tab w:val="num" w:pos="3240"/>
+        </w:tabs>
+        <w:ind w:left="3240" w:hanging="360"/>
+      </w:pPr>
+      <w:rPr>
+        <w:rFonts w:ascii="OpenSymbol" w:hAnsi="OpenSymbol" w:cs="OpenSymbol" w:hint="default"/>
+      </w:rPr>
+    </w:lvl>
+    <w:lvl w:ilvl="8">
+      <w:start w:val="1"/>
+      <w:numFmt w:val="bullet"/>
+      <w:lvlText w:val="▪"/>
+      <w:lvlJc w:val="left"/>
+      <w:pPr>
+        <w:tabs>
+          <w:tab w:val="num" w:pos="3600"/>
+        </w:tabs>
+        <w:ind w:left="3600" w:hanging="360"/>
+      </w:pPr>
+      <w:rPr>
+        <w:rFonts w:ascii="OpenSymbol" w:hAnsi="OpenSymbol" w:cs="OpenSymbol" w:hint="default"/>
+      </w:rPr>
+    </w:lvl>
+  </w:abstractNum>
+  <w:abstractNum w:abstractNumId="32">
+    <w:lvl w:ilvl="0">
+      <w:start w:val="1"/>
+      <w:numFmt w:val="bullet"/>
+      <w:lvlText w:val=""/>
+      <w:lvlJc w:val="left"/>
+      <w:pPr>
+        <w:tabs>
+          <w:tab w:val="num" w:pos="720"/>
+        </w:tabs>
+        <w:ind w:left="720" w:hanging="360"/>
+      </w:pPr>
+      <w:rPr>
+        <w:rFonts w:ascii="Symbol" w:hAnsi="Symbol" w:cs="Symbol" w:hint="default"/>
+      </w:rPr>
+    </w:lvl>
+    <w:lvl w:ilvl="1">
+      <w:start w:val="1"/>
+      <w:numFmt w:val="bullet"/>
+      <w:lvlText w:val="◦"/>
+      <w:lvlJc w:val="left"/>
+      <w:pPr>
+        <w:tabs>
+          <w:tab w:val="num" w:pos="1080"/>
+        </w:tabs>
+        <w:ind w:left="1080" w:hanging="360"/>
+      </w:pPr>
+      <w:rPr>
+        <w:rFonts w:ascii="OpenSymbol" w:hAnsi="OpenSymbol" w:cs="OpenSymbol" w:hint="default"/>
+      </w:rPr>
+    </w:lvl>
+    <w:lvl w:ilvl="2">
+      <w:start w:val="1"/>
+      <w:numFmt w:val="bullet"/>
+      <w:lvlText w:val="▪"/>
+      <w:lvlJc w:val="left"/>
+      <w:pPr>
+        <w:tabs>
+          <w:tab w:val="num" w:pos="1440"/>
+        </w:tabs>
+        <w:ind w:left="1440" w:hanging="360"/>
+      </w:pPr>
+      <w:rPr>
+        <w:rFonts w:ascii="OpenSymbol" w:hAnsi="OpenSymbol" w:cs="OpenSymbol" w:hint="default"/>
+      </w:rPr>
+    </w:lvl>
+    <w:lvl w:ilvl="3">
+      <w:start w:val="1"/>
+      <w:numFmt w:val="bullet"/>
+      <w:lvlText w:val=""/>
+      <w:lvlJc w:val="left"/>
+      <w:pPr>
+        <w:tabs>
+          <w:tab w:val="num" w:pos="1800"/>
+        </w:tabs>
+        <w:ind w:left="1800" w:hanging="360"/>
+      </w:pPr>
+      <w:rPr>
+        <w:rFonts w:ascii="Symbol" w:hAnsi="Symbol" w:cs="Symbol" w:hint="default"/>
+      </w:rPr>
+    </w:lvl>
+    <w:lvl w:ilvl="4">
+      <w:start w:val="1"/>
+      <w:numFmt w:val="bullet"/>
+      <w:lvlText w:val="◦"/>
+      <w:lvlJc w:val="left"/>
+      <w:pPr>
+        <w:tabs>
+          <w:tab w:val="num" w:pos="2160"/>
+        </w:tabs>
+        <w:ind w:left="2160" w:hanging="360"/>
+      </w:pPr>
+      <w:rPr>
+        <w:rFonts w:ascii="OpenSymbol" w:hAnsi="OpenSymbol" w:cs="OpenSymbol" w:hint="default"/>
+      </w:rPr>
+    </w:lvl>
+    <w:lvl w:ilvl="5">
+      <w:start w:val="1"/>
+      <w:numFmt w:val="bullet"/>
+      <w:lvlText w:val="▪"/>
+      <w:lvlJc w:val="left"/>
+      <w:pPr>
+        <w:tabs>
+          <w:tab w:val="num" w:pos="2520"/>
+        </w:tabs>
+        <w:ind w:left="2520" w:hanging="360"/>
+      </w:pPr>
+      <w:rPr>
+        <w:rFonts w:ascii="OpenSymbol" w:hAnsi="OpenSymbol" w:cs="OpenSymbol" w:hint="default"/>
+      </w:rPr>
+    </w:lvl>
+    <w:lvl w:ilvl="6">
+      <w:start w:val="1"/>
+      <w:numFmt w:val="bullet"/>
+      <w:lvlText w:val=""/>
+      <w:lvlJc w:val="left"/>
+      <w:pPr>
+        <w:tabs>
+          <w:tab w:val="num" w:pos="2880"/>
+        </w:tabs>
+        <w:ind w:left="2880" w:hanging="360"/>
+      </w:pPr>
+      <w:rPr>
+        <w:rFonts w:ascii="Symbol" w:hAnsi="Symbol" w:cs="Symbol" w:hint="default"/>
+      </w:rPr>
+    </w:lvl>
+    <w:lvl w:ilvl="7">
+      <w:start w:val="1"/>
+      <w:numFmt w:val="bullet"/>
+      <w:lvlText w:val="◦"/>
+      <w:lvlJc w:val="left"/>
+      <w:pPr>
+        <w:tabs>
+          <w:tab w:val="num" w:pos="3240"/>
+        </w:tabs>
+        <w:ind w:left="3240" w:hanging="360"/>
+      </w:pPr>
+      <w:rPr>
+        <w:rFonts w:ascii="OpenSymbol" w:hAnsi="OpenSymbol" w:cs="OpenSymbol" w:hint="default"/>
+      </w:rPr>
+    </w:lvl>
+    <w:lvl w:ilvl="8">
+      <w:start w:val="1"/>
+      <w:numFmt w:val="bullet"/>
+      <w:lvlText w:val="▪"/>
+      <w:lvlJc w:val="left"/>
+      <w:pPr>
+        <w:tabs>
+          <w:tab w:val="num" w:pos="3600"/>
+        </w:tabs>
+        <w:ind w:left="3600" w:hanging="360"/>
+      </w:pPr>
+      <w:rPr>
+        <w:rFonts w:ascii="OpenSymbol" w:hAnsi="OpenSymbol" w:cs="OpenSymbol" w:hint="default"/>
+      </w:rPr>
+    </w:lvl>
+  </w:abstractNum>
+  <w:abstractNum w:abstractNumId="33">
+    <w:lvl w:ilvl="0">
+      <w:start w:val="1"/>
+      <w:numFmt w:val="bullet"/>
+      <w:lvlText w:val=""/>
+      <w:lvlJc w:val="left"/>
+      <w:pPr>
+        <w:tabs>
+          <w:tab w:val="num" w:pos="720"/>
+        </w:tabs>
+        <w:ind w:left="720" w:hanging="360"/>
+      </w:pPr>
+      <w:rPr>
+        <w:rFonts w:ascii="Symbol" w:hAnsi="Symbol" w:cs="Symbol" w:hint="default"/>
+      </w:rPr>
+    </w:lvl>
+    <w:lvl w:ilvl="1">
+      <w:start w:val="1"/>
+      <w:numFmt w:val="bullet"/>
+      <w:lvlText w:val="◦"/>
+      <w:lvlJc w:val="left"/>
+      <w:pPr>
+        <w:tabs>
+          <w:tab w:val="num" w:pos="1080"/>
+        </w:tabs>
+        <w:ind w:left="1080" w:hanging="360"/>
+      </w:pPr>
+      <w:rPr>
+        <w:rFonts w:ascii="OpenSymbol" w:hAnsi="OpenSymbol" w:cs="OpenSymbol" w:hint="default"/>
+      </w:rPr>
+    </w:lvl>
+    <w:lvl w:ilvl="2">
+      <w:start w:val="1"/>
+      <w:numFmt w:val="bullet"/>
+      <w:lvlText w:val="▪"/>
+      <w:lvlJc w:val="left"/>
+      <w:pPr>
+        <w:tabs>
+          <w:tab w:val="num" w:pos="1440"/>
+        </w:tabs>
+        <w:ind w:left="1440" w:hanging="360"/>
+      </w:pPr>
+      <w:rPr>
+        <w:rFonts w:ascii="OpenSymbol" w:hAnsi="OpenSymbol" w:cs="OpenSymbol" w:hint="default"/>
+      </w:rPr>
+    </w:lvl>
+    <w:lvl w:ilvl="3">
+      <w:start w:val="1"/>
+      <w:numFmt w:val="bullet"/>
+      <w:lvlText w:val=""/>
+      <w:lvlJc w:val="left"/>
+      <w:pPr>
+        <w:tabs>
+          <w:tab w:val="num" w:pos="1800"/>
+        </w:tabs>
+        <w:ind w:left="1800" w:hanging="360"/>
+      </w:pPr>
+      <w:rPr>
+        <w:rFonts w:ascii="Symbol" w:hAnsi="Symbol" w:cs="Symbol" w:hint="default"/>
+      </w:rPr>
+    </w:lvl>
+    <w:lvl w:ilvl="4">
+      <w:start w:val="1"/>
+      <w:numFmt w:val="bullet"/>
+      <w:lvlText w:val="◦"/>
+      <w:lvlJc w:val="left"/>
+      <w:pPr>
+        <w:tabs>
+          <w:tab w:val="num" w:pos="2160"/>
+        </w:tabs>
+        <w:ind w:left="2160" w:hanging="360"/>
+      </w:pPr>
+      <w:rPr>
+        <w:rFonts w:ascii="OpenSymbol" w:hAnsi="OpenSymbol" w:cs="OpenSymbol" w:hint="default"/>
+      </w:rPr>
+    </w:lvl>
+    <w:lvl w:ilvl="5">
+      <w:start w:val="1"/>
+      <w:numFmt w:val="bullet"/>
+      <w:lvlText w:val="▪"/>
+      <w:lvlJc w:val="left"/>
+      <w:pPr>
+        <w:tabs>
+          <w:tab w:val="num" w:pos="2520"/>
+        </w:tabs>
+        <w:ind w:left="2520" w:hanging="360"/>
+      </w:pPr>
+      <w:rPr>
+        <w:rFonts w:ascii="OpenSymbol" w:hAnsi="OpenSymbol" w:cs="OpenSymbol" w:hint="default"/>
+      </w:rPr>
+    </w:lvl>
+    <w:lvl w:ilvl="6">
+      <w:start w:val="1"/>
+      <w:numFmt w:val="bullet"/>
+      <w:lvlText w:val=""/>
+      <w:lvlJc w:val="left"/>
+      <w:pPr>
+        <w:tabs>
+          <w:tab w:val="num" w:pos="2880"/>
+        </w:tabs>
+        <w:ind w:left="2880" w:hanging="360"/>
+      </w:pPr>
+      <w:rPr>
+        <w:rFonts w:ascii="Symbol" w:hAnsi="Symbol" w:cs="Symbol" w:hint="default"/>
+      </w:rPr>
+    </w:lvl>
+    <w:lvl w:ilvl="7">
+      <w:start w:val="1"/>
+      <w:numFmt w:val="bullet"/>
+      <w:lvlText w:val="◦"/>
+      <w:lvlJc w:val="left"/>
+      <w:pPr>
+        <w:tabs>
+          <w:tab w:val="num" w:pos="3240"/>
+        </w:tabs>
+        <w:ind w:left="3240" w:hanging="360"/>
+      </w:pPr>
+      <w:rPr>
+        <w:rFonts w:ascii="OpenSymbol" w:hAnsi="OpenSymbol" w:cs="OpenSymbol" w:hint="default"/>
+      </w:rPr>
+    </w:lvl>
+    <w:lvl w:ilvl="8">
+      <w:start w:val="1"/>
+      <w:numFmt w:val="bullet"/>
+      <w:lvlText w:val="▪"/>
+      <w:lvlJc w:val="left"/>
+      <w:pPr>
+        <w:tabs>
+          <w:tab w:val="num" w:pos="3600"/>
+        </w:tabs>
+        <w:ind w:left="3600" w:hanging="360"/>
+      </w:pPr>
+      <w:rPr>
+        <w:rFonts w:ascii="OpenSymbol" w:hAnsi="OpenSymbol" w:cs="OpenSymbol" w:hint="default"/>
+      </w:rPr>
+    </w:lvl>
+  </w:abstractNum>
+  <w:abstractNum w:abstractNumId="34">
+    <w:lvl w:ilvl="0">
+      <w:start w:val="1"/>
       <w:numFmt w:val="none"/>
       <w:suff w:val="nothing"/>
       <w:lvlText w:val=""/>
@@ -1792,6 +7274,96 @@
   </w:num>
   <w:num w:numId="4">
     <w:abstractNumId w:val="4"/>
+  </w:num>
+  <w:num w:numId="5">
+    <w:abstractNumId w:val="5"/>
+  </w:num>
+  <w:num w:numId="6">
+    <w:abstractNumId w:val="6"/>
+  </w:num>
+  <w:num w:numId="7">
+    <w:abstractNumId w:val="7"/>
+  </w:num>
+  <w:num w:numId="8">
+    <w:abstractNumId w:val="8"/>
+  </w:num>
+  <w:num w:numId="9">
+    <w:abstractNumId w:val="9"/>
+  </w:num>
+  <w:num w:numId="10">
+    <w:abstractNumId w:val="10"/>
+  </w:num>
+  <w:num w:numId="11">
+    <w:abstractNumId w:val="11"/>
+  </w:num>
+  <w:num w:numId="12">
+    <w:abstractNumId w:val="12"/>
+  </w:num>
+  <w:num w:numId="13">
+    <w:abstractNumId w:val="13"/>
+  </w:num>
+  <w:num w:numId="14">
+    <w:abstractNumId w:val="14"/>
+  </w:num>
+  <w:num w:numId="15">
+    <w:abstractNumId w:val="15"/>
+  </w:num>
+  <w:num w:numId="16">
+    <w:abstractNumId w:val="16"/>
+  </w:num>
+  <w:num w:numId="17">
+    <w:abstractNumId w:val="17"/>
+  </w:num>
+  <w:num w:numId="18">
+    <w:abstractNumId w:val="18"/>
+  </w:num>
+  <w:num w:numId="19">
+    <w:abstractNumId w:val="19"/>
+  </w:num>
+  <w:num w:numId="20">
+    <w:abstractNumId w:val="20"/>
+  </w:num>
+  <w:num w:numId="21">
+    <w:abstractNumId w:val="21"/>
+  </w:num>
+  <w:num w:numId="22">
+    <w:abstractNumId w:val="22"/>
+  </w:num>
+  <w:num w:numId="23">
+    <w:abstractNumId w:val="23"/>
+  </w:num>
+  <w:num w:numId="24">
+    <w:abstractNumId w:val="24"/>
+  </w:num>
+  <w:num w:numId="25">
+    <w:abstractNumId w:val="25"/>
+  </w:num>
+  <w:num w:numId="26">
+    <w:abstractNumId w:val="26"/>
+  </w:num>
+  <w:num w:numId="27">
+    <w:abstractNumId w:val="27"/>
+  </w:num>
+  <w:num w:numId="28">
+    <w:abstractNumId w:val="28"/>
+  </w:num>
+  <w:num w:numId="29">
+    <w:abstractNumId w:val="29"/>
+  </w:num>
+  <w:num w:numId="30">
+    <w:abstractNumId w:val="30"/>
+  </w:num>
+  <w:num w:numId="31">
+    <w:abstractNumId w:val="31"/>
+  </w:num>
+  <w:num w:numId="32">
+    <w:abstractNumId w:val="32"/>
+  </w:num>
+  <w:num w:numId="33">
+    <w:abstractNumId w:val="33"/>
+  </w:num>
+  <w:num w:numId="34">
+    <w:abstractNumId w:val="34"/>
   </w:num>
 </w:numbering>
 </file>
@@ -2197,6 +7769,7 @@
     <w:rsid w:val="00510c3f"/>
     <w:pPr>
       <w:widowControl/>
+      <w:suppressAutoHyphens w:val="true"/>
       <w:bidi w:val="0"/>
       <w:spacing w:lineRule="auto" w:line="259" w:before="0" w:after="160"/>
       <w:jc w:val="left"/>
@@ -2377,6 +7950,13 @@
       <w:rFonts w:ascii="OpenSymbol" w:hAnsi="OpenSymbol" w:eastAsia="OpenSymbol" w:cs="OpenSymbol"/>
     </w:rPr>
   </w:style>
+  <w:style w:type="character" w:styleId="SourceText">
+    <w:name w:val="Source Text"/>
+    <w:qFormat/>
+    <w:rPr>
+      <w:rFonts w:ascii="Liberation Mono" w:hAnsi="Liberation Mono" w:eastAsia="Liberation Mono" w:cs="Liberation Mono"/>
+    </w:rPr>
+  </w:style>
   <w:style w:type="paragraph" w:styleId="Heading">
     <w:name w:val="Heading"/>
     <w:basedOn w:val="Normal"/>
@@ -2516,6 +8096,7 @@
     <w:rsid w:val="00972d22"/>
     <w:pPr>
       <w:widowControl/>
+      <w:suppressAutoHyphens w:val="true"/>
       <w:bidi w:val="0"/>
       <w:spacing w:lineRule="auto" w:line="240" w:before="0" w:after="0"/>
       <w:jc w:val="left"/>
@@ -2537,6 +8118,7 @@
     <w:rsid w:val="00202582"/>
     <w:pPr>
       <w:widowControl/>
+      <w:suppressAutoHyphens w:val="true"/>
       <w:bidi w:val="0"/>
       <w:spacing w:lineRule="auto" w:line="240" w:before="0" w:after="0"/>
       <w:jc w:val="left"/>
